--- a/Integracion Análisis de algoritmos/Análisis de Algoritmos en Python - TP Integración.docx
+++ b/Integracion Análisis de algoritmos/Análisis de Algoritmos en Python - TP Integración.docx
@@ -251,12 +251,12 @@
                 <wp:extent cx="7585075" cy="821055"/>
                 <wp:effectExtent b="0" l="0" r="0" t="0"/>
                 <wp:wrapNone/>
-                <wp:docPr id="1" name="image16.png"/>
+                <wp:docPr id="1" name="image19.png"/>
                 <a:graphic>
                   <a:graphicData uri="http://schemas.openxmlformats.org/drawingml/2006/picture">
                     <pic:pic>
                       <pic:nvPicPr>
-                        <pic:cNvPr id="0" name="image16.png"/>
+                        <pic:cNvPr id="0" name="image19.png"/>
                         <pic:cNvPicPr preferRelativeResize="0"/>
                       </pic:nvPicPr>
                       <pic:blipFill>
@@ -715,7 +715,7 @@
       <w:pPr>
         <w:numPr>
           <w:ilvl w:val="0"/>
-          <w:numId w:val="5"/>
+          <w:numId w:val="10"/>
         </w:numPr>
         <w:ind w:left="720" w:hanging="360"/>
         <w:rPr>
@@ -733,7 +733,7 @@
       <w:pPr>
         <w:numPr>
           <w:ilvl w:val="0"/>
-          <w:numId w:val="5"/>
+          <w:numId w:val="10"/>
         </w:numPr>
         <w:ind w:left="720" w:hanging="360"/>
         <w:rPr>
@@ -751,7 +751,7 @@
       <w:pPr>
         <w:numPr>
           <w:ilvl w:val="0"/>
-          <w:numId w:val="5"/>
+          <w:numId w:val="10"/>
         </w:numPr>
         <w:ind w:left="720" w:hanging="360"/>
         <w:rPr>
@@ -769,7 +769,7 @@
       <w:pPr>
         <w:numPr>
           <w:ilvl w:val="0"/>
-          <w:numId w:val="5"/>
+          <w:numId w:val="10"/>
         </w:numPr>
         <w:ind w:left="720" w:hanging="360"/>
         <w:rPr>
@@ -807,6 +807,19 @@
       </w:pPr>
       <w:r>
         <w:rPr>
+          <w:rtl w:val="0"/>
+        </w:rPr>
+      </w:r>
+    </w:p>
+    <w:p>
+      <w:pPr>
+        <w:ind w:left="0" w:firstLine="0"/>
+        <w:rPr>
+          <w:b w:val="1"/>
+        </w:rPr>
+      </w:pPr>
+      <w:r>
+        <w:rPr>
           <w:b w:val="1"/>
           <w:rtl w:val="0"/>
         </w:rPr>
@@ -826,6 +839,26 @@
     </w:p>
     <w:p>
       <w:pPr>
+        <w:rPr/>
+      </w:pPr>
+      <w:r>
+        <w:rPr>
+          <w:rtl w:val="0"/>
+        </w:rPr>
+      </w:r>
+    </w:p>
+    <w:p>
+      <w:pPr>
+        <w:rPr/>
+      </w:pPr>
+      <w:r>
+        <w:rPr>
+          <w:rtl w:val="0"/>
+        </w:rPr>
+      </w:r>
+    </w:p>
+    <w:p>
+      <w:pPr>
         <w:rPr>
           <w:b w:val="1"/>
         </w:rPr>
@@ -836,6 +869,30 @@
           <w:rtl w:val="0"/>
         </w:rPr>
         <w:t xml:space="preserve">Análisis de algoritmos:</w:t>
+      </w:r>
+    </w:p>
+    <w:p>
+      <w:pPr>
+        <w:rPr>
+          <w:b w:val="1"/>
+        </w:rPr>
+      </w:pPr>
+      <w:r>
+        <w:rPr>
+          <w:rtl w:val="0"/>
+        </w:rPr>
+      </w:r>
+    </w:p>
+    <w:p>
+      <w:pPr>
+        <w:rPr>
+          <w:b w:val="1"/>
+        </w:rPr>
+      </w:pPr>
+      <w:r>
+        <w:rPr>
+          <w:rtl w:val="0"/>
+        </w:rPr>
       </w:r>
     </w:p>
     <w:p>
@@ -953,12 +1010,12 @@
           <wp:inline distB="114300" distT="114300" distL="114300" distR="114300">
             <wp:extent cx="5731200" cy="2590800"/>
             <wp:effectExtent b="0" l="0" r="0" t="0"/>
-            <wp:docPr id="5" name="image4.png"/>
+            <wp:docPr id="5" name="image12.png"/>
             <a:graphic>
               <a:graphicData uri="http://schemas.openxmlformats.org/drawingml/2006/picture">
                 <pic:pic>
                   <pic:nvPicPr>
-                    <pic:cNvPr id="0" name="image4.png"/>
+                    <pic:cNvPr id="0" name="image12.png"/>
                     <pic:cNvPicPr preferRelativeResize="0"/>
                   </pic:nvPicPr>
                   <pic:blipFill>
@@ -1020,88 +1077,6 @@
     </w:p>
     <w:p>
       <w:pPr>
-        <w:rPr/>
-      </w:pPr>
-      <w:r>
-        <w:rPr>
-          <w:rtl w:val="0"/>
-        </w:rPr>
-      </w:r>
-    </w:p>
-    <w:p>
-      <w:pPr>
-        <w:rPr>
-          <w:b w:val="1"/>
-        </w:rPr>
-      </w:pPr>
-      <w:r>
-        <w:rPr>
-          <w:rtl w:val="0"/>
-        </w:rPr>
-      </w:r>
-    </w:p>
-    <w:p>
-      <w:pPr>
-        <w:rPr>
-          <w:b w:val="1"/>
-        </w:rPr>
-      </w:pPr>
-      <w:r>
-        <w:rPr>
-          <w:rtl w:val="0"/>
-        </w:rPr>
-      </w:r>
-    </w:p>
-    <w:p>
-      <w:pPr>
-        <w:rPr>
-          <w:b w:val="1"/>
-        </w:rPr>
-      </w:pPr>
-      <w:r>
-        <w:rPr>
-          <w:rtl w:val="0"/>
-        </w:rPr>
-      </w:r>
-    </w:p>
-    <w:p>
-      <w:pPr>
-        <w:rPr>
-          <w:b w:val="1"/>
-        </w:rPr>
-      </w:pPr>
-      <w:r>
-        <w:rPr>
-          <w:rtl w:val="0"/>
-        </w:rPr>
-      </w:r>
-    </w:p>
-    <w:p>
-      <w:pPr>
-        <w:rPr>
-          <w:b w:val="1"/>
-        </w:rPr>
-      </w:pPr>
-      <w:r>
-        <w:rPr>
-          <w:rtl w:val="0"/>
-        </w:rPr>
-      </w:r>
-    </w:p>
-    <w:p>
-      <w:pPr>
-        <w:rPr>
-          <w:b w:val="1"/>
-        </w:rPr>
-      </w:pPr>
-      <w:r>
-        <w:rPr>
-          <w:rtl w:val="0"/>
-        </w:rPr>
-      </w:r>
-    </w:p>
-    <w:p>
-      <w:pPr>
         <w:rPr>
           <w:b w:val="1"/>
         </w:rPr>
@@ -1212,12 +1187,12 @@
           <wp:inline distB="114300" distT="114300" distL="114300" distR="114300">
             <wp:extent cx="5731200" cy="4292600"/>
             <wp:effectExtent b="0" l="0" r="0" t="0"/>
-            <wp:docPr id="8" name="image15.png"/>
+            <wp:docPr id="10" name="image16.png"/>
             <a:graphic>
               <a:graphicData uri="http://schemas.openxmlformats.org/drawingml/2006/picture">
                 <pic:pic>
                   <pic:nvPicPr>
-                    <pic:cNvPr id="0" name="image15.png"/>
+                    <pic:cNvPr id="0" name="image16.png"/>
                     <pic:cNvPicPr preferRelativeResize="0"/>
                   </pic:nvPicPr>
                   <pic:blipFill>
@@ -1281,126 +1256,6 @@
       </w:pPr>
       <w:r>
         <w:rPr>
-          <w:rtl w:val="0"/>
-        </w:rPr>
-      </w:r>
-    </w:p>
-    <w:p>
-      <w:pPr>
-        <w:rPr>
-          <w:b w:val="1"/>
-        </w:rPr>
-      </w:pPr>
-      <w:r>
-        <w:rPr>
-          <w:rtl w:val="0"/>
-        </w:rPr>
-      </w:r>
-    </w:p>
-    <w:p>
-      <w:pPr>
-        <w:rPr>
-          <w:b w:val="1"/>
-        </w:rPr>
-      </w:pPr>
-      <w:r>
-        <w:rPr>
-          <w:rtl w:val="0"/>
-        </w:rPr>
-      </w:r>
-    </w:p>
-    <w:p>
-      <w:pPr>
-        <w:rPr>
-          <w:b w:val="1"/>
-        </w:rPr>
-      </w:pPr>
-      <w:r>
-        <w:rPr>
-          <w:rtl w:val="0"/>
-        </w:rPr>
-      </w:r>
-    </w:p>
-    <w:p>
-      <w:pPr>
-        <w:rPr>
-          <w:b w:val="1"/>
-        </w:rPr>
-      </w:pPr>
-      <w:r>
-        <w:rPr>
-          <w:rtl w:val="0"/>
-        </w:rPr>
-      </w:r>
-    </w:p>
-    <w:p>
-      <w:pPr>
-        <w:rPr>
-          <w:b w:val="1"/>
-        </w:rPr>
-      </w:pPr>
-      <w:r>
-        <w:rPr>
-          <w:rtl w:val="0"/>
-        </w:rPr>
-      </w:r>
-    </w:p>
-    <w:p>
-      <w:pPr>
-        <w:rPr>
-          <w:b w:val="1"/>
-        </w:rPr>
-      </w:pPr>
-      <w:r>
-        <w:rPr>
-          <w:rtl w:val="0"/>
-        </w:rPr>
-      </w:r>
-    </w:p>
-    <w:p>
-      <w:pPr>
-        <w:rPr>
-          <w:b w:val="1"/>
-        </w:rPr>
-      </w:pPr>
-      <w:r>
-        <w:rPr>
-          <w:rtl w:val="0"/>
-        </w:rPr>
-      </w:r>
-    </w:p>
-    <w:p>
-      <w:pPr>
-        <w:rPr>
-          <w:b w:val="1"/>
-        </w:rPr>
-      </w:pPr>
-      <w:r>
-        <w:rPr>
-          <w:rtl w:val="0"/>
-        </w:rPr>
-      </w:r>
-    </w:p>
-    <w:p>
-      <w:pPr>
-        <w:rPr>
-          <w:b w:val="1"/>
-        </w:rPr>
-      </w:pPr>
-      <w:r>
-        <w:rPr>
-          <w:rtl w:val="0"/>
-        </w:rPr>
-      </w:r>
-    </w:p>
-    <w:p>
-      <w:pPr>
-        <w:rPr>
-          <w:b w:val="1"/>
-        </w:rPr>
-      </w:pPr>
-      <w:r>
-        <w:rPr>
           <w:b w:val="1"/>
           <w:rtl w:val="0"/>
         </w:rPr>
@@ -1464,7 +1319,7 @@
       <w:pPr>
         <w:numPr>
           <w:ilvl w:val="0"/>
-          <w:numId w:val="9"/>
+          <w:numId w:val="15"/>
         </w:numPr>
         <w:ind w:left="720" w:hanging="360"/>
         <w:rPr>
@@ -1486,14 +1341,14 @@
         <w:rPr/>
         <w:drawing>
           <wp:inline distB="114300" distT="114300" distL="114300" distR="114300">
-            <wp:extent cx="5731200" cy="2019300"/>
+            <wp:extent cx="5734050" cy="1757363"/>
             <wp:effectExtent b="0" l="0" r="0" t="0"/>
-            <wp:docPr id="15" name="image3.png"/>
+            <wp:docPr id="19" name="image11.png"/>
             <a:graphic>
               <a:graphicData uri="http://schemas.openxmlformats.org/drawingml/2006/picture">
                 <pic:pic>
                   <pic:nvPicPr>
-                    <pic:cNvPr id="0" name="image3.png"/>
+                    <pic:cNvPr id="0" name="image11.png"/>
                     <pic:cNvPicPr preferRelativeResize="0"/>
                   </pic:nvPicPr>
                   <pic:blipFill>
@@ -1506,7 +1361,7 @@
                   <pic:spPr>
                     <a:xfrm>
                       <a:off x="0" y="0"/>
-                      <a:ext cx="5731200" cy="2019300"/>
+                      <a:ext cx="5734050" cy="1757363"/>
                     </a:xfrm>
                     <a:prstGeom prst="rect"/>
                     <a:ln/>
@@ -1535,9 +1390,29 @@
     </w:p>
     <w:p>
       <w:pPr>
+        <w:rPr/>
+      </w:pPr>
+      <w:r>
+        <w:rPr>
+          <w:rtl w:val="0"/>
+        </w:rPr>
+      </w:r>
+    </w:p>
+    <w:p>
+      <w:pPr>
+        <w:rPr/>
+      </w:pPr>
+      <w:r>
+        <w:rPr>
+          <w:rtl w:val="0"/>
+        </w:rPr>
+      </w:r>
+    </w:p>
+    <w:p>
+      <w:pPr>
         <w:numPr>
           <w:ilvl w:val="0"/>
-          <w:numId w:val="9"/>
+          <w:numId w:val="15"/>
         </w:numPr>
         <w:ind w:left="720" w:hanging="360"/>
         <w:rPr>
@@ -1557,6 +1432,25 @@
         </w:rPr>
         <w:t xml:space="preserve">eliminan duplicados automáticamente. </w:t>
       </w:r>
+    </w:p>
+    <w:p>
+      <w:pPr>
+        <w:rPr>
+          <w:b w:val="1"/>
+        </w:rPr>
+      </w:pPr>
+      <w:r>
+        <w:rPr>
+          <w:rtl w:val="0"/>
+        </w:rPr>
+      </w:r>
+    </w:p>
+    <w:p>
+      <w:pPr>
+        <w:rPr>
+          <w:b w:val="1"/>
+        </w:rPr>
+      </w:pPr>
       <w:r>
         <w:rPr>
           <w:rtl w:val="0"/>
@@ -1579,12 +1473,12 @@
           <wp:inline distB="114300" distT="114300" distL="114300" distR="114300">
             <wp:extent cx="5731200" cy="1574800"/>
             <wp:effectExtent b="0" l="0" r="0" t="0"/>
-            <wp:docPr id="10" name="image2.png"/>
+            <wp:docPr id="11" name="image13.png"/>
             <a:graphic>
               <a:graphicData uri="http://schemas.openxmlformats.org/drawingml/2006/picture">
                 <pic:pic>
                   <pic:nvPicPr>
-                    <pic:cNvPr id="0" name="image2.png"/>
+                    <pic:cNvPr id="0" name="image13.png"/>
                     <pic:cNvPicPr preferRelativeResize="0"/>
                   </pic:nvPicPr>
                   <pic:blipFill>
@@ -1629,9 +1523,48 @@
     </w:p>
     <w:p>
       <w:pPr>
+        <w:rPr>
+          <w:i w:val="1"/>
+          <w:color w:val="980000"/>
+        </w:rPr>
+      </w:pPr>
+      <w:r>
+        <w:rPr>
+          <w:rtl w:val="0"/>
+        </w:rPr>
+      </w:r>
+    </w:p>
+    <w:p>
+      <w:pPr>
+        <w:rPr>
+          <w:i w:val="1"/>
+          <w:color w:val="980000"/>
+        </w:rPr>
+      </w:pPr>
+      <w:r>
+        <w:rPr>
+          <w:rtl w:val="0"/>
+        </w:rPr>
+      </w:r>
+    </w:p>
+    <w:p>
+      <w:pPr>
+        <w:rPr>
+          <w:i w:val="1"/>
+          <w:color w:val="980000"/>
+        </w:rPr>
+      </w:pPr>
+      <w:r>
+        <w:rPr>
+          <w:rtl w:val="0"/>
+        </w:rPr>
+      </w:r>
+    </w:p>
+    <w:p>
+      <w:pPr>
         <w:numPr>
           <w:ilvl w:val="0"/>
-          <w:numId w:val="9"/>
+          <w:numId w:val="15"/>
         </w:numPr>
         <w:ind w:left="720" w:hanging="360"/>
         <w:rPr>
@@ -1643,6 +1576,26 @@
           <w:rtl w:val="0"/>
         </w:rPr>
         <w:t xml:space="preserve">Diccionarios(dict): Son estructuras que se rigen por clave-valor, lo cual las hace muy eficientes para búsquedas.</w:t>
+      </w:r>
+    </w:p>
+    <w:p>
+      <w:pPr>
+        <w:rPr/>
+      </w:pPr>
+      <w:r>
+        <w:rPr>
+          <w:rtl w:val="0"/>
+        </w:rPr>
+      </w:r>
+    </w:p>
+    <w:p>
+      <w:pPr>
+        <w:rPr/>
+      </w:pPr>
+      <w:r>
+        <w:rPr>
+          <w:rtl w:val="0"/>
+        </w:rPr>
       </w:r>
     </w:p>
     <w:p>
@@ -1665,12 +1618,12 @@
           <wp:inline distB="114300" distT="114300" distL="114300" distR="114300">
             <wp:extent cx="5731200" cy="2311400"/>
             <wp:effectExtent b="0" l="0" r="0" t="0"/>
-            <wp:docPr id="7" name="image13.png"/>
+            <wp:docPr id="7" name="image4.png"/>
             <a:graphic>
               <a:graphicData uri="http://schemas.openxmlformats.org/drawingml/2006/picture">
                 <pic:pic>
                   <pic:nvPicPr>
-                    <pic:cNvPr id="0" name="image13.png"/>
+                    <pic:cNvPr id="0" name="image4.png"/>
                     <pic:cNvPicPr preferRelativeResize="0"/>
                   </pic:nvPicPr>
                   <pic:blipFill>
@@ -1742,9 +1695,69 @@
     </w:p>
     <w:p>
       <w:pPr>
+        <w:rPr/>
+      </w:pPr>
+      <w:r>
+        <w:rPr>
+          <w:rtl w:val="0"/>
+        </w:rPr>
+      </w:r>
+    </w:p>
+    <w:p>
+      <w:pPr>
+        <w:rPr/>
+      </w:pPr>
+      <w:r>
+        <w:rPr>
+          <w:rtl w:val="0"/>
+        </w:rPr>
+      </w:r>
+    </w:p>
+    <w:p>
+      <w:pPr>
+        <w:rPr/>
+      </w:pPr>
+      <w:r>
+        <w:rPr>
+          <w:rtl w:val="0"/>
+        </w:rPr>
+      </w:r>
+    </w:p>
+    <w:p>
+      <w:pPr>
+        <w:rPr/>
+      </w:pPr>
+      <w:r>
+        <w:rPr>
+          <w:rtl w:val="0"/>
+        </w:rPr>
+      </w:r>
+    </w:p>
+    <w:p>
+      <w:pPr>
+        <w:rPr/>
+      </w:pPr>
+      <w:r>
+        <w:rPr>
+          <w:rtl w:val="0"/>
+        </w:rPr>
+      </w:r>
+    </w:p>
+    <w:p>
+      <w:pPr>
+        <w:rPr/>
+      </w:pPr>
+      <w:r>
+        <w:rPr>
+          <w:rtl w:val="0"/>
+        </w:rPr>
+      </w:r>
+    </w:p>
+    <w:p>
+      <w:pPr>
         <w:numPr>
           <w:ilvl w:val="0"/>
-          <w:numId w:val="9"/>
+          <w:numId w:val="15"/>
         </w:numPr>
         <w:ind w:left="720" w:hanging="360"/>
         <w:rPr>
@@ -1763,6 +1776,16 @@
           <w:rtl w:val="0"/>
         </w:rPr>
         <w:t xml:space="preserve"> Se pueden implementar con list o collections.deque, siendo ideales para problemas que requieren control de orden de ejecución.</w:t>
+      </w:r>
+    </w:p>
+    <w:p>
+      <w:pPr>
+        <w:rPr/>
+      </w:pPr>
+      <w:r>
+        <w:rPr>
+          <w:rtl w:val="0"/>
+        </w:rPr>
       </w:r>
     </w:p>
     <w:p>
@@ -1799,12 +1822,12 @@
           <wp:inline distB="114300" distT="114300" distL="114300" distR="114300">
             <wp:extent cx="5731200" cy="2908300"/>
             <wp:effectExtent b="0" l="0" r="0" t="0"/>
-            <wp:docPr id="3" name="image11.png"/>
+            <wp:docPr id="3" name="image6.png"/>
             <a:graphic>
               <a:graphicData uri="http://schemas.openxmlformats.org/drawingml/2006/picture">
                 <pic:pic>
                   <pic:nvPicPr>
-                    <pic:cNvPr id="0" name="image11.png"/>
+                    <pic:cNvPr id="0" name="image6.png"/>
                     <pic:cNvPicPr preferRelativeResize="0"/>
                   </pic:nvPicPr>
                   <pic:blipFill>
@@ -1860,12 +1883,12 @@
           <wp:inline distB="114300" distT="114300" distL="114300" distR="114300">
             <wp:extent cx="5731200" cy="4241800"/>
             <wp:effectExtent b="0" l="0" r="0" t="0"/>
-            <wp:docPr id="12" name="image5.png"/>
+            <wp:docPr id="14" name="image7.png"/>
             <a:graphic>
               <a:graphicData uri="http://schemas.openxmlformats.org/drawingml/2006/picture">
                 <pic:pic>
                   <pic:nvPicPr>
-                    <pic:cNvPr id="0" name="image5.png"/>
+                    <pic:cNvPr id="0" name="image7.png"/>
                     <pic:cNvPicPr preferRelativeResize="0"/>
                   </pic:nvPicPr>
                   <pic:blipFill>
@@ -1909,30 +1932,6 @@
     </w:p>
     <w:p>
       <w:pPr>
-        <w:rPr>
-          <w:b w:val="1"/>
-        </w:rPr>
-      </w:pPr>
-      <w:r>
-        <w:rPr>
-          <w:rtl w:val="0"/>
-        </w:rPr>
-      </w:r>
-    </w:p>
-    <w:p>
-      <w:pPr>
-        <w:rPr>
-          <w:b w:val="1"/>
-        </w:rPr>
-      </w:pPr>
-      <w:r>
-        <w:rPr>
-          <w:rtl w:val="0"/>
-        </w:rPr>
-      </w:r>
-    </w:p>
-    <w:p>
-      <w:pPr>
         <w:rPr/>
       </w:pPr>
       <w:r>
@@ -2026,12 +2025,12 @@
           <wp:inline distB="114300" distT="114300" distL="114300" distR="114300">
             <wp:extent cx="5731200" cy="2171700"/>
             <wp:effectExtent b="0" l="0" r="0" t="0"/>
-            <wp:docPr id="11" name="image6.png"/>
+            <wp:docPr id="12" name="image2.png"/>
             <a:graphic>
               <a:graphicData uri="http://schemas.openxmlformats.org/drawingml/2006/picture">
                 <pic:pic>
                   <pic:nvPicPr>
-                    <pic:cNvPr id="0" name="image6.png"/>
+                    <pic:cNvPr id="0" name="image2.png"/>
                     <pic:cNvPicPr preferRelativeResize="0"/>
                   </pic:nvPicPr>
                   <pic:blipFill>
@@ -2168,6 +2167,16 @@
     </w:p>
     <w:p>
       <w:pPr>
+        <w:rPr/>
+      </w:pPr>
+      <w:r>
+        <w:rPr>
+          <w:rtl w:val="0"/>
+        </w:rPr>
+      </w:r>
+    </w:p>
+    <w:p>
+      <w:pPr>
         <w:keepNext w:val="0"/>
         <w:keepLines w:val="0"/>
         <w:pageBreakBefore w:val="0"/>
@@ -2250,7 +2259,7 @@
       <w:pPr>
         <w:numPr>
           <w:ilvl w:val="0"/>
-          <w:numId w:val="10"/>
+          <w:numId w:val="16"/>
         </w:numPr>
         <w:ind w:left="720" w:hanging="360"/>
         <w:rPr>
@@ -2269,14 +2278,207 @@
           <w:rtl w:val="0"/>
         </w:rPr>
         <w:t xml:space="preserve">: recorre la lista elemento por elemento hasta encontrar el valor.</w:t>
-        <w:br w:type="textWrapping"/>
+      </w:r>
+    </w:p>
+    <w:p>
+      <w:pPr>
+        <w:ind w:left="720" w:firstLine="0"/>
+        <w:rPr/>
+      </w:pPr>
+      <w:r>
+        <w:rPr>
+          <w:rtl w:val="0"/>
+        </w:rPr>
+        <w:t xml:space="preserve">Secuencia:</w:t>
       </w:r>
     </w:p>
     <w:p>
       <w:pPr>
         <w:numPr>
           <w:ilvl w:val="0"/>
-          <w:numId w:val="10"/>
+          <w:numId w:val="9"/>
+        </w:numPr>
+        <w:ind w:left="1440" w:hanging="360"/>
+        <w:rPr>
+          <w:u w:val="none"/>
+        </w:rPr>
+      </w:pPr>
+      <w:r>
+        <w:rPr>
+          <w:rtl w:val="0"/>
+        </w:rPr>
+        <w:t xml:space="preserve">Se empieza en el primer elemento de la lista.</w:t>
+      </w:r>
+    </w:p>
+    <w:p>
+      <w:pPr>
+        <w:numPr>
+          <w:ilvl w:val="0"/>
+          <w:numId w:val="9"/>
+        </w:numPr>
+        <w:ind w:left="1440" w:hanging="360"/>
+        <w:rPr>
+          <w:u w:val="none"/>
+        </w:rPr>
+      </w:pPr>
+      <w:r>
+        <w:rPr>
+          <w:rtl w:val="0"/>
+        </w:rPr>
+        <w:t xml:space="preserve">Se compara con el objetivo.</w:t>
+      </w:r>
+    </w:p>
+    <w:p>
+      <w:pPr>
+        <w:numPr>
+          <w:ilvl w:val="0"/>
+          <w:numId w:val="9"/>
+        </w:numPr>
+        <w:ind w:left="1440" w:hanging="360"/>
+        <w:rPr>
+          <w:u w:val="none"/>
+        </w:rPr>
+      </w:pPr>
+      <w:r>
+        <w:rPr>
+          <w:rtl w:val="0"/>
+        </w:rPr>
+        <w:t xml:space="preserve">Si son iguales, devuelve la posición (índice).</w:t>
+      </w:r>
+    </w:p>
+    <w:p>
+      <w:pPr>
+        <w:numPr>
+          <w:ilvl w:val="0"/>
+          <w:numId w:val="9"/>
+        </w:numPr>
+        <w:ind w:left="1440" w:hanging="360"/>
+        <w:rPr>
+          <w:u w:val="none"/>
+        </w:rPr>
+      </w:pPr>
+      <w:r>
+        <w:rPr>
+          <w:rtl w:val="0"/>
+        </w:rPr>
+        <w:t xml:space="preserve">Si no, pasa al siguiente elemento.</w:t>
+      </w:r>
+    </w:p>
+    <w:p>
+      <w:pPr>
+        <w:numPr>
+          <w:ilvl w:val="0"/>
+          <w:numId w:val="9"/>
+        </w:numPr>
+        <w:ind w:left="1440" w:hanging="360"/>
+        <w:rPr>
+          <w:u w:val="none"/>
+        </w:rPr>
+      </w:pPr>
+      <w:r>
+        <w:rPr>
+          <w:rtl w:val="0"/>
+        </w:rPr>
+        <w:t xml:space="preserve">Si se llega al final sin encontrarlo, se devuelve -1 (no encontrado).</w:t>
+      </w:r>
+    </w:p>
+    <w:p>
+      <w:pPr>
+        <w:rPr/>
+      </w:pPr>
+      <w:r>
+        <w:rPr>
+          <w:rtl w:val="0"/>
+        </w:rPr>
+      </w:r>
+    </w:p>
+    <w:p>
+      <w:pPr>
+        <w:rPr/>
+      </w:pPr>
+      <w:r>
+        <w:rPr>
+          <w:rtl w:val="0"/>
+        </w:rPr>
+      </w:r>
+    </w:p>
+    <w:p>
+      <w:pPr>
+        <w:rPr/>
+      </w:pPr>
+      <w:r>
+        <w:rPr>
+          <w:rtl w:val="0"/>
+        </w:rPr>
+      </w:r>
+    </w:p>
+    <w:p>
+      <w:pPr>
+        <w:rPr>
+          <w:b w:val="1"/>
+        </w:rPr>
+      </w:pPr>
+      <w:r>
+        <w:rPr>
+          <w:b w:val="1"/>
+          <w:rtl w:val="0"/>
+        </w:rPr>
+        <w:t xml:space="preserve">Complejidad temporal:</w:t>
+      </w:r>
+    </w:p>
+    <w:p>
+      <w:pPr>
+        <w:rPr/>
+      </w:pPr>
+      <w:r>
+        <w:rPr>
+          <w:rFonts w:ascii="Arial Unicode MS" w:cs="Arial Unicode MS" w:eastAsia="Arial Unicode MS" w:hAnsi="Arial Unicode MS"/>
+          <w:rtl w:val="0"/>
+        </w:rPr>
+        <w:t xml:space="preserve">Peor caso: O(n) → si el elemento está al final o no está.</w:t>
+      </w:r>
+    </w:p>
+    <w:p>
+      <w:pPr>
+        <w:rPr/>
+      </w:pPr>
+      <w:r>
+        <w:rPr>
+          <w:rFonts w:ascii="Arial Unicode MS" w:cs="Arial Unicode MS" w:eastAsia="Arial Unicode MS" w:hAnsi="Arial Unicode MS"/>
+          <w:rtl w:val="0"/>
+        </w:rPr>
+        <w:t xml:space="preserve">Mejor caso: O(1) → si el elemento está al principio.</w:t>
+      </w:r>
+    </w:p>
+    <w:p>
+      <w:pPr>
+        <w:rPr/>
+      </w:pPr>
+      <w:r>
+        <w:rPr>
+          <w:rtl w:val="0"/>
+        </w:rPr>
+      </w:r>
+    </w:p>
+    <w:p>
+      <w:pPr>
+        <w:rPr>
+          <w:b w:val="1"/>
+        </w:rPr>
+      </w:pPr>
+      <w:r>
+        <w:rPr>
+          <w:b w:val="1"/>
+          <w:rtl w:val="0"/>
+        </w:rPr>
+        <w:t xml:space="preserve">Ventajas:</w:t>
+      </w:r>
+    </w:p>
+    <w:p>
+      <w:pPr>
+        <w:numPr>
+          <w:ilvl w:val="0"/>
+          <w:numId w:val="8"/>
         </w:numPr>
         <w:ind w:left="720" w:hanging="360"/>
         <w:rPr>
@@ -2285,6 +2487,112 @@
       </w:pPr>
       <w:r>
         <w:rPr>
+          <w:rtl w:val="0"/>
+        </w:rPr>
+        <w:t xml:space="preserve">No necesita que la lista esté ordenada.</w:t>
+      </w:r>
+    </w:p>
+    <w:p>
+      <w:pPr>
+        <w:numPr>
+          <w:ilvl w:val="0"/>
+          <w:numId w:val="8"/>
+        </w:numPr>
+        <w:ind w:left="720" w:hanging="360"/>
+        <w:rPr>
+          <w:u w:val="none"/>
+        </w:rPr>
+      </w:pPr>
+      <w:r>
+        <w:rPr>
+          <w:rtl w:val="0"/>
+        </w:rPr>
+        <w:t xml:space="preserve">Fácil de implementar.</w:t>
+      </w:r>
+    </w:p>
+    <w:p>
+      <w:pPr>
+        <w:rPr/>
+      </w:pPr>
+      <w:r>
+        <w:rPr>
+          <w:rtl w:val="0"/>
+        </w:rPr>
+      </w:r>
+    </w:p>
+    <w:p>
+      <w:pPr>
+        <w:rPr>
+          <w:b w:val="1"/>
+        </w:rPr>
+      </w:pPr>
+      <w:r>
+        <w:rPr>
+          <w:b w:val="1"/>
+          <w:rtl w:val="0"/>
+        </w:rPr>
+        <w:t xml:space="preserve">Desventajas:</w:t>
+      </w:r>
+    </w:p>
+    <w:p>
+      <w:pPr>
+        <w:numPr>
+          <w:ilvl w:val="0"/>
+          <w:numId w:val="5"/>
+        </w:numPr>
+        <w:ind w:left="720" w:hanging="360"/>
+        <w:rPr>
+          <w:u w:val="none"/>
+        </w:rPr>
+      </w:pPr>
+      <w:r>
+        <w:rPr>
+          <w:rtl w:val="0"/>
+        </w:rPr>
+        <w:t xml:space="preserve">Poco eficiente para listas grandes.</w:t>
+      </w:r>
+    </w:p>
+    <w:p>
+      <w:pPr>
+        <w:numPr>
+          <w:ilvl w:val="0"/>
+          <w:numId w:val="5"/>
+        </w:numPr>
+        <w:ind w:left="720" w:hanging="360"/>
+        <w:rPr>
+          <w:u w:val="none"/>
+        </w:rPr>
+      </w:pPr>
+      <w:r>
+        <w:rPr>
+          <w:rtl w:val="0"/>
+        </w:rPr>
+        <w:t xml:space="preserve">Mucho más lento que otros algoritmos como la búsqueda binaria, si la lista está ordenada.</w:t>
+      </w:r>
+    </w:p>
+    <w:p>
+      <w:pPr>
+        <w:rPr/>
+      </w:pPr>
+      <w:r>
+        <w:rPr>
+          <w:rtl w:val="0"/>
+        </w:rPr>
+      </w:r>
+    </w:p>
+    <w:p>
+      <w:pPr>
+        <w:numPr>
+          <w:ilvl w:val="0"/>
+          <w:numId w:val="16"/>
+        </w:numPr>
+        <w:ind w:left="720" w:hanging="360"/>
+        <w:rPr>
+          <w:u w:val="none"/>
+        </w:rPr>
+      </w:pPr>
+      <w:r>
+        <w:rPr>
           <w:b w:val="1"/>
           <w:rtl w:val="0"/>
         </w:rPr>
@@ -2299,53 +2607,714 @@
     </w:p>
     <w:p>
       <w:pPr>
-        <w:keepNext w:val="0"/>
-        <w:keepLines w:val="0"/>
-        <w:pageBreakBefore w:val="0"/>
-        <w:widowControl w:val="1"/>
-        <w:pBdr>
-          <w:top w:space="0" w:sz="0" w:val="nil"/>
-          <w:left w:space="0" w:sz="0" w:val="nil"/>
-          <w:bottom w:space="0" w:sz="0" w:val="nil"/>
-          <w:right w:space="0" w:sz="0" w:val="nil"/>
-          <w:between w:space="0" w:sz="0" w:val="nil"/>
-        </w:pBdr>
-        <w:shd w:fill="auto" w:val="clear"/>
-        <w:spacing w:after="0" w:before="0" w:line="276" w:lineRule="auto"/>
-        <w:ind w:left="0" w:right="0" w:firstLine="0"/>
-        <w:jc w:val="left"/>
-        <w:rPr/>
-      </w:pPr>
-      <w:r>
-        <w:rPr>
-          <w:rtl w:val="0"/>
-        </w:rPr>
-      </w:r>
-    </w:p>
-    <w:p>
-      <w:pPr>
-        <w:keepNext w:val="0"/>
-        <w:keepLines w:val="0"/>
-        <w:pageBreakBefore w:val="0"/>
-        <w:widowControl w:val="1"/>
-        <w:pBdr>
-          <w:top w:space="0" w:sz="0" w:val="nil"/>
-          <w:left w:space="0" w:sz="0" w:val="nil"/>
-          <w:bottom w:space="0" w:sz="0" w:val="nil"/>
-          <w:right w:space="0" w:sz="0" w:val="nil"/>
-          <w:between w:space="0" w:sz="0" w:val="nil"/>
-        </w:pBdr>
-        <w:shd w:fill="auto" w:val="clear"/>
-        <w:spacing w:after="0" w:before="0" w:line="276" w:lineRule="auto"/>
-        <w:ind w:left="0" w:right="0" w:firstLine="0"/>
-        <w:jc w:val="left"/>
-        <w:rPr/>
+        <w:ind w:left="708.6614173228347" w:firstLine="0"/>
+        <w:rPr/>
+      </w:pPr>
+      <w:r>
+        <w:rPr>
+          <w:rtl w:val="0"/>
+        </w:rPr>
+        <w:t xml:space="preserve">Secuencia:</w:t>
+      </w:r>
+    </w:p>
+    <w:p>
+      <w:pPr>
+        <w:numPr>
+          <w:ilvl w:val="0"/>
+          <w:numId w:val="14"/>
+        </w:numPr>
+        <w:ind w:left="1440" w:hanging="360"/>
+        <w:rPr>
+          <w:u w:val="none"/>
+        </w:rPr>
+      </w:pPr>
+      <w:r>
+        <w:rPr>
+          <w:rtl w:val="0"/>
+        </w:rPr>
+        <w:t xml:space="preserve">Se toma el elemento del medio de la lista.</w:t>
+      </w:r>
+    </w:p>
+    <w:p>
+      <w:pPr>
+        <w:numPr>
+          <w:ilvl w:val="0"/>
+          <w:numId w:val="14"/>
+        </w:numPr>
+        <w:ind w:left="1440" w:hanging="360"/>
+        <w:rPr>
+          <w:u w:val="none"/>
+        </w:rPr>
+      </w:pPr>
+      <w:r>
+        <w:rPr>
+          <w:rtl w:val="0"/>
+        </w:rPr>
+        <w:t xml:space="preserve">Si el elemento es igual al objetivo, lo devuelve.</w:t>
+      </w:r>
+    </w:p>
+    <w:p>
+      <w:pPr>
+        <w:numPr>
+          <w:ilvl w:val="0"/>
+          <w:numId w:val="14"/>
+        </w:numPr>
+        <w:ind w:left="1440" w:hanging="360"/>
+        <w:rPr>
+          <w:u w:val="none"/>
+        </w:rPr>
+      </w:pPr>
+      <w:r>
+        <w:rPr>
+          <w:rtl w:val="0"/>
+        </w:rPr>
+        <w:t xml:space="preserve">Si el objetivo es menor, busca en la mitad izquierda.</w:t>
+      </w:r>
+    </w:p>
+    <w:p>
+      <w:pPr>
+        <w:numPr>
+          <w:ilvl w:val="0"/>
+          <w:numId w:val="14"/>
+        </w:numPr>
+        <w:ind w:left="1440" w:hanging="360"/>
+        <w:rPr>
+          <w:u w:val="none"/>
+        </w:rPr>
+      </w:pPr>
+      <w:r>
+        <w:rPr>
+          <w:rtl w:val="0"/>
+        </w:rPr>
+        <w:t xml:space="preserve">Si el objetivo es mayor, busca en la mitad derecha.</w:t>
+      </w:r>
+    </w:p>
+    <w:p>
+      <w:pPr>
+        <w:numPr>
+          <w:ilvl w:val="0"/>
+          <w:numId w:val="14"/>
+        </w:numPr>
+        <w:ind w:left="1440" w:hanging="360"/>
+        <w:rPr>
+          <w:u w:val="none"/>
+        </w:rPr>
+      </w:pPr>
+      <w:r>
+        <w:rPr>
+          <w:rtl w:val="0"/>
+        </w:rPr>
+        <w:t xml:space="preserve">Repite el proceso hasta encontrarlo o agotar la lista.</w:t>
+      </w:r>
+    </w:p>
+    <w:p>
+      <w:pPr>
+        <w:keepNext w:val="0"/>
+        <w:keepLines w:val="0"/>
+        <w:pageBreakBefore w:val="0"/>
+        <w:widowControl w:val="1"/>
+        <w:numPr>
+          <w:ilvl w:val="0"/>
+          <w:numId w:val="14"/>
+        </w:numPr>
+        <w:pBdr>
+          <w:top w:space="0" w:sz="0" w:val="nil"/>
+          <w:left w:space="0" w:sz="0" w:val="nil"/>
+          <w:bottom w:space="0" w:sz="0" w:val="nil"/>
+          <w:right w:space="0" w:sz="0" w:val="nil"/>
+          <w:between w:space="0" w:sz="0" w:val="nil"/>
+        </w:pBdr>
+        <w:shd w:fill="auto" w:val="clear"/>
+        <w:spacing w:after="0" w:before="0" w:line="276" w:lineRule="auto"/>
+        <w:ind w:left="1440" w:right="0" w:hanging="360"/>
+        <w:jc w:val="left"/>
+        <w:rPr>
+          <w:u w:val="none"/>
+        </w:rPr>
       </w:pPr>
       <w:r>
         <w:rPr>
           <w:rtl w:val="0"/>
         </w:rPr>
         <w:t xml:space="preserve">El objetivo es comparar su rendimiento y entender en qué casos conviene usar cada uno.</w:t>
+      </w:r>
+    </w:p>
+    <w:p>
+      <w:pPr>
+        <w:keepNext w:val="0"/>
+        <w:keepLines w:val="0"/>
+        <w:pageBreakBefore w:val="0"/>
+        <w:widowControl w:val="1"/>
+        <w:pBdr>
+          <w:top w:space="0" w:sz="0" w:val="nil"/>
+          <w:left w:space="0" w:sz="0" w:val="nil"/>
+          <w:bottom w:space="0" w:sz="0" w:val="nil"/>
+          <w:right w:space="0" w:sz="0" w:val="nil"/>
+          <w:between w:space="0" w:sz="0" w:val="nil"/>
+        </w:pBdr>
+        <w:shd w:fill="auto" w:val="clear"/>
+        <w:spacing w:after="0" w:before="0" w:line="276" w:lineRule="auto"/>
+        <w:ind w:right="0"/>
+        <w:jc w:val="left"/>
+        <w:rPr/>
+      </w:pPr>
+      <w:r>
+        <w:rPr>
+          <w:rtl w:val="0"/>
+        </w:rPr>
+      </w:r>
+    </w:p>
+    <w:p>
+      <w:pPr>
+        <w:keepNext w:val="0"/>
+        <w:keepLines w:val="0"/>
+        <w:pageBreakBefore w:val="0"/>
+        <w:widowControl w:val="1"/>
+        <w:pBdr>
+          <w:top w:space="0" w:sz="0" w:val="nil"/>
+          <w:left w:space="0" w:sz="0" w:val="nil"/>
+          <w:bottom w:space="0" w:sz="0" w:val="nil"/>
+          <w:right w:space="0" w:sz="0" w:val="nil"/>
+          <w:between w:space="0" w:sz="0" w:val="nil"/>
+        </w:pBdr>
+        <w:shd w:fill="auto" w:val="clear"/>
+        <w:spacing w:after="0" w:before="0" w:line="276" w:lineRule="auto"/>
+        <w:ind w:left="0" w:right="0" w:firstLine="0"/>
+        <w:jc w:val="left"/>
+        <w:rPr>
+          <w:b w:val="1"/>
+        </w:rPr>
+      </w:pPr>
+      <w:r>
+        <w:rPr>
+          <w:b w:val="1"/>
+          <w:rtl w:val="0"/>
+        </w:rPr>
+        <w:t xml:space="preserve">Requisito:</w:t>
+      </w:r>
+    </w:p>
+    <w:p>
+      <w:pPr>
+        <w:keepNext w:val="0"/>
+        <w:keepLines w:val="0"/>
+        <w:pageBreakBefore w:val="0"/>
+        <w:widowControl w:val="1"/>
+        <w:pBdr>
+          <w:top w:space="0" w:sz="0" w:val="nil"/>
+          <w:left w:space="0" w:sz="0" w:val="nil"/>
+          <w:bottom w:space="0" w:sz="0" w:val="nil"/>
+          <w:right w:space="0" w:sz="0" w:val="nil"/>
+          <w:between w:space="0" w:sz="0" w:val="nil"/>
+        </w:pBdr>
+        <w:shd w:fill="auto" w:val="clear"/>
+        <w:spacing w:after="0" w:before="0" w:line="276" w:lineRule="auto"/>
+        <w:ind w:left="0" w:right="0" w:firstLine="0"/>
+        <w:jc w:val="left"/>
+        <w:rPr/>
+      </w:pPr>
+      <w:r>
+        <w:rPr>
+          <w:rtl w:val="0"/>
+        </w:rPr>
+        <w:t xml:space="preserve">La lista debe estar ordenada previamente, si no, el algoritmo no funciona correctamente.</w:t>
+      </w:r>
+    </w:p>
+    <w:p>
+      <w:pPr>
+        <w:keepNext w:val="0"/>
+        <w:keepLines w:val="0"/>
+        <w:pageBreakBefore w:val="0"/>
+        <w:widowControl w:val="1"/>
+        <w:pBdr>
+          <w:top w:space="0" w:sz="0" w:val="nil"/>
+          <w:left w:space="0" w:sz="0" w:val="nil"/>
+          <w:bottom w:space="0" w:sz="0" w:val="nil"/>
+          <w:right w:space="0" w:sz="0" w:val="nil"/>
+          <w:between w:space="0" w:sz="0" w:val="nil"/>
+        </w:pBdr>
+        <w:shd w:fill="auto" w:val="clear"/>
+        <w:spacing w:after="0" w:before="0" w:line="276" w:lineRule="auto"/>
+        <w:ind w:left="0" w:right="0" w:firstLine="0"/>
+        <w:jc w:val="left"/>
+        <w:rPr/>
+      </w:pPr>
+      <w:r>
+        <w:rPr>
+          <w:rtl w:val="0"/>
+        </w:rPr>
+      </w:r>
+    </w:p>
+    <w:p>
+      <w:pPr>
+        <w:keepNext w:val="0"/>
+        <w:keepLines w:val="0"/>
+        <w:pageBreakBefore w:val="0"/>
+        <w:widowControl w:val="1"/>
+        <w:pBdr>
+          <w:top w:space="0" w:sz="0" w:val="nil"/>
+          <w:left w:space="0" w:sz="0" w:val="nil"/>
+          <w:bottom w:space="0" w:sz="0" w:val="nil"/>
+          <w:right w:space="0" w:sz="0" w:val="nil"/>
+          <w:between w:space="0" w:sz="0" w:val="nil"/>
+        </w:pBdr>
+        <w:shd w:fill="auto" w:val="clear"/>
+        <w:spacing w:after="0" w:before="0" w:line="276" w:lineRule="auto"/>
+        <w:ind w:left="0" w:right="0" w:firstLine="0"/>
+        <w:jc w:val="left"/>
+        <w:rPr>
+          <w:b w:val="1"/>
+        </w:rPr>
+      </w:pPr>
+      <w:r>
+        <w:rPr>
+          <w:b w:val="1"/>
+          <w:rtl w:val="0"/>
+        </w:rPr>
+        <w:t xml:space="preserve">Complejidad temporal:</w:t>
+      </w:r>
+    </w:p>
+    <w:p>
+      <w:pPr>
+        <w:keepNext w:val="0"/>
+        <w:keepLines w:val="0"/>
+        <w:pageBreakBefore w:val="0"/>
+        <w:widowControl w:val="1"/>
+        <w:pBdr>
+          <w:top w:space="0" w:sz="0" w:val="nil"/>
+          <w:left w:space="0" w:sz="0" w:val="nil"/>
+          <w:bottom w:space="0" w:sz="0" w:val="nil"/>
+          <w:right w:space="0" w:sz="0" w:val="nil"/>
+          <w:between w:space="0" w:sz="0" w:val="nil"/>
+        </w:pBdr>
+        <w:shd w:fill="auto" w:val="clear"/>
+        <w:spacing w:after="0" w:before="0" w:line="276" w:lineRule="auto"/>
+        <w:ind w:left="0" w:right="0" w:firstLine="0"/>
+        <w:jc w:val="left"/>
+        <w:rPr/>
+      </w:pPr>
+      <w:r>
+        <w:rPr>
+          <w:rFonts w:ascii="Arial Unicode MS" w:cs="Arial Unicode MS" w:eastAsia="Arial Unicode MS" w:hAnsi="Arial Unicode MS"/>
+          <w:rtl w:val="0"/>
+        </w:rPr>
+        <w:t xml:space="preserve">Mejor caso: O(1) → si el objetivo está justo en el medio.</w:t>
+      </w:r>
+    </w:p>
+    <w:p>
+      <w:pPr>
+        <w:keepNext w:val="0"/>
+        <w:keepLines w:val="0"/>
+        <w:pageBreakBefore w:val="0"/>
+        <w:widowControl w:val="1"/>
+        <w:pBdr>
+          <w:top w:space="0" w:sz="0" w:val="nil"/>
+          <w:left w:space="0" w:sz="0" w:val="nil"/>
+          <w:bottom w:space="0" w:sz="0" w:val="nil"/>
+          <w:right w:space="0" w:sz="0" w:val="nil"/>
+          <w:between w:space="0" w:sz="0" w:val="nil"/>
+        </w:pBdr>
+        <w:shd w:fill="auto" w:val="clear"/>
+        <w:spacing w:after="0" w:before="0" w:line="276" w:lineRule="auto"/>
+        <w:ind w:left="0" w:right="0" w:firstLine="0"/>
+        <w:jc w:val="left"/>
+        <w:rPr/>
+      </w:pPr>
+      <w:r>
+        <w:rPr>
+          <w:rFonts w:ascii="Arial Unicode MS" w:cs="Arial Unicode MS" w:eastAsia="Arial Unicode MS" w:hAnsi="Arial Unicode MS"/>
+          <w:rtl w:val="0"/>
+        </w:rPr>
+        <w:t xml:space="preserve">Peor caso: O(log n) → se reduce a la mitad en cada iteración.</w:t>
+      </w:r>
+    </w:p>
+    <w:p>
+      <w:pPr>
+        <w:keepNext w:val="0"/>
+        <w:keepLines w:val="0"/>
+        <w:pageBreakBefore w:val="0"/>
+        <w:widowControl w:val="1"/>
+        <w:pBdr>
+          <w:top w:space="0" w:sz="0" w:val="nil"/>
+          <w:left w:space="0" w:sz="0" w:val="nil"/>
+          <w:bottom w:space="0" w:sz="0" w:val="nil"/>
+          <w:right w:space="0" w:sz="0" w:val="nil"/>
+          <w:between w:space="0" w:sz="0" w:val="nil"/>
+        </w:pBdr>
+        <w:shd w:fill="auto" w:val="clear"/>
+        <w:spacing w:after="0" w:before="0" w:line="276" w:lineRule="auto"/>
+        <w:ind w:left="0" w:right="0" w:firstLine="0"/>
+        <w:jc w:val="left"/>
+        <w:rPr/>
+      </w:pPr>
+      <w:r>
+        <w:rPr>
+          <w:rtl w:val="0"/>
+        </w:rPr>
+      </w:r>
+    </w:p>
+    <w:p>
+      <w:pPr>
+        <w:keepNext w:val="0"/>
+        <w:keepLines w:val="0"/>
+        <w:pageBreakBefore w:val="0"/>
+        <w:widowControl w:val="1"/>
+        <w:pBdr>
+          <w:top w:space="0" w:sz="0" w:val="nil"/>
+          <w:left w:space="0" w:sz="0" w:val="nil"/>
+          <w:bottom w:space="0" w:sz="0" w:val="nil"/>
+          <w:right w:space="0" w:sz="0" w:val="nil"/>
+          <w:between w:space="0" w:sz="0" w:val="nil"/>
+        </w:pBdr>
+        <w:shd w:fill="auto" w:val="clear"/>
+        <w:spacing w:after="0" w:before="0" w:line="276" w:lineRule="auto"/>
+        <w:ind w:left="0" w:right="0" w:firstLine="0"/>
+        <w:jc w:val="left"/>
+        <w:rPr/>
+      </w:pPr>
+      <w:r>
+        <w:rPr>
+          <w:b w:val="1"/>
+          <w:rtl w:val="0"/>
+        </w:rPr>
+        <w:t xml:space="preserve">Ventajas</w:t>
+      </w:r>
+      <w:r>
+        <w:rPr>
+          <w:rtl w:val="0"/>
+        </w:rPr>
+        <w:t xml:space="preserve">:</w:t>
+      </w:r>
+    </w:p>
+    <w:p>
+      <w:pPr>
+        <w:keepNext w:val="0"/>
+        <w:keepLines w:val="0"/>
+        <w:pageBreakBefore w:val="0"/>
+        <w:widowControl w:val="1"/>
+        <w:numPr>
+          <w:ilvl w:val="0"/>
+          <w:numId w:val="6"/>
+        </w:numPr>
+        <w:pBdr>
+          <w:top w:space="0" w:sz="0" w:val="nil"/>
+          <w:left w:space="0" w:sz="0" w:val="nil"/>
+          <w:bottom w:space="0" w:sz="0" w:val="nil"/>
+          <w:right w:space="0" w:sz="0" w:val="nil"/>
+          <w:between w:space="0" w:sz="0" w:val="nil"/>
+        </w:pBdr>
+        <w:shd w:fill="auto" w:val="clear"/>
+        <w:spacing w:after="0" w:before="0" w:line="276" w:lineRule="auto"/>
+        <w:ind w:left="720" w:right="0" w:hanging="360"/>
+        <w:jc w:val="left"/>
+        <w:rPr>
+          <w:u w:val="none"/>
+        </w:rPr>
+      </w:pPr>
+      <w:r>
+        <w:rPr>
+          <w:rtl w:val="0"/>
+        </w:rPr>
+        <w:t xml:space="preserve">Mucho más rápida que la búsqueda lineal en listas grandes.</w:t>
+      </w:r>
+    </w:p>
+    <w:p>
+      <w:pPr>
+        <w:keepNext w:val="0"/>
+        <w:keepLines w:val="0"/>
+        <w:pageBreakBefore w:val="0"/>
+        <w:widowControl w:val="1"/>
+        <w:numPr>
+          <w:ilvl w:val="0"/>
+          <w:numId w:val="6"/>
+        </w:numPr>
+        <w:pBdr>
+          <w:top w:space="0" w:sz="0" w:val="nil"/>
+          <w:left w:space="0" w:sz="0" w:val="nil"/>
+          <w:bottom w:space="0" w:sz="0" w:val="nil"/>
+          <w:right w:space="0" w:sz="0" w:val="nil"/>
+          <w:between w:space="0" w:sz="0" w:val="nil"/>
+        </w:pBdr>
+        <w:shd w:fill="auto" w:val="clear"/>
+        <w:spacing w:after="0" w:before="0" w:line="276" w:lineRule="auto"/>
+        <w:ind w:left="720" w:right="0" w:hanging="360"/>
+        <w:jc w:val="left"/>
+        <w:rPr>
+          <w:u w:val="none"/>
+        </w:rPr>
+      </w:pPr>
+      <w:r>
+        <w:rPr>
+          <w:rtl w:val="0"/>
+        </w:rPr>
+        <w:t xml:space="preserve">Escala muy bien con el tamaño de la lista.</w:t>
+      </w:r>
+    </w:p>
+    <w:p>
+      <w:pPr>
+        <w:keepNext w:val="0"/>
+        <w:keepLines w:val="0"/>
+        <w:pageBreakBefore w:val="0"/>
+        <w:widowControl w:val="1"/>
+        <w:pBdr>
+          <w:top w:space="0" w:sz="0" w:val="nil"/>
+          <w:left w:space="0" w:sz="0" w:val="nil"/>
+          <w:bottom w:space="0" w:sz="0" w:val="nil"/>
+          <w:right w:space="0" w:sz="0" w:val="nil"/>
+          <w:between w:space="0" w:sz="0" w:val="nil"/>
+        </w:pBdr>
+        <w:shd w:fill="auto" w:val="clear"/>
+        <w:spacing w:after="0" w:before="0" w:line="276" w:lineRule="auto"/>
+        <w:ind w:left="0" w:right="0" w:firstLine="0"/>
+        <w:jc w:val="left"/>
+        <w:rPr/>
+      </w:pPr>
+      <w:r>
+        <w:rPr>
+          <w:rtl w:val="0"/>
+        </w:rPr>
+      </w:r>
+    </w:p>
+    <w:p>
+      <w:pPr>
+        <w:keepNext w:val="0"/>
+        <w:keepLines w:val="0"/>
+        <w:pageBreakBefore w:val="0"/>
+        <w:widowControl w:val="1"/>
+        <w:pBdr>
+          <w:top w:space="0" w:sz="0" w:val="nil"/>
+          <w:left w:space="0" w:sz="0" w:val="nil"/>
+          <w:bottom w:space="0" w:sz="0" w:val="nil"/>
+          <w:right w:space="0" w:sz="0" w:val="nil"/>
+          <w:between w:space="0" w:sz="0" w:val="nil"/>
+        </w:pBdr>
+        <w:shd w:fill="auto" w:val="clear"/>
+        <w:spacing w:after="0" w:before="0" w:line="276" w:lineRule="auto"/>
+        <w:ind w:left="0" w:right="0" w:firstLine="0"/>
+        <w:jc w:val="left"/>
+        <w:rPr>
+          <w:b w:val="1"/>
+        </w:rPr>
+      </w:pPr>
+      <w:r>
+        <w:rPr>
+          <w:b w:val="1"/>
+          <w:rtl w:val="0"/>
+        </w:rPr>
+        <w:t xml:space="preserve">Desventajas:</w:t>
+      </w:r>
+    </w:p>
+    <w:p>
+      <w:pPr>
+        <w:keepNext w:val="0"/>
+        <w:keepLines w:val="0"/>
+        <w:pageBreakBefore w:val="0"/>
+        <w:widowControl w:val="1"/>
+        <w:numPr>
+          <w:ilvl w:val="0"/>
+          <w:numId w:val="2"/>
+        </w:numPr>
+        <w:pBdr>
+          <w:top w:space="0" w:sz="0" w:val="nil"/>
+          <w:left w:space="0" w:sz="0" w:val="nil"/>
+          <w:bottom w:space="0" w:sz="0" w:val="nil"/>
+          <w:right w:space="0" w:sz="0" w:val="nil"/>
+          <w:between w:space="0" w:sz="0" w:val="nil"/>
+        </w:pBdr>
+        <w:shd w:fill="auto" w:val="clear"/>
+        <w:spacing w:after="0" w:before="0" w:line="276" w:lineRule="auto"/>
+        <w:ind w:left="720" w:right="0" w:hanging="360"/>
+        <w:jc w:val="left"/>
+        <w:rPr>
+          <w:u w:val="none"/>
+        </w:rPr>
+      </w:pPr>
+      <w:r>
+        <w:rPr>
+          <w:rtl w:val="0"/>
+        </w:rPr>
+        <w:t xml:space="preserve">Solo funciona si la lista está ordenada.</w:t>
+      </w:r>
+    </w:p>
+    <w:p>
+      <w:pPr>
+        <w:keepNext w:val="0"/>
+        <w:keepLines w:val="0"/>
+        <w:pageBreakBefore w:val="0"/>
+        <w:widowControl w:val="1"/>
+        <w:numPr>
+          <w:ilvl w:val="0"/>
+          <w:numId w:val="2"/>
+        </w:numPr>
+        <w:pBdr>
+          <w:top w:space="0" w:sz="0" w:val="nil"/>
+          <w:left w:space="0" w:sz="0" w:val="nil"/>
+          <w:bottom w:space="0" w:sz="0" w:val="nil"/>
+          <w:right w:space="0" w:sz="0" w:val="nil"/>
+          <w:between w:space="0" w:sz="0" w:val="nil"/>
+        </w:pBdr>
+        <w:shd w:fill="auto" w:val="clear"/>
+        <w:spacing w:after="0" w:before="0" w:line="276" w:lineRule="auto"/>
+        <w:ind w:left="720" w:right="0" w:hanging="360"/>
+        <w:jc w:val="left"/>
+        <w:rPr>
+          <w:u w:val="none"/>
+        </w:rPr>
+      </w:pPr>
+      <w:r>
+        <w:rPr>
+          <w:rtl w:val="0"/>
+        </w:rPr>
+        <w:t xml:space="preserve">Un poco más compleja de implementar que la búsqueda lineal.</w:t>
+      </w:r>
+    </w:p>
+    <w:p>
+      <w:pPr>
+        <w:keepNext w:val="0"/>
+        <w:keepLines w:val="0"/>
+        <w:pageBreakBefore w:val="0"/>
+        <w:widowControl w:val="1"/>
+        <w:pBdr>
+          <w:top w:space="0" w:sz="0" w:val="nil"/>
+          <w:left w:space="0" w:sz="0" w:val="nil"/>
+          <w:bottom w:space="0" w:sz="0" w:val="nil"/>
+          <w:right w:space="0" w:sz="0" w:val="nil"/>
+          <w:between w:space="0" w:sz="0" w:val="nil"/>
+        </w:pBdr>
+        <w:shd w:fill="auto" w:val="clear"/>
+        <w:spacing w:after="0" w:before="0" w:line="276" w:lineRule="auto"/>
+        <w:ind w:left="0" w:right="0" w:firstLine="0"/>
+        <w:jc w:val="left"/>
+        <w:rPr/>
+      </w:pPr>
+      <w:r>
+        <w:rPr>
+          <w:rtl w:val="0"/>
+        </w:rPr>
+      </w:r>
+    </w:p>
+    <w:p>
+      <w:pPr>
+        <w:keepNext w:val="0"/>
+        <w:keepLines w:val="0"/>
+        <w:pageBreakBefore w:val="0"/>
+        <w:widowControl w:val="1"/>
+        <w:pBdr>
+          <w:top w:space="0" w:sz="0" w:val="nil"/>
+          <w:left w:space="0" w:sz="0" w:val="nil"/>
+          <w:bottom w:space="0" w:sz="0" w:val="nil"/>
+          <w:right w:space="0" w:sz="0" w:val="nil"/>
+          <w:between w:space="0" w:sz="0" w:val="nil"/>
+        </w:pBdr>
+        <w:shd w:fill="auto" w:val="clear"/>
+        <w:spacing w:after="0" w:before="0" w:line="276" w:lineRule="auto"/>
+        <w:ind w:left="0" w:right="0" w:firstLine="0"/>
+        <w:jc w:val="left"/>
+        <w:rPr/>
+      </w:pPr>
+      <w:r>
+        <w:rPr>
+          <w:rtl w:val="0"/>
+        </w:rPr>
+      </w:r>
+    </w:p>
+    <w:p>
+      <w:pPr>
+        <w:keepNext w:val="0"/>
+        <w:keepLines w:val="0"/>
+        <w:pageBreakBefore w:val="0"/>
+        <w:widowControl w:val="1"/>
+        <w:pBdr>
+          <w:top w:space="0" w:sz="0" w:val="nil"/>
+          <w:left w:space="0" w:sz="0" w:val="nil"/>
+          <w:bottom w:space="0" w:sz="0" w:val="nil"/>
+          <w:right w:space="0" w:sz="0" w:val="nil"/>
+          <w:between w:space="0" w:sz="0" w:val="nil"/>
+        </w:pBdr>
+        <w:shd w:fill="auto" w:val="clear"/>
+        <w:spacing w:after="0" w:before="0" w:line="276" w:lineRule="auto"/>
+        <w:ind w:left="0" w:right="0" w:firstLine="0"/>
+        <w:jc w:val="left"/>
+        <w:rPr/>
+      </w:pPr>
+      <w:r>
+        <w:rPr>
+          <w:rtl w:val="0"/>
+        </w:rPr>
+      </w:r>
+    </w:p>
+    <w:p>
+      <w:pPr>
+        <w:keepNext w:val="0"/>
+        <w:keepLines w:val="0"/>
+        <w:pageBreakBefore w:val="0"/>
+        <w:widowControl w:val="1"/>
+        <w:pBdr>
+          <w:top w:space="0" w:sz="0" w:val="nil"/>
+          <w:left w:space="0" w:sz="0" w:val="nil"/>
+          <w:bottom w:space="0" w:sz="0" w:val="nil"/>
+          <w:right w:space="0" w:sz="0" w:val="nil"/>
+          <w:between w:space="0" w:sz="0" w:val="nil"/>
+        </w:pBdr>
+        <w:shd w:fill="auto" w:val="clear"/>
+        <w:spacing w:after="0" w:before="0" w:line="276" w:lineRule="auto"/>
+        <w:ind w:left="0" w:right="0" w:firstLine="0"/>
+        <w:jc w:val="left"/>
+        <w:rPr/>
+      </w:pPr>
+      <w:r>
+        <w:rPr>
+          <w:rtl w:val="0"/>
+        </w:rPr>
+      </w:r>
+    </w:p>
+    <w:p>
+      <w:pPr>
+        <w:keepNext w:val="0"/>
+        <w:keepLines w:val="0"/>
+        <w:pageBreakBefore w:val="0"/>
+        <w:widowControl w:val="1"/>
+        <w:pBdr>
+          <w:top w:space="0" w:sz="0" w:val="nil"/>
+          <w:left w:space="0" w:sz="0" w:val="nil"/>
+          <w:bottom w:space="0" w:sz="0" w:val="nil"/>
+          <w:right w:space="0" w:sz="0" w:val="nil"/>
+          <w:between w:space="0" w:sz="0" w:val="nil"/>
+        </w:pBdr>
+        <w:shd w:fill="auto" w:val="clear"/>
+        <w:spacing w:after="0" w:before="0" w:line="276" w:lineRule="auto"/>
+        <w:ind w:left="0" w:right="0" w:firstLine="0"/>
+        <w:jc w:val="left"/>
+        <w:rPr/>
+      </w:pPr>
+      <w:r>
+        <w:rPr>
+          <w:rtl w:val="0"/>
+        </w:rPr>
+      </w:r>
+    </w:p>
+    <w:p>
+      <w:pPr>
+        <w:keepNext w:val="0"/>
+        <w:keepLines w:val="0"/>
+        <w:pageBreakBefore w:val="0"/>
+        <w:widowControl w:val="1"/>
+        <w:pBdr>
+          <w:top w:space="0" w:sz="0" w:val="nil"/>
+          <w:left w:space="0" w:sz="0" w:val="nil"/>
+          <w:bottom w:space="0" w:sz="0" w:val="nil"/>
+          <w:right w:space="0" w:sz="0" w:val="nil"/>
+          <w:between w:space="0" w:sz="0" w:val="nil"/>
+        </w:pBdr>
+        <w:shd w:fill="auto" w:val="clear"/>
+        <w:spacing w:after="0" w:before="0" w:line="276" w:lineRule="auto"/>
+        <w:ind w:left="0" w:right="0" w:firstLine="0"/>
+        <w:jc w:val="left"/>
+        <w:rPr/>
+      </w:pPr>
+      <w:r>
+        <w:rPr>
+          <w:rtl w:val="0"/>
+        </w:rPr>
       </w:r>
     </w:p>
     <w:p>
@@ -2530,12 +3499,12 @@
           <wp:inline distB="114300" distT="114300" distL="114300" distR="114300">
             <wp:extent cx="5731200" cy="7505700"/>
             <wp:effectExtent b="0" l="0" r="0" t="0"/>
-            <wp:docPr id="14" name="image8.png"/>
+            <wp:docPr id="18" name="image15.png"/>
             <a:graphic>
               <a:graphicData uri="http://schemas.openxmlformats.org/drawingml/2006/picture">
                 <pic:pic>
                   <pic:nvPicPr>
-                    <pic:cNvPr id="0" name="image8.png"/>
+                    <pic:cNvPr id="0" name="image15.png"/>
                     <pic:cNvPicPr preferRelativeResize="0"/>
                   </pic:nvPicPr>
                   <pic:blipFill>
@@ -2589,12 +3558,12 @@
           <wp:inline distB="114300" distT="114300" distL="114300" distR="114300">
             <wp:extent cx="3771900" cy="771525"/>
             <wp:effectExtent b="0" l="0" r="0" t="0"/>
-            <wp:docPr id="4" name="image9.png"/>
+            <wp:docPr id="4" name="image1.png"/>
             <a:graphic>
               <a:graphicData uri="http://schemas.openxmlformats.org/drawingml/2006/picture">
                 <pic:pic>
                   <pic:nvPicPr>
-                    <pic:cNvPr id="0" name="image9.png"/>
+                    <pic:cNvPr id="0" name="image1.png"/>
                     <pic:cNvPicPr preferRelativeResize="0"/>
                   </pic:nvPicPr>
                   <pic:blipFill>
@@ -2626,1185 +3595,16 @@
     </w:p>
     <w:p>
       <w:pPr>
-        <w:keepNext w:val="0"/>
-        <w:keepLines w:val="0"/>
-        <w:pageBreakBefore w:val="0"/>
-        <w:widowControl w:val="1"/>
-        <w:pBdr>
-          <w:top w:space="0" w:sz="0" w:val="nil"/>
-          <w:left w:space="0" w:sz="0" w:val="nil"/>
-          <w:bottom w:space="0" w:sz="0" w:val="nil"/>
-          <w:right w:space="0" w:sz="0" w:val="nil"/>
-          <w:between w:space="0" w:sz="0" w:val="nil"/>
-        </w:pBdr>
-        <w:shd w:fill="auto" w:val="clear"/>
-        <w:spacing w:after="0" w:before="0" w:line="276" w:lineRule="auto"/>
-        <w:ind w:left="0" w:right="0" w:firstLine="0"/>
-        <w:jc w:val="left"/>
-        <w:rPr/>
-      </w:pPr>
-      <w:r>
-        <w:rPr>
-          <w:rtl w:val="0"/>
-        </w:rPr>
-      </w:r>
-    </w:p>
-    <w:p>
-      <w:pPr>
-        <w:keepNext w:val="0"/>
-        <w:keepLines w:val="0"/>
-        <w:pageBreakBefore w:val="0"/>
-        <w:widowControl w:val="1"/>
-        <w:pBdr>
-          <w:top w:space="0" w:sz="0" w:val="nil"/>
-          <w:left w:space="0" w:sz="0" w:val="nil"/>
-          <w:bottom w:space="0" w:sz="0" w:val="nil"/>
-          <w:right w:space="0" w:sz="0" w:val="nil"/>
-          <w:between w:space="0" w:sz="0" w:val="nil"/>
-        </w:pBdr>
-        <w:shd w:fill="auto" w:val="clear"/>
-        <w:spacing w:after="0" w:before="0" w:line="276" w:lineRule="auto"/>
-        <w:ind w:left="0" w:right="0" w:firstLine="0"/>
-        <w:jc w:val="left"/>
-        <w:rPr/>
-      </w:pPr>
-      <w:r>
-        <w:rPr>
-          <w:rtl w:val="0"/>
-        </w:rPr>
-      </w:r>
-    </w:p>
-    <w:p>
-      <w:pPr>
-        <w:keepNext w:val="0"/>
-        <w:keepLines w:val="0"/>
-        <w:pageBreakBefore w:val="0"/>
-        <w:widowControl w:val="1"/>
-        <w:pBdr>
-          <w:top w:space="0" w:sz="0" w:val="nil"/>
-          <w:left w:space="0" w:sz="0" w:val="nil"/>
-          <w:bottom w:space="0" w:sz="0" w:val="nil"/>
-          <w:right w:space="0" w:sz="0" w:val="nil"/>
-          <w:between w:space="0" w:sz="0" w:val="nil"/>
-        </w:pBdr>
-        <w:shd w:fill="auto" w:val="clear"/>
-        <w:spacing w:after="0" w:before="0" w:line="276" w:lineRule="auto"/>
-        <w:ind w:left="0" w:right="0" w:firstLine="0"/>
-        <w:jc w:val="left"/>
-        <w:rPr/>
-      </w:pPr>
-      <w:r>
-        <w:rPr>
-          <w:rtl w:val="0"/>
-        </w:rPr>
-      </w:r>
-    </w:p>
-    <w:p>
-      <w:pPr>
-        <w:keepNext w:val="0"/>
-        <w:keepLines w:val="0"/>
-        <w:pageBreakBefore w:val="0"/>
-        <w:widowControl w:val="1"/>
-        <w:pBdr>
-          <w:top w:space="0" w:sz="0" w:val="nil"/>
-          <w:left w:space="0" w:sz="0" w:val="nil"/>
-          <w:bottom w:space="0" w:sz="0" w:val="nil"/>
-          <w:right w:space="0" w:sz="0" w:val="nil"/>
-          <w:between w:space="0" w:sz="0" w:val="nil"/>
-        </w:pBdr>
-        <w:shd w:fill="auto" w:val="clear"/>
-        <w:spacing w:after="0" w:before="0" w:line="276" w:lineRule="auto"/>
-        <w:ind w:left="0" w:right="0" w:firstLine="0"/>
-        <w:jc w:val="left"/>
-        <w:rPr/>
-      </w:pPr>
-      <w:r>
-        <w:rPr>
-          <w:rtl w:val="0"/>
-        </w:rPr>
-      </w:r>
-    </w:p>
-    <w:p>
-      <w:pPr>
-        <w:keepNext w:val="0"/>
-        <w:keepLines w:val="0"/>
-        <w:pageBreakBefore w:val="0"/>
-        <w:widowControl w:val="1"/>
-        <w:pBdr>
-          <w:top w:space="0" w:sz="0" w:val="nil"/>
-          <w:left w:space="0" w:sz="0" w:val="nil"/>
-          <w:bottom w:space="0" w:sz="0" w:val="nil"/>
-          <w:right w:space="0" w:sz="0" w:val="nil"/>
-          <w:between w:space="0" w:sz="0" w:val="nil"/>
-        </w:pBdr>
-        <w:shd w:fill="auto" w:val="clear"/>
-        <w:spacing w:after="0" w:before="0" w:line="276" w:lineRule="auto"/>
-        <w:ind w:left="0" w:right="0" w:firstLine="0"/>
-        <w:jc w:val="left"/>
-        <w:rPr/>
-      </w:pPr>
-      <w:r>
-        <w:rPr>
-          <w:rtl w:val="0"/>
-        </w:rPr>
-      </w:r>
-    </w:p>
-    <w:p>
-      <w:pPr>
-        <w:keepNext w:val="0"/>
-        <w:keepLines w:val="0"/>
-        <w:pageBreakBefore w:val="0"/>
-        <w:widowControl w:val="1"/>
-        <w:pBdr>
-          <w:top w:space="0" w:sz="0" w:val="nil"/>
-          <w:left w:space="0" w:sz="0" w:val="nil"/>
-          <w:bottom w:space="0" w:sz="0" w:val="nil"/>
-          <w:right w:space="0" w:sz="0" w:val="nil"/>
-          <w:between w:space="0" w:sz="0" w:val="nil"/>
-        </w:pBdr>
-        <w:shd w:fill="auto" w:val="clear"/>
-        <w:spacing w:after="0" w:before="0" w:line="276" w:lineRule="auto"/>
-        <w:ind w:left="0" w:right="0" w:firstLine="0"/>
-        <w:jc w:val="left"/>
-        <w:rPr/>
-      </w:pPr>
-      <w:r>
-        <w:rPr>
-          <w:rtl w:val="0"/>
-        </w:rPr>
-      </w:r>
-    </w:p>
-    <w:p>
-      <w:pPr>
-        <w:keepNext w:val="0"/>
-        <w:keepLines w:val="0"/>
-        <w:pageBreakBefore w:val="0"/>
-        <w:widowControl w:val="1"/>
-        <w:pBdr>
-          <w:top w:space="0" w:sz="0" w:val="nil"/>
-          <w:left w:space="0" w:sz="0" w:val="nil"/>
-          <w:bottom w:space="0" w:sz="0" w:val="nil"/>
-          <w:right w:space="0" w:sz="0" w:val="nil"/>
-          <w:between w:space="0" w:sz="0" w:val="nil"/>
-        </w:pBdr>
-        <w:shd w:fill="auto" w:val="clear"/>
-        <w:spacing w:after="0" w:before="0" w:line="276" w:lineRule="auto"/>
-        <w:ind w:left="0" w:right="0" w:firstLine="0"/>
-        <w:jc w:val="left"/>
-        <w:rPr/>
-      </w:pPr>
-      <w:r>
-        <w:rPr>
-          <w:rtl w:val="0"/>
-        </w:rPr>
-      </w:r>
-    </w:p>
-    <w:p>
-      <w:pPr>
-        <w:keepNext w:val="0"/>
-        <w:keepLines w:val="0"/>
-        <w:pageBreakBefore w:val="0"/>
-        <w:widowControl w:val="1"/>
-        <w:pBdr>
-          <w:top w:space="0" w:sz="0" w:val="nil"/>
-          <w:left w:space="0" w:sz="0" w:val="nil"/>
-          <w:bottom w:space="0" w:sz="0" w:val="nil"/>
-          <w:right w:space="0" w:sz="0" w:val="nil"/>
-          <w:between w:space="0" w:sz="0" w:val="nil"/>
-        </w:pBdr>
-        <w:shd w:fill="auto" w:val="clear"/>
-        <w:spacing w:after="0" w:before="0" w:line="276" w:lineRule="auto"/>
-        <w:ind w:left="0" w:right="0" w:firstLine="0"/>
-        <w:jc w:val="left"/>
-        <w:rPr/>
-      </w:pPr>
-      <w:r>
-        <w:rPr>
-          <w:rtl w:val="0"/>
-        </w:rPr>
-      </w:r>
-    </w:p>
-    <w:p>
-      <w:pPr>
-        <w:keepNext w:val="0"/>
-        <w:keepLines w:val="0"/>
-        <w:pageBreakBefore w:val="0"/>
-        <w:widowControl w:val="1"/>
-        <w:pBdr>
-          <w:top w:space="0" w:sz="0" w:val="nil"/>
-          <w:left w:space="0" w:sz="0" w:val="nil"/>
-          <w:bottom w:space="0" w:sz="0" w:val="nil"/>
-          <w:right w:space="0" w:sz="0" w:val="nil"/>
-          <w:between w:space="0" w:sz="0" w:val="nil"/>
-        </w:pBdr>
-        <w:shd w:fill="auto" w:val="clear"/>
-        <w:spacing w:after="0" w:before="0" w:line="276" w:lineRule="auto"/>
-        <w:ind w:left="0" w:right="0" w:firstLine="0"/>
-        <w:jc w:val="left"/>
-        <w:rPr/>
-      </w:pPr>
-      <w:r>
-        <w:rPr>
-          <w:rtl w:val="0"/>
-        </w:rPr>
-      </w:r>
-    </w:p>
-    <w:p>
-      <w:pPr>
-        <w:keepNext w:val="0"/>
-        <w:keepLines w:val="0"/>
-        <w:pageBreakBefore w:val="0"/>
-        <w:widowControl w:val="1"/>
-        <w:pBdr>
-          <w:top w:space="0" w:sz="0" w:val="nil"/>
-          <w:left w:space="0" w:sz="0" w:val="nil"/>
-          <w:bottom w:space="0" w:sz="0" w:val="nil"/>
-          <w:right w:space="0" w:sz="0" w:val="nil"/>
-          <w:between w:space="0" w:sz="0" w:val="nil"/>
-        </w:pBdr>
-        <w:shd w:fill="auto" w:val="clear"/>
-        <w:spacing w:after="0" w:before="0" w:line="276" w:lineRule="auto"/>
-        <w:ind w:left="0" w:right="0" w:firstLine="0"/>
-        <w:jc w:val="left"/>
-        <w:rPr/>
-      </w:pPr>
-      <w:r>
-        <w:rPr>
-          <w:rtl w:val="0"/>
-        </w:rPr>
-      </w:r>
-    </w:p>
-    <w:p>
-      <w:pPr>
-        <w:keepNext w:val="0"/>
-        <w:keepLines w:val="0"/>
-        <w:pageBreakBefore w:val="0"/>
-        <w:widowControl w:val="1"/>
-        <w:pBdr>
-          <w:top w:space="0" w:sz="0" w:val="nil"/>
-          <w:left w:space="0" w:sz="0" w:val="nil"/>
-          <w:bottom w:space="0" w:sz="0" w:val="nil"/>
-          <w:right w:space="0" w:sz="0" w:val="nil"/>
-          <w:between w:space="0" w:sz="0" w:val="nil"/>
-        </w:pBdr>
-        <w:shd w:fill="auto" w:val="clear"/>
-        <w:spacing w:after="0" w:before="0" w:line="276" w:lineRule="auto"/>
-        <w:ind w:left="0" w:right="0" w:firstLine="0"/>
-        <w:jc w:val="left"/>
-        <w:rPr>
-          <w:b w:val="1"/>
-        </w:rPr>
-      </w:pPr>
-      <w:r>
-        <w:rPr>
-          <w:b w:val="1"/>
-          <w:rtl w:val="0"/>
-        </w:rPr>
-        <w:t xml:space="preserve">Decisiones de diseño:</w:t>
-      </w:r>
-    </w:p>
-    <w:p>
-      <w:pPr>
-        <w:keepNext w:val="0"/>
-        <w:keepLines w:val="0"/>
-        <w:pageBreakBefore w:val="0"/>
-        <w:widowControl w:val="1"/>
-        <w:numPr>
-          <w:ilvl w:val="0"/>
-          <w:numId w:val="8"/>
-        </w:numPr>
-        <w:pBdr>
-          <w:top w:space="0" w:sz="0" w:val="nil"/>
-          <w:left w:space="0" w:sz="0" w:val="nil"/>
-          <w:bottom w:space="0" w:sz="0" w:val="nil"/>
-          <w:right w:space="0" w:sz="0" w:val="nil"/>
-          <w:between w:space="0" w:sz="0" w:val="nil"/>
-        </w:pBdr>
-        <w:shd w:fill="auto" w:val="clear"/>
-        <w:spacing w:after="0" w:before="0" w:line="276" w:lineRule="auto"/>
-        <w:ind w:left="720" w:right="0" w:hanging="360"/>
-        <w:jc w:val="left"/>
-        <w:rPr>
-          <w:u w:val="none"/>
-        </w:rPr>
-      </w:pPr>
-      <w:r>
-        <w:rPr>
-          <w:rtl w:val="0"/>
-        </w:rPr>
-        <w:t xml:space="preserve">Se elige una lista ordenada para que ambos métodos sean aplicables.</w:t>
-      </w:r>
-    </w:p>
-    <w:p>
-      <w:pPr>
-        <w:keepNext w:val="0"/>
-        <w:keepLines w:val="0"/>
-        <w:pageBreakBefore w:val="0"/>
-        <w:widowControl w:val="1"/>
-        <w:numPr>
-          <w:ilvl w:val="0"/>
-          <w:numId w:val="8"/>
-        </w:numPr>
-        <w:pBdr>
-          <w:top w:space="0" w:sz="0" w:val="nil"/>
-          <w:left w:space="0" w:sz="0" w:val="nil"/>
-          <w:bottom w:space="0" w:sz="0" w:val="nil"/>
-          <w:right w:space="0" w:sz="0" w:val="nil"/>
-          <w:between w:space="0" w:sz="0" w:val="nil"/>
-        </w:pBdr>
-        <w:shd w:fill="auto" w:val="clear"/>
-        <w:spacing w:after="0" w:before="0" w:line="276" w:lineRule="auto"/>
-        <w:ind w:left="720" w:right="0" w:hanging="360"/>
-        <w:jc w:val="left"/>
-        <w:rPr>
-          <w:u w:val="none"/>
-        </w:rPr>
-      </w:pPr>
-      <w:r>
-        <w:rPr>
-          <w:rtl w:val="0"/>
-        </w:rPr>
-        <w:t xml:space="preserve">Se selecciona el último valor como objetivo para simular el peor caso en la búsqueda lineal.</w:t>
-      </w:r>
-    </w:p>
-    <w:p>
-      <w:pPr>
-        <w:keepNext w:val="0"/>
-        <w:keepLines w:val="0"/>
-        <w:pageBreakBefore w:val="0"/>
-        <w:widowControl w:val="1"/>
-        <w:numPr>
-          <w:ilvl w:val="0"/>
-          <w:numId w:val="8"/>
-        </w:numPr>
-        <w:pBdr>
-          <w:top w:space="0" w:sz="0" w:val="nil"/>
-          <w:left w:space="0" w:sz="0" w:val="nil"/>
-          <w:bottom w:space="0" w:sz="0" w:val="nil"/>
-          <w:right w:space="0" w:sz="0" w:val="nil"/>
-          <w:between w:space="0" w:sz="0" w:val="nil"/>
-        </w:pBdr>
-        <w:shd w:fill="auto" w:val="clear"/>
-        <w:spacing w:after="0" w:before="0" w:line="276" w:lineRule="auto"/>
-        <w:ind w:left="720" w:right="0" w:hanging="360"/>
-        <w:jc w:val="left"/>
-        <w:rPr>
-          <w:u w:val="none"/>
-        </w:rPr>
-      </w:pPr>
-      <w:r>
-        <w:rPr>
-          <w:rtl w:val="0"/>
-        </w:rPr>
-        <w:t xml:space="preserve">La búsqueda lineal es útil en listas pequeñas o no ordenadas.</w:t>
-      </w:r>
-    </w:p>
-    <w:p>
-      <w:pPr>
-        <w:keepNext w:val="0"/>
-        <w:keepLines w:val="0"/>
-        <w:pageBreakBefore w:val="0"/>
-        <w:widowControl w:val="1"/>
-        <w:numPr>
-          <w:ilvl w:val="0"/>
-          <w:numId w:val="8"/>
-        </w:numPr>
-        <w:pBdr>
-          <w:top w:space="0" w:sz="0" w:val="nil"/>
-          <w:left w:space="0" w:sz="0" w:val="nil"/>
-          <w:bottom w:space="0" w:sz="0" w:val="nil"/>
-          <w:right w:space="0" w:sz="0" w:val="nil"/>
-          <w:between w:space="0" w:sz="0" w:val="nil"/>
-        </w:pBdr>
-        <w:shd w:fill="auto" w:val="clear"/>
-        <w:spacing w:after="0" w:before="0" w:line="276" w:lineRule="auto"/>
-        <w:ind w:left="720" w:right="0" w:hanging="360"/>
-        <w:jc w:val="left"/>
-        <w:rPr>
-          <w:u w:val="none"/>
-        </w:rPr>
-      </w:pPr>
-      <w:r>
-        <w:rPr>
-          <w:rtl w:val="0"/>
-        </w:rPr>
-        <w:t xml:space="preserve">La búsqueda binaria es óptima cuando la lista está ordenada y grande.</w:t>
-      </w:r>
-    </w:p>
-    <w:p>
-      <w:pPr>
-        <w:keepNext w:val="0"/>
-        <w:keepLines w:val="0"/>
-        <w:pageBreakBefore w:val="0"/>
-        <w:widowControl w:val="1"/>
-        <w:pBdr>
-          <w:top w:space="0" w:sz="0" w:val="nil"/>
-          <w:left w:space="0" w:sz="0" w:val="nil"/>
-          <w:bottom w:space="0" w:sz="0" w:val="nil"/>
-          <w:right w:space="0" w:sz="0" w:val="nil"/>
-          <w:between w:space="0" w:sz="0" w:val="nil"/>
-        </w:pBdr>
-        <w:shd w:fill="auto" w:val="clear"/>
-        <w:spacing w:after="0" w:before="0" w:line="276" w:lineRule="auto"/>
-        <w:ind w:left="0" w:right="0" w:firstLine="0"/>
-        <w:jc w:val="left"/>
-        <w:rPr/>
-      </w:pPr>
-      <w:r>
-        <w:rPr>
-          <w:rtl w:val="0"/>
-        </w:rPr>
-      </w:r>
-    </w:p>
-    <w:p>
-      <w:pPr>
-        <w:keepNext w:val="0"/>
-        <w:keepLines w:val="0"/>
-        <w:pageBreakBefore w:val="0"/>
-        <w:widowControl w:val="1"/>
-        <w:pBdr>
-          <w:top w:space="0" w:sz="0" w:val="nil"/>
-          <w:left w:space="0" w:sz="0" w:val="nil"/>
-          <w:bottom w:space="0" w:sz="0" w:val="nil"/>
-          <w:right w:space="0" w:sz="0" w:val="nil"/>
-          <w:between w:space="0" w:sz="0" w:val="nil"/>
-        </w:pBdr>
-        <w:shd w:fill="auto" w:val="clear"/>
-        <w:spacing w:after="0" w:before="0" w:line="276" w:lineRule="auto"/>
-        <w:ind w:left="0" w:right="0" w:firstLine="0"/>
-        <w:jc w:val="left"/>
-        <w:rPr>
-          <w:b w:val="1"/>
-        </w:rPr>
-      </w:pPr>
-      <w:r>
-        <w:rPr>
-          <w:b w:val="1"/>
-          <w:rtl w:val="0"/>
-        </w:rPr>
-        <w:t xml:space="preserve">Validación del funcionamiento:</w:t>
-      </w:r>
-    </w:p>
-    <w:p>
-      <w:pPr>
-        <w:keepNext w:val="0"/>
-        <w:keepLines w:val="0"/>
-        <w:pageBreakBefore w:val="0"/>
-        <w:widowControl w:val="1"/>
-        <w:pBdr>
-          <w:top w:space="0" w:sz="0" w:val="nil"/>
-          <w:left w:space="0" w:sz="0" w:val="nil"/>
-          <w:bottom w:space="0" w:sz="0" w:val="nil"/>
-          <w:right w:space="0" w:sz="0" w:val="nil"/>
-          <w:between w:space="0" w:sz="0" w:val="nil"/>
-        </w:pBdr>
-        <w:shd w:fill="auto" w:val="clear"/>
-        <w:spacing w:after="0" w:before="0" w:line="276" w:lineRule="auto"/>
-        <w:ind w:left="0" w:right="0" w:firstLine="0"/>
-        <w:jc w:val="left"/>
-        <w:rPr/>
-      </w:pPr>
-      <w:r>
-        <w:rPr>
-          <w:rtl w:val="0"/>
-        </w:rPr>
-        <w:t xml:space="preserve">Ambos métodos devuelven el mismo índice, lo que valida su funcionamiento correcto. Sin embargo, se evidencia que la búsqueda binaria tiene un tiempo de ejecución mucho menor, lo que demuestra la ventaja de su menor complejidad algorítmica.</w:t>
-      </w:r>
-    </w:p>
-    <w:p>
-      <w:pPr>
-        <w:keepNext w:val="0"/>
-        <w:keepLines w:val="0"/>
-        <w:pageBreakBefore w:val="0"/>
-        <w:widowControl w:val="1"/>
-        <w:pBdr>
-          <w:top w:space="0" w:sz="0" w:val="nil"/>
-          <w:left w:space="0" w:sz="0" w:val="nil"/>
-          <w:bottom w:space="0" w:sz="0" w:val="nil"/>
-          <w:right w:space="0" w:sz="0" w:val="nil"/>
-          <w:between w:space="0" w:sz="0" w:val="nil"/>
-        </w:pBdr>
-        <w:shd w:fill="auto" w:val="clear"/>
-        <w:spacing w:after="0" w:before="0" w:line="276" w:lineRule="auto"/>
-        <w:ind w:left="0" w:right="0" w:firstLine="0"/>
-        <w:jc w:val="left"/>
-        <w:rPr>
-          <w:b w:val="1"/>
-        </w:rPr>
-      </w:pPr>
-      <w:r>
-        <w:rPr>
-          <w:rtl w:val="0"/>
-        </w:rPr>
-      </w:r>
-    </w:p>
-    <w:p>
-      <w:pPr>
-        <w:keepNext w:val="0"/>
-        <w:keepLines w:val="0"/>
-        <w:pageBreakBefore w:val="0"/>
-        <w:widowControl w:val="1"/>
-        <w:pBdr>
-          <w:top w:space="0" w:sz="0" w:val="nil"/>
-          <w:left w:space="0" w:sz="0" w:val="nil"/>
-          <w:bottom w:space="0" w:sz="0" w:val="nil"/>
-          <w:right w:space="0" w:sz="0" w:val="nil"/>
-          <w:between w:space="0" w:sz="0" w:val="nil"/>
-        </w:pBdr>
-        <w:shd w:fill="auto" w:val="clear"/>
-        <w:spacing w:after="0" w:before="0" w:line="276" w:lineRule="auto"/>
-        <w:ind w:left="0" w:right="0" w:firstLine="0"/>
-        <w:jc w:val="left"/>
-        <w:rPr>
-          <w:b w:val="1"/>
-        </w:rPr>
-      </w:pPr>
-      <w:r>
-        <w:rPr>
-          <w:rtl w:val="0"/>
-        </w:rPr>
-      </w:r>
-    </w:p>
-    <w:p>
-      <w:pPr>
-        <w:keepNext w:val="0"/>
-        <w:keepLines w:val="0"/>
-        <w:pageBreakBefore w:val="0"/>
-        <w:widowControl w:val="1"/>
-        <w:pBdr>
-          <w:top w:space="0" w:sz="0" w:val="nil"/>
-          <w:left w:space="0" w:sz="0" w:val="nil"/>
-          <w:bottom w:space="0" w:sz="0" w:val="nil"/>
-          <w:right w:space="0" w:sz="0" w:val="nil"/>
-          <w:between w:space="0" w:sz="0" w:val="nil"/>
-        </w:pBdr>
-        <w:shd w:fill="auto" w:val="clear"/>
-        <w:spacing w:after="0" w:before="0" w:line="276" w:lineRule="auto"/>
-        <w:ind w:left="0" w:right="0" w:firstLine="0"/>
-        <w:jc w:val="left"/>
-        <w:rPr>
-          <w:b w:val="1"/>
-        </w:rPr>
-      </w:pPr>
-      <w:r>
-        <w:rPr>
-          <w:rtl w:val="0"/>
-        </w:rPr>
-      </w:r>
-    </w:p>
-    <w:p>
-      <w:pPr>
-        <w:keepNext w:val="0"/>
-        <w:keepLines w:val="0"/>
-        <w:pageBreakBefore w:val="0"/>
-        <w:widowControl w:val="1"/>
-        <w:pBdr>
-          <w:top w:space="0" w:sz="0" w:val="nil"/>
-          <w:left w:space="0" w:sz="0" w:val="nil"/>
-          <w:bottom w:space="0" w:sz="0" w:val="nil"/>
-          <w:right w:space="0" w:sz="0" w:val="nil"/>
-          <w:between w:space="0" w:sz="0" w:val="nil"/>
-        </w:pBdr>
-        <w:shd w:fill="auto" w:val="clear"/>
-        <w:spacing w:after="0" w:before="0" w:line="276" w:lineRule="auto"/>
-        <w:ind w:left="0" w:right="0" w:firstLine="0"/>
-        <w:jc w:val="left"/>
-        <w:rPr/>
-      </w:pPr>
-      <w:r>
-        <w:rPr>
-          <w:rtl w:val="0"/>
-        </w:rPr>
-      </w:r>
-    </w:p>
-    <w:p>
-      <w:pPr>
-        <w:keepNext w:val="0"/>
-        <w:keepLines w:val="0"/>
-        <w:pageBreakBefore w:val="0"/>
-        <w:widowControl w:val="1"/>
-        <w:pBdr>
-          <w:top w:space="0" w:sz="0" w:val="nil"/>
-          <w:left w:space="0" w:sz="0" w:val="nil"/>
-          <w:bottom w:space="0" w:sz="0" w:val="nil"/>
-          <w:right w:space="0" w:sz="0" w:val="nil"/>
-          <w:between w:space="0" w:sz="0" w:val="nil"/>
-        </w:pBdr>
-        <w:shd w:fill="auto" w:val="clear"/>
-        <w:spacing w:after="0" w:before="0" w:line="276" w:lineRule="auto"/>
-        <w:ind w:left="0" w:right="0" w:firstLine="0"/>
-        <w:jc w:val="left"/>
-        <w:rPr/>
-      </w:pPr>
-      <w:r>
-        <w:rPr>
-          <w:rtl w:val="0"/>
-        </w:rPr>
-      </w:r>
-    </w:p>
-    <w:p>
-      <w:pPr>
-        <w:keepNext w:val="0"/>
-        <w:keepLines w:val="0"/>
-        <w:pageBreakBefore w:val="0"/>
-        <w:widowControl w:val="1"/>
-        <w:pBdr>
-          <w:top w:space="0" w:sz="0" w:val="nil"/>
-          <w:left w:space="0" w:sz="0" w:val="nil"/>
-          <w:bottom w:space="0" w:sz="0" w:val="nil"/>
-          <w:right w:space="0" w:sz="0" w:val="nil"/>
-          <w:between w:space="0" w:sz="0" w:val="nil"/>
-        </w:pBdr>
-        <w:shd w:fill="auto" w:val="clear"/>
-        <w:spacing w:after="0" w:before="0" w:line="276" w:lineRule="auto"/>
-        <w:ind w:left="0" w:right="0" w:firstLine="0"/>
-        <w:jc w:val="left"/>
-        <w:rPr>
-          <w:b w:val="1"/>
-        </w:rPr>
-      </w:pPr>
-      <w:r>
-        <w:rPr>
-          <w:b w:val="1"/>
-          <w:rtl w:val="0"/>
-        </w:rPr>
-        <w:t xml:space="preserve">4. Metodología Utilizada:</w:t>
-      </w:r>
-    </w:p>
-    <w:p>
-      <w:pPr>
-        <w:spacing w:after="240" w:before="240" w:lineRule="auto"/>
-        <w:rPr/>
-      </w:pPr>
-      <w:r>
-        <w:rPr>
-          <w:rtl w:val="0"/>
-        </w:rPr>
-        <w:t xml:space="preserve">Para el desarrollo de este trabajo se siguieron los siguientes pasos:</w:t>
-      </w:r>
-    </w:p>
-    <w:p>
-      <w:pPr>
-        <w:numPr>
-          <w:ilvl w:val="0"/>
-          <w:numId w:val="11"/>
-        </w:numPr>
-        <w:spacing w:after="0" w:afterAutospacing="0" w:before="240" w:lineRule="auto"/>
-        <w:ind w:left="720" w:hanging="360"/>
-      </w:pPr>
-      <w:r>
-        <w:rPr>
-          <w:b w:val="1"/>
-          <w:rtl w:val="0"/>
-        </w:rPr>
-        <w:t xml:space="preserve">Investigación previa:</w:t>
-        <w:br w:type="textWrapping"/>
-      </w:r>
-      <w:r>
-        <w:rPr>
-          <w:rtl w:val="0"/>
-        </w:rPr>
-        <w:t xml:space="preserve"> Se consultaron fuentes teóricas sobre algoritmos de búsqueda, su complejidad algorítmica y eficiencia temporal.</w:t>
-        <w:br w:type="textWrapping"/>
-      </w:r>
-    </w:p>
-    <w:p>
-      <w:pPr>
-        <w:numPr>
-          <w:ilvl w:val="0"/>
-          <w:numId w:val="11"/>
-        </w:numPr>
-        <w:spacing w:after="0" w:afterAutospacing="0" w:before="0" w:beforeAutospacing="0" w:lineRule="auto"/>
-        <w:ind w:left="720" w:hanging="360"/>
-      </w:pPr>
-      <w:r>
-        <w:rPr>
-          <w:b w:val="1"/>
-          <w:rtl w:val="0"/>
-        </w:rPr>
-        <w:t xml:space="preserve">Diseño y prueba del código:</w:t>
-        <w:br w:type="textWrapping"/>
-      </w:r>
-      <w:r>
-        <w:rPr>
-          <w:rtl w:val="0"/>
-        </w:rPr>
-        <w:t xml:space="preserve"> Se implementaron dos algoritmos: búsqueda lineal y búsqueda binaria. La lista utilizada para las pruebas fue generada aleatoriamente pero ordenada, requisito indispensable para que la búsqueda binaria funcione correctamente. Para forzar el peor caso en la búsqueda lineal, se eligió el último elemento como objetivo.</w:t>
-        <w:br w:type="textWrapping"/>
-      </w:r>
-    </w:p>
-    <w:p>
-      <w:pPr>
-        <w:numPr>
-          <w:ilvl w:val="0"/>
-          <w:numId w:val="11"/>
-        </w:numPr>
-        <w:spacing w:after="240" w:before="0" w:beforeAutospacing="0" w:lineRule="auto"/>
-        <w:ind w:left="720" w:hanging="360"/>
-      </w:pPr>
-      <w:r>
-        <w:rPr>
-          <w:b w:val="1"/>
-          <w:rtl w:val="0"/>
-        </w:rPr>
-        <w:t xml:space="preserve">Herramientas utilizadas:</w:t>
-        <w:br w:type="textWrapping"/>
-      </w:r>
-      <w:r>
-        <w:rPr>
-          <w:rtl w:val="0"/>
-        </w:rPr>
-        <w:t xml:space="preserve"> El desarrollo se realizó en Python 3.12, utilizando el IDE </w:t>
-      </w:r>
-      <w:r>
-        <w:rPr>
-          <w:b w:val="1"/>
-          <w:rtl w:val="0"/>
-        </w:rPr>
-        <w:t xml:space="preserve">Visual Studio Code</w:t>
-      </w:r>
-      <w:r>
-        <w:rPr>
-          <w:rtl w:val="0"/>
-        </w:rPr>
-        <w:t xml:space="preserve">. Se emplearon las librerías estándar </w:t>
-      </w:r>
-      <w:r>
-        <w:rPr>
-          <w:rFonts w:ascii="Roboto Mono" w:cs="Roboto Mono" w:eastAsia="Roboto Mono" w:hAnsi="Roboto Mono"/>
-          <w:i w:val="1"/>
-          <w:rtl w:val="0"/>
-        </w:rPr>
-        <w:t xml:space="preserve">random</w:t>
-      </w:r>
-      <w:r>
-        <w:rPr>
-          <w:i w:val="1"/>
-          <w:rtl w:val="0"/>
-        </w:rPr>
-        <w:t xml:space="preserve"> </w:t>
-      </w:r>
-      <w:r>
-        <w:rPr>
-          <w:rtl w:val="0"/>
-        </w:rPr>
-        <w:t xml:space="preserve">y </w:t>
-      </w:r>
-      <w:r>
-        <w:rPr>
-          <w:rFonts w:ascii="Roboto Mono" w:cs="Roboto Mono" w:eastAsia="Roboto Mono" w:hAnsi="Roboto Mono"/>
-          <w:i w:val="1"/>
-          <w:rtl w:val="0"/>
-        </w:rPr>
-        <w:t xml:space="preserve">time</w:t>
-      </w:r>
-      <w:r>
-        <w:rPr>
-          <w:i w:val="1"/>
-          <w:rtl w:val="0"/>
-        </w:rPr>
-        <w:t xml:space="preserve"> </w:t>
-      </w:r>
-      <w:r>
-        <w:rPr>
-          <w:rtl w:val="0"/>
-        </w:rPr>
-        <w:t xml:space="preserve">para generación de datos y medición de rendimiento. Y se utilizó la librería </w:t>
-      </w:r>
-      <w:r>
-        <w:rPr>
-          <w:i w:val="1"/>
-          <w:rtl w:val="0"/>
-        </w:rPr>
-        <w:t xml:space="preserve">matplotlib </w:t>
-      </w:r>
-      <w:r>
-        <w:rPr>
-          <w:rtl w:val="0"/>
-        </w:rPr>
-        <w:t xml:space="preserve">para generación de gráficos. El código fue versionado localmente con Git y probado en diferentes ejecuciones para asegurar su estabilidad.</w:t>
-        <w:br w:type="textWrapping"/>
-      </w:r>
-    </w:p>
-    <w:p>
-      <w:pPr>
-        <w:spacing w:after="240" w:before="240" w:lineRule="auto"/>
-        <w:ind w:left="720" w:firstLine="0"/>
-        <w:rPr/>
-      </w:pPr>
-      <w:r>
-        <w:rPr>
-          <w:rtl w:val="0"/>
-        </w:rPr>
-      </w:r>
-    </w:p>
-    <w:p>
-      <w:pPr>
-        <w:numPr>
-          <w:ilvl w:val="0"/>
-          <w:numId w:val="11"/>
-        </w:numPr>
-        <w:spacing w:after="240" w:before="240" w:lineRule="auto"/>
-        <w:ind w:left="720" w:hanging="360"/>
-      </w:pPr>
-      <w:r>
-        <w:rPr>
-          <w:b w:val="1"/>
-          <w:rtl w:val="0"/>
-        </w:rPr>
-        <w:t xml:space="preserve">Trabajo colaborativo:</w:t>
-        <w:br w:type="textWrapping"/>
-      </w:r>
-      <w:r>
-        <w:rPr>
-          <w:rtl w:val="0"/>
-        </w:rPr>
-        <w:t xml:space="preserve"> El trabajo fue realizado de forma grupal, organizando las tareas en etapas: investigación, codificación, pruebas y documentación.</w:t>
-      </w:r>
-      <w:r>
-        <w:rPr>
-          <w:rtl w:val="0"/>
-        </w:rPr>
-      </w:r>
-    </w:p>
-    <w:p>
-      <w:pPr>
-        <w:keepNext w:val="0"/>
-        <w:keepLines w:val="0"/>
-        <w:pageBreakBefore w:val="0"/>
-        <w:widowControl w:val="1"/>
-        <w:pBdr>
-          <w:top w:space="0" w:sz="0" w:val="nil"/>
-          <w:left w:space="0" w:sz="0" w:val="nil"/>
-          <w:bottom w:space="0" w:sz="0" w:val="nil"/>
-          <w:right w:space="0" w:sz="0" w:val="nil"/>
-          <w:between w:space="0" w:sz="0" w:val="nil"/>
-        </w:pBdr>
-        <w:shd w:fill="auto" w:val="clear"/>
-        <w:spacing w:after="0" w:before="0" w:line="276" w:lineRule="auto"/>
-        <w:ind w:left="420" w:right="0" w:firstLine="0"/>
-        <w:jc w:val="left"/>
-        <w:rPr/>
-      </w:pPr>
-      <w:r>
-        <w:rPr>
-          <w:rtl w:val="0"/>
-        </w:rPr>
-      </w:r>
-    </w:p>
-    <w:p>
-      <w:pPr>
-        <w:keepNext w:val="0"/>
-        <w:keepLines w:val="0"/>
-        <w:pageBreakBefore w:val="0"/>
-        <w:widowControl w:val="1"/>
-        <w:pBdr>
-          <w:top w:space="0" w:sz="0" w:val="nil"/>
-          <w:left w:space="0" w:sz="0" w:val="nil"/>
-          <w:bottom w:space="0" w:sz="0" w:val="nil"/>
-          <w:right w:space="0" w:sz="0" w:val="nil"/>
-          <w:between w:space="0" w:sz="0" w:val="nil"/>
-        </w:pBdr>
-        <w:shd w:fill="auto" w:val="clear"/>
-        <w:spacing w:after="0" w:before="0" w:line="276" w:lineRule="auto"/>
-        <w:ind w:left="420" w:right="0" w:firstLine="0"/>
-        <w:jc w:val="left"/>
-        <w:rPr/>
-      </w:pPr>
-      <w:r>
-        <w:rPr>
-          <w:rtl w:val="0"/>
-        </w:rPr>
-      </w:r>
-    </w:p>
-    <w:p>
-      <w:pPr>
-        <w:keepNext w:val="0"/>
-        <w:keepLines w:val="0"/>
-        <w:pageBreakBefore w:val="0"/>
-        <w:widowControl w:val="1"/>
-        <w:pBdr>
-          <w:top w:space="0" w:sz="0" w:val="nil"/>
-          <w:left w:space="0" w:sz="0" w:val="nil"/>
-          <w:bottom w:space="0" w:sz="0" w:val="nil"/>
-          <w:right w:space="0" w:sz="0" w:val="nil"/>
-          <w:between w:space="0" w:sz="0" w:val="nil"/>
-        </w:pBdr>
-        <w:shd w:fill="auto" w:val="clear"/>
-        <w:spacing w:after="0" w:before="0" w:line="276" w:lineRule="auto"/>
-        <w:ind w:left="420" w:right="0" w:firstLine="0"/>
-        <w:jc w:val="left"/>
-        <w:rPr/>
-      </w:pPr>
-      <w:r>
-        <w:rPr>
-          <w:rtl w:val="0"/>
-        </w:rPr>
-      </w:r>
-    </w:p>
-    <w:p>
-      <w:pPr>
-        <w:keepNext w:val="0"/>
-        <w:keepLines w:val="0"/>
-        <w:pageBreakBefore w:val="0"/>
-        <w:widowControl w:val="1"/>
-        <w:pBdr>
-          <w:top w:space="0" w:sz="0" w:val="nil"/>
-          <w:left w:space="0" w:sz="0" w:val="nil"/>
-          <w:bottom w:space="0" w:sz="0" w:val="nil"/>
-          <w:right w:space="0" w:sz="0" w:val="nil"/>
-          <w:between w:space="0" w:sz="0" w:val="nil"/>
-        </w:pBdr>
-        <w:shd w:fill="auto" w:val="clear"/>
-        <w:spacing w:after="0" w:before="0" w:line="276" w:lineRule="auto"/>
-        <w:ind w:left="0" w:right="0" w:firstLine="0"/>
-        <w:jc w:val="left"/>
-        <w:rPr>
-          <w:b w:val="1"/>
-        </w:rPr>
-      </w:pPr>
-      <w:r>
-        <w:rPr>
-          <w:b w:val="1"/>
-          <w:rtl w:val="0"/>
-        </w:rPr>
-        <w:t xml:space="preserve">5. Resultados Obtenidos:</w:t>
-      </w:r>
-    </w:p>
-    <w:p>
-      <w:pPr>
-        <w:keepNext w:val="0"/>
-        <w:keepLines w:val="0"/>
-        <w:pageBreakBefore w:val="0"/>
-        <w:widowControl w:val="1"/>
-        <w:pBdr>
-          <w:top w:space="0" w:sz="0" w:val="nil"/>
-          <w:left w:space="0" w:sz="0" w:val="nil"/>
-          <w:bottom w:space="0" w:sz="0" w:val="nil"/>
-          <w:right w:space="0" w:sz="0" w:val="nil"/>
-          <w:between w:space="0" w:sz="0" w:val="nil"/>
-        </w:pBdr>
-        <w:shd w:fill="auto" w:val="clear"/>
-        <w:spacing w:after="0" w:before="0" w:line="276" w:lineRule="auto"/>
-        <w:ind w:left="0" w:right="0" w:firstLine="0"/>
-        <w:jc w:val="left"/>
-        <w:rPr/>
-      </w:pPr>
-      <w:r>
-        <w:rPr>
-          <w:rtl w:val="0"/>
-        </w:rPr>
-        <w:t xml:space="preserve">Con el desarrollo del caso práctico se lograron los siguientes resultados:</w:t>
-      </w:r>
-    </w:p>
-    <w:p>
-      <w:pPr>
-        <w:keepNext w:val="0"/>
-        <w:keepLines w:val="0"/>
-        <w:pageBreakBefore w:val="0"/>
-        <w:widowControl w:val="1"/>
-        <w:pBdr>
-          <w:top w:space="0" w:sz="0" w:val="nil"/>
-          <w:left w:space="0" w:sz="0" w:val="nil"/>
-          <w:bottom w:space="0" w:sz="0" w:val="nil"/>
-          <w:right w:space="0" w:sz="0" w:val="nil"/>
-          <w:between w:space="0" w:sz="0" w:val="nil"/>
-        </w:pBdr>
-        <w:shd w:fill="auto" w:val="clear"/>
-        <w:spacing w:after="0" w:before="0" w:line="276" w:lineRule="auto"/>
-        <w:ind w:left="0" w:right="0" w:firstLine="0"/>
-        <w:jc w:val="left"/>
-        <w:rPr/>
-      </w:pPr>
-      <w:r>
-        <w:rPr>
-          <w:rtl w:val="0"/>
-        </w:rPr>
-      </w:r>
-    </w:p>
-    <w:p>
-      <w:pPr>
-        <w:keepNext w:val="0"/>
-        <w:keepLines w:val="0"/>
-        <w:pageBreakBefore w:val="0"/>
-        <w:widowControl w:val="1"/>
-        <w:numPr>
-          <w:ilvl w:val="0"/>
-          <w:numId w:val="6"/>
-        </w:numPr>
-        <w:pBdr>
-          <w:top w:space="0" w:sz="0" w:val="nil"/>
-          <w:left w:space="0" w:sz="0" w:val="nil"/>
-          <w:bottom w:space="0" w:sz="0" w:val="nil"/>
-          <w:right w:space="0" w:sz="0" w:val="nil"/>
-          <w:between w:space="0" w:sz="0" w:val="nil"/>
-        </w:pBdr>
-        <w:shd w:fill="auto" w:val="clear"/>
-        <w:spacing w:after="0" w:before="0" w:line="276" w:lineRule="auto"/>
-        <w:ind w:left="720" w:right="0" w:hanging="360"/>
-        <w:jc w:val="left"/>
-        <w:rPr>
-          <w:b w:val="1"/>
-          <w:u w:val="none"/>
-        </w:rPr>
-      </w:pPr>
-      <w:r>
-        <w:rPr>
-          <w:b w:val="1"/>
-          <w:rtl w:val="0"/>
-        </w:rPr>
-        <w:t xml:space="preserve">Casos de prueba:</w:t>
-      </w:r>
-    </w:p>
-    <w:p>
-      <w:pPr>
-        <w:keepNext w:val="0"/>
-        <w:keepLines w:val="0"/>
-        <w:pageBreakBefore w:val="0"/>
-        <w:widowControl w:val="1"/>
-        <w:pBdr>
-          <w:top w:space="0" w:sz="0" w:val="nil"/>
-          <w:left w:space="0" w:sz="0" w:val="nil"/>
-          <w:bottom w:space="0" w:sz="0" w:val="nil"/>
-          <w:right w:space="0" w:sz="0" w:val="nil"/>
-          <w:between w:space="0" w:sz="0" w:val="nil"/>
-        </w:pBdr>
-        <w:shd w:fill="auto" w:val="clear"/>
-        <w:spacing w:after="0" w:before="0" w:line="276" w:lineRule="auto"/>
-        <w:ind w:left="0" w:right="0" w:firstLine="0"/>
-        <w:jc w:val="left"/>
-        <w:rPr/>
-      </w:pPr>
-      <w:r>
-        <w:rPr>
-          <w:rtl w:val="0"/>
-        </w:rPr>
-        <w:t xml:space="preserve">Se generó una lista de 100.000 elementos únicos y ordenados para evaluar ambos algoritmos con el mismo conjunto de datos. El elemento buscado fue el último de la lista para simular el peor caso en la búsqueda lineal.</w:t>
-      </w:r>
-    </w:p>
-    <w:p>
-      <w:pPr>
-        <w:keepNext w:val="0"/>
-        <w:keepLines w:val="0"/>
-        <w:pageBreakBefore w:val="0"/>
-        <w:widowControl w:val="1"/>
-        <w:pBdr>
-          <w:top w:space="0" w:sz="0" w:val="nil"/>
-          <w:left w:space="0" w:sz="0" w:val="nil"/>
-          <w:bottom w:space="0" w:sz="0" w:val="nil"/>
-          <w:right w:space="0" w:sz="0" w:val="nil"/>
-          <w:between w:space="0" w:sz="0" w:val="nil"/>
-        </w:pBdr>
-        <w:shd w:fill="auto" w:val="clear"/>
-        <w:spacing w:after="0" w:before="0" w:line="276" w:lineRule="auto"/>
-        <w:ind w:left="0" w:right="0" w:firstLine="0"/>
-        <w:jc w:val="left"/>
-        <w:rPr/>
-      </w:pPr>
-      <w:r>
-        <w:rPr>
-          <w:rtl w:val="0"/>
-        </w:rPr>
-      </w:r>
-    </w:p>
-    <w:p>
-      <w:pPr>
-        <w:keepNext w:val="0"/>
-        <w:keepLines w:val="0"/>
-        <w:pageBreakBefore w:val="0"/>
-        <w:widowControl w:val="1"/>
-        <w:numPr>
-          <w:ilvl w:val="0"/>
-          <w:numId w:val="7"/>
-        </w:numPr>
-        <w:pBdr>
-          <w:top w:space="0" w:sz="0" w:val="nil"/>
-          <w:left w:space="0" w:sz="0" w:val="nil"/>
-          <w:bottom w:space="0" w:sz="0" w:val="nil"/>
-          <w:right w:space="0" w:sz="0" w:val="nil"/>
-          <w:between w:space="0" w:sz="0" w:val="nil"/>
-        </w:pBdr>
-        <w:shd w:fill="auto" w:val="clear"/>
-        <w:spacing w:after="0" w:before="0" w:line="276" w:lineRule="auto"/>
-        <w:ind w:left="720" w:right="0" w:hanging="360"/>
-        <w:jc w:val="left"/>
-        <w:rPr>
-          <w:b w:val="1"/>
-          <w:u w:val="none"/>
-        </w:rPr>
-      </w:pPr>
-      <w:r>
-        <w:rPr>
-          <w:b w:val="1"/>
-          <w:rtl w:val="0"/>
-        </w:rPr>
-        <w:t xml:space="preserve">Evaluación de rendimiento:</w:t>
-      </w:r>
-    </w:p>
-    <w:p>
-      <w:pPr>
-        <w:keepNext w:val="0"/>
-        <w:keepLines w:val="0"/>
-        <w:pageBreakBefore w:val="0"/>
-        <w:widowControl w:val="1"/>
-        <w:pBdr>
-          <w:top w:space="0" w:sz="0" w:val="nil"/>
-          <w:left w:space="0" w:sz="0" w:val="nil"/>
-          <w:bottom w:space="0" w:sz="0" w:val="nil"/>
-          <w:right w:space="0" w:sz="0" w:val="nil"/>
-          <w:between w:space="0" w:sz="0" w:val="nil"/>
-        </w:pBdr>
-        <w:shd w:fill="auto" w:val="clear"/>
-        <w:spacing w:after="0" w:before="0" w:line="276" w:lineRule="auto"/>
-        <w:ind w:left="0" w:right="0" w:firstLine="0"/>
-        <w:jc w:val="left"/>
-        <w:rPr/>
-      </w:pPr>
-      <w:r>
-        <w:rPr>
-          <w:rtl w:val="0"/>
-        </w:rPr>
-        <w:t xml:space="preserve">Se midieron los tiempos de ejecución utilizando la librería </w:t>
-      </w:r>
-      <w:r>
-        <w:rPr>
-          <w:i w:val="1"/>
-          <w:rtl w:val="0"/>
-        </w:rPr>
-        <w:t xml:space="preserve">time</w:t>
-      </w:r>
-      <w:r>
-        <w:rPr>
-          <w:rtl w:val="0"/>
-        </w:rPr>
-        <w:t xml:space="preserve">.</w:t>
-      </w:r>
-    </w:p>
-    <w:p>
-      <w:pPr>
-        <w:keepNext w:val="0"/>
-        <w:keepLines w:val="0"/>
-        <w:pageBreakBefore w:val="0"/>
-        <w:widowControl w:val="1"/>
-        <w:pBdr>
-          <w:top w:space="0" w:sz="0" w:val="nil"/>
-          <w:left w:space="0" w:sz="0" w:val="nil"/>
-          <w:bottom w:space="0" w:sz="0" w:val="nil"/>
-          <w:right w:space="0" w:sz="0" w:val="nil"/>
-          <w:between w:space="0" w:sz="0" w:val="nil"/>
-        </w:pBdr>
-        <w:shd w:fill="auto" w:val="clear"/>
-        <w:spacing w:after="0" w:before="0" w:line="276" w:lineRule="auto"/>
-        <w:ind w:left="0" w:right="0" w:firstLine="0"/>
-        <w:jc w:val="left"/>
-        <w:rPr>
-          <w:b w:val="1"/>
-        </w:rPr>
-      </w:pPr>
-      <w:r>
-        <w:rPr>
-          <w:rtl w:val="0"/>
-        </w:rPr>
+        <w:rPr>
+          <w:b w:val="1"/>
+        </w:rPr>
+      </w:pPr>
+      <w:r>
+        <w:rPr>
+          <w:b w:val="1"/>
+          <w:rtl w:val="0"/>
+        </w:rPr>
+        <w:t xml:space="preserve">Ejemplo 2 con generación de gráfico:</w:t>
       </w:r>
     </w:p>
     <w:p>
@@ -3830,14 +3630,14 @@
         <w:rPr/>
         <w:drawing>
           <wp:inline distB="114300" distT="114300" distL="114300" distR="114300">
-            <wp:extent cx="5731200" cy="3416300"/>
+            <wp:extent cx="5734050" cy="7862888"/>
             <wp:effectExtent b="0" l="0" r="0" t="0"/>
-            <wp:docPr id="9" name="image1.png"/>
+            <wp:docPr id="9" name="image8.png"/>
             <a:graphic>
               <a:graphicData uri="http://schemas.openxmlformats.org/drawingml/2006/picture">
                 <pic:pic>
                   <pic:nvPicPr>
-                    <pic:cNvPr id="0" name="image1.png"/>
+                    <pic:cNvPr id="0" name="image8.png"/>
                     <pic:cNvPicPr preferRelativeResize="0"/>
                   </pic:nvPicPr>
                   <pic:blipFill>
@@ -3850,7 +3650,7 @@
                   <pic:spPr>
                     <a:xfrm>
                       <a:off x="0" y="0"/>
-                      <a:ext cx="5731200" cy="3416300"/>
+                      <a:ext cx="5734050" cy="7862888"/>
                     </a:xfrm>
                     <a:prstGeom prst="rect"/>
                     <a:ln/>
@@ -3884,51 +3684,140 @@
         <w:spacing w:after="0" w:before="0" w:line="276" w:lineRule="auto"/>
         <w:ind w:left="0" w:right="0" w:firstLine="0"/>
         <w:jc w:val="left"/>
+        <w:rPr/>
+      </w:pPr>
+      <w:r>
+        <w:rPr>
+          <w:rtl w:val="0"/>
+        </w:rPr>
+      </w:r>
+    </w:p>
+    <w:p>
+      <w:pPr>
+        <w:keepNext w:val="0"/>
+        <w:keepLines w:val="0"/>
+        <w:pageBreakBefore w:val="0"/>
+        <w:widowControl w:val="1"/>
+        <w:pBdr>
+          <w:top w:space="0" w:sz="0" w:val="nil"/>
+          <w:left w:space="0" w:sz="0" w:val="nil"/>
+          <w:bottom w:space="0" w:sz="0" w:val="nil"/>
+          <w:right w:space="0" w:sz="0" w:val="nil"/>
+          <w:between w:space="0" w:sz="0" w:val="nil"/>
+        </w:pBdr>
+        <w:shd w:fill="auto" w:val="clear"/>
+        <w:spacing w:after="0" w:before="0" w:line="276" w:lineRule="auto"/>
+        <w:ind w:left="0" w:right="0" w:firstLine="0"/>
+        <w:jc w:val="left"/>
+        <w:rPr/>
+      </w:pPr>
+      <w:r>
+        <w:rPr>
+          <w:rtl w:val="0"/>
+        </w:rPr>
+        <w:t xml:space="preserve">En base a nuestro código original, realizamos algunas modificaciones para incorporar la generación de gráficos con la librería </w:t>
+      </w:r>
+      <w:r>
         <w:rPr>
           <w:i w:val="1"/>
-        </w:rPr>
-      </w:pPr>
-      <w:r>
-        <w:rPr>
-          <w:rtl w:val="0"/>
-        </w:rPr>
-      </w:r>
-    </w:p>
-    <w:p>
-      <w:pPr>
-        <w:keepNext w:val="0"/>
-        <w:keepLines w:val="0"/>
-        <w:pageBreakBefore w:val="0"/>
-        <w:widowControl w:val="1"/>
-        <w:pBdr>
-          <w:top w:space="0" w:sz="0" w:val="nil"/>
-          <w:left w:space="0" w:sz="0" w:val="nil"/>
-          <w:bottom w:space="0" w:sz="0" w:val="nil"/>
-          <w:right w:space="0" w:sz="0" w:val="nil"/>
-          <w:between w:space="0" w:sz="0" w:val="nil"/>
-        </w:pBdr>
-        <w:shd w:fill="auto" w:val="clear"/>
-        <w:spacing w:after="0" w:before="0" w:line="276" w:lineRule="auto"/>
-        <w:ind w:left="0" w:right="0" w:firstLine="0"/>
-        <w:jc w:val="left"/>
-        <w:rPr>
-          <w:i w:val="1"/>
-        </w:rPr>
-      </w:pPr>
-      <w:r>
-        <w:rPr>
-          <w:i w:val="1"/>
-        </w:rPr>
+          <w:rtl w:val="0"/>
+        </w:rPr>
+        <w:t xml:space="preserve">matplotlib.</w:t>
+      </w:r>
+      <w:r>
+        <w:rPr>
+          <w:rtl w:val="0"/>
+        </w:rPr>
+        <w:t xml:space="preserve"> Se evaluarán listas de 5 tamaños distintos que generan un gráfico lineal.</w:t>
+      </w:r>
+    </w:p>
+    <w:p>
+      <w:pPr>
+        <w:keepNext w:val="0"/>
+        <w:keepLines w:val="0"/>
+        <w:pageBreakBefore w:val="0"/>
+        <w:widowControl w:val="1"/>
+        <w:pBdr>
+          <w:top w:space="0" w:sz="0" w:val="nil"/>
+          <w:left w:space="0" w:sz="0" w:val="nil"/>
+          <w:bottom w:space="0" w:sz="0" w:val="nil"/>
+          <w:right w:space="0" w:sz="0" w:val="nil"/>
+          <w:between w:space="0" w:sz="0" w:val="nil"/>
+        </w:pBdr>
+        <w:shd w:fill="auto" w:val="clear"/>
+        <w:spacing w:after="0" w:before="0" w:line="276" w:lineRule="auto"/>
+        <w:ind w:left="0" w:right="0" w:firstLine="0"/>
+        <w:jc w:val="left"/>
+        <w:rPr>
+          <w:b w:val="1"/>
+        </w:rPr>
+      </w:pPr>
+      <w:r>
+        <w:rPr>
+          <w:b w:val="1"/>
+          <w:rtl w:val="0"/>
+        </w:rPr>
+        <w:t xml:space="preserve">Captura del gráfico generado:</w:t>
+      </w:r>
+    </w:p>
+    <w:p>
+      <w:pPr>
+        <w:keepNext w:val="0"/>
+        <w:keepLines w:val="0"/>
+        <w:pageBreakBefore w:val="0"/>
+        <w:widowControl w:val="1"/>
+        <w:pBdr>
+          <w:top w:space="0" w:sz="0" w:val="nil"/>
+          <w:left w:space="0" w:sz="0" w:val="nil"/>
+          <w:bottom w:space="0" w:sz="0" w:val="nil"/>
+          <w:right w:space="0" w:sz="0" w:val="nil"/>
+          <w:between w:space="0" w:sz="0" w:val="nil"/>
+        </w:pBdr>
+        <w:shd w:fill="auto" w:val="clear"/>
+        <w:spacing w:after="0" w:before="0" w:line="276" w:lineRule="auto"/>
+        <w:ind w:left="0" w:right="0" w:firstLine="0"/>
+        <w:jc w:val="left"/>
+        <w:rPr>
+          <w:b w:val="1"/>
+        </w:rPr>
+      </w:pPr>
+      <w:r>
+        <w:rPr>
+          <w:rtl w:val="0"/>
+        </w:rPr>
+      </w:r>
+    </w:p>
+    <w:p>
+      <w:pPr>
+        <w:keepNext w:val="0"/>
+        <w:keepLines w:val="0"/>
+        <w:pageBreakBefore w:val="0"/>
+        <w:widowControl w:val="1"/>
+        <w:pBdr>
+          <w:top w:space="0" w:sz="0" w:val="nil"/>
+          <w:left w:space="0" w:sz="0" w:val="nil"/>
+          <w:bottom w:space="0" w:sz="0" w:val="nil"/>
+          <w:right w:space="0" w:sz="0" w:val="nil"/>
+          <w:between w:space="0" w:sz="0" w:val="nil"/>
+        </w:pBdr>
+        <w:shd w:fill="auto" w:val="clear"/>
+        <w:spacing w:after="0" w:before="0" w:line="276" w:lineRule="auto"/>
+        <w:ind w:left="0" w:right="0" w:firstLine="0"/>
+        <w:jc w:val="left"/>
+        <w:rPr/>
+      </w:pPr>
+      <w:r>
+        <w:rPr/>
         <w:drawing>
           <wp:inline distB="114300" distT="114300" distL="114300" distR="114300">
-            <wp:extent cx="5731200" cy="3441700"/>
+            <wp:extent cx="5731200" cy="3822700"/>
             <wp:effectExtent b="0" l="0" r="0" t="0"/>
-            <wp:docPr id="16" name="image14.png"/>
+            <wp:docPr id="16" name="image10.png"/>
             <a:graphic>
               <a:graphicData uri="http://schemas.openxmlformats.org/drawingml/2006/picture">
                 <pic:pic>
                   <pic:nvPicPr>
-                    <pic:cNvPr id="0" name="image14.png"/>
+                    <pic:cNvPr id="0" name="image10.png"/>
                     <pic:cNvPicPr preferRelativeResize="0"/>
                   </pic:nvPicPr>
                   <pic:blipFill>
@@ -3941,7 +3830,7 @@
                   <pic:spPr>
                     <a:xfrm>
                       <a:off x="0" y="0"/>
-                      <a:ext cx="5731200" cy="3441700"/>
+                      <a:ext cx="5731200" cy="3822700"/>
                     </a:xfrm>
                     <a:prstGeom prst="rect"/>
                     <a:ln/>
@@ -3975,14 +3864,1412 @@
         <w:spacing w:after="0" w:before="0" w:line="276" w:lineRule="auto"/>
         <w:ind w:left="0" w:right="0" w:firstLine="0"/>
         <w:jc w:val="left"/>
-        <w:rPr>
+        <w:rPr/>
+      </w:pPr>
+      <w:r>
+        <w:rPr>
+          <w:rtl w:val="0"/>
+        </w:rPr>
+      </w:r>
+    </w:p>
+    <w:p>
+      <w:pPr>
+        <w:keepNext w:val="0"/>
+        <w:keepLines w:val="0"/>
+        <w:pageBreakBefore w:val="0"/>
+        <w:widowControl w:val="1"/>
+        <w:pBdr>
+          <w:top w:space="0" w:sz="0" w:val="nil"/>
+          <w:left w:space="0" w:sz="0" w:val="nil"/>
+          <w:bottom w:space="0" w:sz="0" w:val="nil"/>
+          <w:right w:space="0" w:sz="0" w:val="nil"/>
+          <w:between w:space="0" w:sz="0" w:val="nil"/>
+        </w:pBdr>
+        <w:shd w:fill="auto" w:val="clear"/>
+        <w:spacing w:after="0" w:before="0" w:line="276" w:lineRule="auto"/>
+        <w:ind w:left="0" w:right="0" w:firstLine="0"/>
+        <w:jc w:val="left"/>
+        <w:rPr/>
+      </w:pPr>
+      <w:r>
+        <w:rPr>
+          <w:rtl w:val="0"/>
+        </w:rPr>
+      </w:r>
+    </w:p>
+    <w:p>
+      <w:pPr>
+        <w:keepNext w:val="0"/>
+        <w:keepLines w:val="0"/>
+        <w:pageBreakBefore w:val="0"/>
+        <w:widowControl w:val="1"/>
+        <w:pBdr>
+          <w:top w:space="0" w:sz="0" w:val="nil"/>
+          <w:left w:space="0" w:sz="0" w:val="nil"/>
+          <w:bottom w:space="0" w:sz="0" w:val="nil"/>
+          <w:right w:space="0" w:sz="0" w:val="nil"/>
+          <w:between w:space="0" w:sz="0" w:val="nil"/>
+        </w:pBdr>
+        <w:shd w:fill="auto" w:val="clear"/>
+        <w:spacing w:after="0" w:before="0" w:line="276" w:lineRule="auto"/>
+        <w:ind w:left="0" w:right="0" w:firstLine="0"/>
+        <w:jc w:val="left"/>
+        <w:rPr/>
+      </w:pPr>
+      <w:r>
+        <w:rPr>
+          <w:rtl w:val="0"/>
+        </w:rPr>
+      </w:r>
+    </w:p>
+    <w:p>
+      <w:pPr>
+        <w:keepNext w:val="0"/>
+        <w:keepLines w:val="0"/>
+        <w:pageBreakBefore w:val="0"/>
+        <w:widowControl w:val="1"/>
+        <w:pBdr>
+          <w:top w:space="0" w:sz="0" w:val="nil"/>
+          <w:left w:space="0" w:sz="0" w:val="nil"/>
+          <w:bottom w:space="0" w:sz="0" w:val="nil"/>
+          <w:right w:space="0" w:sz="0" w:val="nil"/>
+          <w:between w:space="0" w:sz="0" w:val="nil"/>
+        </w:pBdr>
+        <w:shd w:fill="auto" w:val="clear"/>
+        <w:spacing w:after="0" w:before="0" w:line="276" w:lineRule="auto"/>
+        <w:ind w:left="0" w:right="0" w:firstLine="0"/>
+        <w:jc w:val="left"/>
+        <w:rPr/>
+      </w:pPr>
+      <w:r>
+        <w:rPr>
+          <w:rtl w:val="0"/>
+        </w:rPr>
+      </w:r>
+    </w:p>
+    <w:p>
+      <w:pPr>
+        <w:keepNext w:val="0"/>
+        <w:keepLines w:val="0"/>
+        <w:pageBreakBefore w:val="0"/>
+        <w:widowControl w:val="1"/>
+        <w:pBdr>
+          <w:top w:space="0" w:sz="0" w:val="nil"/>
+          <w:left w:space="0" w:sz="0" w:val="nil"/>
+          <w:bottom w:space="0" w:sz="0" w:val="nil"/>
+          <w:right w:space="0" w:sz="0" w:val="nil"/>
+          <w:between w:space="0" w:sz="0" w:val="nil"/>
+        </w:pBdr>
+        <w:shd w:fill="auto" w:val="clear"/>
+        <w:spacing w:after="0" w:before="0" w:line="276" w:lineRule="auto"/>
+        <w:ind w:left="0" w:right="0" w:firstLine="0"/>
+        <w:jc w:val="left"/>
+        <w:rPr/>
+      </w:pPr>
+      <w:r>
+        <w:rPr>
+          <w:rtl w:val="0"/>
+        </w:rPr>
+      </w:r>
+    </w:p>
+    <w:p>
+      <w:pPr>
+        <w:keepNext w:val="0"/>
+        <w:keepLines w:val="0"/>
+        <w:pageBreakBefore w:val="0"/>
+        <w:widowControl w:val="1"/>
+        <w:pBdr>
+          <w:top w:space="0" w:sz="0" w:val="nil"/>
+          <w:left w:space="0" w:sz="0" w:val="nil"/>
+          <w:bottom w:space="0" w:sz="0" w:val="nil"/>
+          <w:right w:space="0" w:sz="0" w:val="nil"/>
+          <w:between w:space="0" w:sz="0" w:val="nil"/>
+        </w:pBdr>
+        <w:shd w:fill="auto" w:val="clear"/>
+        <w:spacing w:after="0" w:before="0" w:line="276" w:lineRule="auto"/>
+        <w:ind w:left="0" w:right="0" w:firstLine="0"/>
+        <w:jc w:val="left"/>
+        <w:rPr>
+          <w:b w:val="1"/>
+        </w:rPr>
+      </w:pPr>
+      <w:r>
+        <w:rPr>
+          <w:b w:val="1"/>
+          <w:rtl w:val="0"/>
+        </w:rPr>
+        <w:t xml:space="preserve">Decisiones de diseño:</w:t>
+      </w:r>
+    </w:p>
+    <w:p>
+      <w:pPr>
+        <w:keepNext w:val="0"/>
+        <w:keepLines w:val="0"/>
+        <w:pageBreakBefore w:val="0"/>
+        <w:widowControl w:val="1"/>
+        <w:numPr>
+          <w:ilvl w:val="0"/>
+          <w:numId w:val="13"/>
+        </w:numPr>
+        <w:pBdr>
+          <w:top w:space="0" w:sz="0" w:val="nil"/>
+          <w:left w:space="0" w:sz="0" w:val="nil"/>
+          <w:bottom w:space="0" w:sz="0" w:val="nil"/>
+          <w:right w:space="0" w:sz="0" w:val="nil"/>
+          <w:between w:space="0" w:sz="0" w:val="nil"/>
+        </w:pBdr>
+        <w:shd w:fill="auto" w:val="clear"/>
+        <w:spacing w:after="0" w:before="0" w:line="276" w:lineRule="auto"/>
+        <w:ind w:left="720" w:right="0" w:hanging="360"/>
+        <w:jc w:val="left"/>
+        <w:rPr>
+          <w:u w:val="none"/>
+        </w:rPr>
+      </w:pPr>
+      <w:r>
+        <w:rPr>
+          <w:rtl w:val="0"/>
+        </w:rPr>
+        <w:t xml:space="preserve">Se elige una lista ordenada para que ambos métodos sean aplicables.</w:t>
+      </w:r>
+    </w:p>
+    <w:p>
+      <w:pPr>
+        <w:keepNext w:val="0"/>
+        <w:keepLines w:val="0"/>
+        <w:pageBreakBefore w:val="0"/>
+        <w:widowControl w:val="1"/>
+        <w:numPr>
+          <w:ilvl w:val="0"/>
+          <w:numId w:val="13"/>
+        </w:numPr>
+        <w:pBdr>
+          <w:top w:space="0" w:sz="0" w:val="nil"/>
+          <w:left w:space="0" w:sz="0" w:val="nil"/>
+          <w:bottom w:space="0" w:sz="0" w:val="nil"/>
+          <w:right w:space="0" w:sz="0" w:val="nil"/>
+          <w:between w:space="0" w:sz="0" w:val="nil"/>
+        </w:pBdr>
+        <w:shd w:fill="auto" w:val="clear"/>
+        <w:spacing w:after="0" w:before="0" w:line="276" w:lineRule="auto"/>
+        <w:ind w:left="720" w:right="0" w:hanging="360"/>
+        <w:jc w:val="left"/>
+        <w:rPr>
+          <w:u w:val="none"/>
+        </w:rPr>
+      </w:pPr>
+      <w:r>
+        <w:rPr>
+          <w:rtl w:val="0"/>
+        </w:rPr>
+        <w:t xml:space="preserve">Se selecciona el último valor como objetivo para simular el peor caso en la búsqueda lineal.</w:t>
+      </w:r>
+    </w:p>
+    <w:p>
+      <w:pPr>
+        <w:keepNext w:val="0"/>
+        <w:keepLines w:val="0"/>
+        <w:pageBreakBefore w:val="0"/>
+        <w:widowControl w:val="1"/>
+        <w:numPr>
+          <w:ilvl w:val="0"/>
+          <w:numId w:val="13"/>
+        </w:numPr>
+        <w:pBdr>
+          <w:top w:space="0" w:sz="0" w:val="nil"/>
+          <w:left w:space="0" w:sz="0" w:val="nil"/>
+          <w:bottom w:space="0" w:sz="0" w:val="nil"/>
+          <w:right w:space="0" w:sz="0" w:val="nil"/>
+          <w:between w:space="0" w:sz="0" w:val="nil"/>
+        </w:pBdr>
+        <w:shd w:fill="auto" w:val="clear"/>
+        <w:spacing w:after="0" w:before="0" w:line="276" w:lineRule="auto"/>
+        <w:ind w:left="720" w:right="0" w:hanging="360"/>
+        <w:jc w:val="left"/>
+        <w:rPr>
+          <w:u w:val="none"/>
+        </w:rPr>
+      </w:pPr>
+      <w:r>
+        <w:rPr>
+          <w:rtl w:val="0"/>
+        </w:rPr>
+        <w:t xml:space="preserve">La búsqueda lineal es útil en listas pequeñas o no ordenadas.</w:t>
+      </w:r>
+    </w:p>
+    <w:p>
+      <w:pPr>
+        <w:keepNext w:val="0"/>
+        <w:keepLines w:val="0"/>
+        <w:pageBreakBefore w:val="0"/>
+        <w:widowControl w:val="1"/>
+        <w:numPr>
+          <w:ilvl w:val="0"/>
+          <w:numId w:val="13"/>
+        </w:numPr>
+        <w:pBdr>
+          <w:top w:space="0" w:sz="0" w:val="nil"/>
+          <w:left w:space="0" w:sz="0" w:val="nil"/>
+          <w:bottom w:space="0" w:sz="0" w:val="nil"/>
+          <w:right w:space="0" w:sz="0" w:val="nil"/>
+          <w:between w:space="0" w:sz="0" w:val="nil"/>
+        </w:pBdr>
+        <w:shd w:fill="auto" w:val="clear"/>
+        <w:spacing w:after="0" w:before="0" w:line="276" w:lineRule="auto"/>
+        <w:ind w:left="720" w:right="0" w:hanging="360"/>
+        <w:jc w:val="left"/>
+        <w:rPr>
+          <w:u w:val="none"/>
+        </w:rPr>
+      </w:pPr>
+      <w:r>
+        <w:rPr>
+          <w:rtl w:val="0"/>
+        </w:rPr>
+        <w:t xml:space="preserve">La búsqueda binaria es óptima cuando la lista está ordenada y grande.</w:t>
+      </w:r>
+    </w:p>
+    <w:p>
+      <w:pPr>
+        <w:keepNext w:val="0"/>
+        <w:keepLines w:val="0"/>
+        <w:pageBreakBefore w:val="0"/>
+        <w:widowControl w:val="1"/>
+        <w:pBdr>
+          <w:top w:space="0" w:sz="0" w:val="nil"/>
+          <w:left w:space="0" w:sz="0" w:val="nil"/>
+          <w:bottom w:space="0" w:sz="0" w:val="nil"/>
+          <w:right w:space="0" w:sz="0" w:val="nil"/>
+          <w:between w:space="0" w:sz="0" w:val="nil"/>
+        </w:pBdr>
+        <w:shd w:fill="auto" w:val="clear"/>
+        <w:spacing w:after="0" w:before="0" w:line="276" w:lineRule="auto"/>
+        <w:ind w:left="0" w:right="0" w:firstLine="0"/>
+        <w:jc w:val="left"/>
+        <w:rPr/>
+      </w:pPr>
+      <w:r>
+        <w:rPr>
+          <w:rtl w:val="0"/>
+        </w:rPr>
+      </w:r>
+    </w:p>
+    <w:p>
+      <w:pPr>
+        <w:keepNext w:val="0"/>
+        <w:keepLines w:val="0"/>
+        <w:pageBreakBefore w:val="0"/>
+        <w:widowControl w:val="1"/>
+        <w:pBdr>
+          <w:top w:space="0" w:sz="0" w:val="nil"/>
+          <w:left w:space="0" w:sz="0" w:val="nil"/>
+          <w:bottom w:space="0" w:sz="0" w:val="nil"/>
+          <w:right w:space="0" w:sz="0" w:val="nil"/>
+          <w:between w:space="0" w:sz="0" w:val="nil"/>
+        </w:pBdr>
+        <w:shd w:fill="auto" w:val="clear"/>
+        <w:spacing w:after="0" w:before="0" w:line="276" w:lineRule="auto"/>
+        <w:ind w:left="0" w:right="0" w:firstLine="0"/>
+        <w:jc w:val="left"/>
+        <w:rPr>
+          <w:b w:val="1"/>
+        </w:rPr>
+      </w:pPr>
+      <w:r>
+        <w:rPr>
+          <w:b w:val="1"/>
+          <w:rtl w:val="0"/>
+        </w:rPr>
+        <w:t xml:space="preserve">Validación del funcionamiento:</w:t>
+      </w:r>
+    </w:p>
+    <w:p>
+      <w:pPr>
+        <w:keepNext w:val="0"/>
+        <w:keepLines w:val="0"/>
+        <w:pageBreakBefore w:val="0"/>
+        <w:widowControl w:val="1"/>
+        <w:pBdr>
+          <w:top w:space="0" w:sz="0" w:val="nil"/>
+          <w:left w:space="0" w:sz="0" w:val="nil"/>
+          <w:bottom w:space="0" w:sz="0" w:val="nil"/>
+          <w:right w:space="0" w:sz="0" w:val="nil"/>
+          <w:between w:space="0" w:sz="0" w:val="nil"/>
+        </w:pBdr>
+        <w:shd w:fill="auto" w:val="clear"/>
+        <w:spacing w:after="0" w:before="0" w:line="276" w:lineRule="auto"/>
+        <w:ind w:left="0" w:right="0" w:firstLine="0"/>
+        <w:jc w:val="left"/>
+        <w:rPr/>
+      </w:pPr>
+      <w:r>
+        <w:rPr>
+          <w:rtl w:val="0"/>
+        </w:rPr>
+        <w:t xml:space="preserve">Ambos métodos devuelven el mismo índice, lo que valida su funcionamiento correcto. Sin embargo, se evidencia que la búsqueda binaria tiene un tiempo de ejecución mucho menor, lo que demuestra la ventaja de su menor complejidad algorítmica.</w:t>
+      </w:r>
+    </w:p>
+    <w:p>
+      <w:pPr>
+        <w:keepNext w:val="0"/>
+        <w:keepLines w:val="0"/>
+        <w:pageBreakBefore w:val="0"/>
+        <w:widowControl w:val="1"/>
+        <w:pBdr>
+          <w:top w:space="0" w:sz="0" w:val="nil"/>
+          <w:left w:space="0" w:sz="0" w:val="nil"/>
+          <w:bottom w:space="0" w:sz="0" w:val="nil"/>
+          <w:right w:space="0" w:sz="0" w:val="nil"/>
+          <w:between w:space="0" w:sz="0" w:val="nil"/>
+        </w:pBdr>
+        <w:shd w:fill="auto" w:val="clear"/>
+        <w:spacing w:after="0" w:before="0" w:line="276" w:lineRule="auto"/>
+        <w:ind w:left="0" w:right="0" w:firstLine="0"/>
+        <w:jc w:val="left"/>
+        <w:rPr>
+          <w:b w:val="1"/>
+        </w:rPr>
+      </w:pPr>
+      <w:r>
+        <w:rPr>
+          <w:rtl w:val="0"/>
+        </w:rPr>
+      </w:r>
+    </w:p>
+    <w:p>
+      <w:pPr>
+        <w:keepNext w:val="0"/>
+        <w:keepLines w:val="0"/>
+        <w:pageBreakBefore w:val="0"/>
+        <w:widowControl w:val="1"/>
+        <w:pBdr>
+          <w:top w:space="0" w:sz="0" w:val="nil"/>
+          <w:left w:space="0" w:sz="0" w:val="nil"/>
+          <w:bottom w:space="0" w:sz="0" w:val="nil"/>
+          <w:right w:space="0" w:sz="0" w:val="nil"/>
+          <w:between w:space="0" w:sz="0" w:val="nil"/>
+        </w:pBdr>
+        <w:shd w:fill="auto" w:val="clear"/>
+        <w:spacing w:after="0" w:before="0" w:line="276" w:lineRule="auto"/>
+        <w:ind w:left="0" w:right="0" w:firstLine="0"/>
+        <w:jc w:val="left"/>
+        <w:rPr>
+          <w:b w:val="1"/>
+        </w:rPr>
+      </w:pPr>
+      <w:r>
+        <w:rPr>
+          <w:rtl w:val="0"/>
+        </w:rPr>
+      </w:r>
+    </w:p>
+    <w:p>
+      <w:pPr>
+        <w:keepNext w:val="0"/>
+        <w:keepLines w:val="0"/>
+        <w:pageBreakBefore w:val="0"/>
+        <w:widowControl w:val="1"/>
+        <w:pBdr>
+          <w:top w:space="0" w:sz="0" w:val="nil"/>
+          <w:left w:space="0" w:sz="0" w:val="nil"/>
+          <w:bottom w:space="0" w:sz="0" w:val="nil"/>
+          <w:right w:space="0" w:sz="0" w:val="nil"/>
+          <w:between w:space="0" w:sz="0" w:val="nil"/>
+        </w:pBdr>
+        <w:shd w:fill="auto" w:val="clear"/>
+        <w:spacing w:after="0" w:before="0" w:line="276" w:lineRule="auto"/>
+        <w:ind w:left="0" w:right="0" w:firstLine="0"/>
+        <w:jc w:val="left"/>
+        <w:rPr>
+          <w:b w:val="1"/>
+        </w:rPr>
+      </w:pPr>
+      <w:r>
+        <w:rPr>
+          <w:rtl w:val="0"/>
+        </w:rPr>
+      </w:r>
+    </w:p>
+    <w:p>
+      <w:pPr>
+        <w:keepNext w:val="0"/>
+        <w:keepLines w:val="0"/>
+        <w:pageBreakBefore w:val="0"/>
+        <w:widowControl w:val="1"/>
+        <w:pBdr>
+          <w:top w:space="0" w:sz="0" w:val="nil"/>
+          <w:left w:space="0" w:sz="0" w:val="nil"/>
+          <w:bottom w:space="0" w:sz="0" w:val="nil"/>
+          <w:right w:space="0" w:sz="0" w:val="nil"/>
+          <w:between w:space="0" w:sz="0" w:val="nil"/>
+        </w:pBdr>
+        <w:shd w:fill="auto" w:val="clear"/>
+        <w:spacing w:after="0" w:before="0" w:line="276" w:lineRule="auto"/>
+        <w:ind w:left="0" w:right="0" w:firstLine="0"/>
+        <w:jc w:val="left"/>
+        <w:rPr/>
+      </w:pPr>
+      <w:r>
+        <w:rPr>
+          <w:rtl w:val="0"/>
+        </w:rPr>
+      </w:r>
+    </w:p>
+    <w:p>
+      <w:pPr>
+        <w:keepNext w:val="0"/>
+        <w:keepLines w:val="0"/>
+        <w:pageBreakBefore w:val="0"/>
+        <w:widowControl w:val="1"/>
+        <w:pBdr>
+          <w:top w:space="0" w:sz="0" w:val="nil"/>
+          <w:left w:space="0" w:sz="0" w:val="nil"/>
+          <w:bottom w:space="0" w:sz="0" w:val="nil"/>
+          <w:right w:space="0" w:sz="0" w:val="nil"/>
+          <w:between w:space="0" w:sz="0" w:val="nil"/>
+        </w:pBdr>
+        <w:shd w:fill="auto" w:val="clear"/>
+        <w:spacing w:after="0" w:before="0" w:line="276" w:lineRule="auto"/>
+        <w:ind w:left="0" w:right="0" w:firstLine="0"/>
+        <w:jc w:val="left"/>
+        <w:rPr/>
+      </w:pPr>
+      <w:r>
+        <w:rPr>
+          <w:rtl w:val="0"/>
+        </w:rPr>
+      </w:r>
+    </w:p>
+    <w:p>
+      <w:pPr>
+        <w:keepNext w:val="0"/>
+        <w:keepLines w:val="0"/>
+        <w:pageBreakBefore w:val="0"/>
+        <w:widowControl w:val="1"/>
+        <w:pBdr>
+          <w:top w:space="0" w:sz="0" w:val="nil"/>
+          <w:left w:space="0" w:sz="0" w:val="nil"/>
+          <w:bottom w:space="0" w:sz="0" w:val="nil"/>
+          <w:right w:space="0" w:sz="0" w:val="nil"/>
+          <w:between w:space="0" w:sz="0" w:val="nil"/>
+        </w:pBdr>
+        <w:shd w:fill="auto" w:val="clear"/>
+        <w:spacing w:after="0" w:before="0" w:line="276" w:lineRule="auto"/>
+        <w:ind w:left="0" w:right="0" w:firstLine="0"/>
+        <w:jc w:val="left"/>
+        <w:rPr>
+          <w:b w:val="1"/>
+        </w:rPr>
+      </w:pPr>
+      <w:r>
+        <w:rPr>
+          <w:b w:val="1"/>
+          <w:rtl w:val="0"/>
+        </w:rPr>
+        <w:t xml:space="preserve">4. Metodología Utilizada:</w:t>
+      </w:r>
+    </w:p>
+    <w:p>
+      <w:pPr>
+        <w:spacing w:after="240" w:before="240" w:lineRule="auto"/>
+        <w:rPr/>
+      </w:pPr>
+      <w:r>
+        <w:rPr>
+          <w:rtl w:val="0"/>
+        </w:rPr>
+        <w:t xml:space="preserve">Para el desarrollo de este trabajo se siguieron los siguientes pasos:</w:t>
+      </w:r>
+    </w:p>
+    <w:p>
+      <w:pPr>
+        <w:numPr>
+          <w:ilvl w:val="0"/>
+          <w:numId w:val="17"/>
+        </w:numPr>
+        <w:spacing w:after="0" w:afterAutospacing="0" w:before="240" w:lineRule="auto"/>
+        <w:ind w:left="720" w:hanging="360"/>
+      </w:pPr>
+      <w:r>
+        <w:rPr>
+          <w:b w:val="1"/>
+          <w:rtl w:val="0"/>
+        </w:rPr>
+        <w:t xml:space="preserve">Investigación previa:</w:t>
+        <w:br w:type="textWrapping"/>
+      </w:r>
+      <w:r>
+        <w:rPr>
+          <w:rtl w:val="0"/>
+        </w:rPr>
+        <w:t xml:space="preserve"> Se consultaron fuentes teóricas sobre algoritmos de búsqueda, su complejidad algorítmica y eficiencia temporal.</w:t>
+        <w:br w:type="textWrapping"/>
+      </w:r>
+    </w:p>
+    <w:p>
+      <w:pPr>
+        <w:numPr>
+          <w:ilvl w:val="0"/>
+          <w:numId w:val="17"/>
+        </w:numPr>
+        <w:spacing w:after="0" w:afterAutospacing="0" w:before="0" w:beforeAutospacing="0" w:lineRule="auto"/>
+        <w:ind w:left="720" w:hanging="360"/>
+      </w:pPr>
+      <w:r>
+        <w:rPr>
+          <w:b w:val="1"/>
+          <w:rtl w:val="0"/>
+        </w:rPr>
+        <w:t xml:space="preserve">Diseño y prueba del código:</w:t>
+        <w:br w:type="textWrapping"/>
+      </w:r>
+      <w:r>
+        <w:rPr>
+          <w:rtl w:val="0"/>
+        </w:rPr>
+        <w:t xml:space="preserve"> Se implementaron dos algoritmos: búsqueda lineal y búsqueda binaria. La lista utilizada para las pruebas fue generada aleatoriamente pero ordenada, requisito indispensable para que la búsqueda binaria funcione correctamente. Para forzar el peor caso en la búsqueda lineal, se eligió el último elemento como objetivo.</w:t>
+        <w:br w:type="textWrapping"/>
+      </w:r>
+    </w:p>
+    <w:p>
+      <w:pPr>
+        <w:numPr>
+          <w:ilvl w:val="0"/>
+          <w:numId w:val="17"/>
+        </w:numPr>
+        <w:spacing w:after="0" w:afterAutospacing="0" w:before="0" w:beforeAutospacing="0" w:lineRule="auto"/>
+        <w:ind w:left="720" w:hanging="360"/>
+      </w:pPr>
+      <w:r>
+        <w:rPr>
+          <w:b w:val="1"/>
+          <w:rtl w:val="0"/>
+        </w:rPr>
+        <w:t xml:space="preserve">Herramientas utilizadas:</w:t>
+        <w:br w:type="textWrapping"/>
+      </w:r>
+      <w:r>
+        <w:rPr>
+          <w:rtl w:val="0"/>
+        </w:rPr>
+        <w:t xml:space="preserve"> El desarrollo se realizó en Python 3.12, utilizando el IDE </w:t>
+      </w:r>
+      <w:r>
+        <w:rPr>
+          <w:b w:val="1"/>
+          <w:rtl w:val="0"/>
+        </w:rPr>
+        <w:t xml:space="preserve">Visual Studio Code</w:t>
+      </w:r>
+      <w:r>
+        <w:rPr>
+          <w:rtl w:val="0"/>
+        </w:rPr>
+        <w:t xml:space="preserve">. Se emplearon las librerías estándar </w:t>
+      </w:r>
+      <w:r>
+        <w:rPr>
+          <w:rFonts w:ascii="Roboto Mono" w:cs="Roboto Mono" w:eastAsia="Roboto Mono" w:hAnsi="Roboto Mono"/>
           <w:i w:val="1"/>
-        </w:rPr>
-      </w:pPr>
-      <w:r>
-        <w:rPr>
-          <w:rtl w:val="0"/>
-        </w:rPr>
+          <w:rtl w:val="0"/>
+        </w:rPr>
+        <w:t xml:space="preserve">random</w:t>
+      </w:r>
+      <w:r>
+        <w:rPr>
+          <w:i w:val="1"/>
+          <w:rtl w:val="0"/>
+        </w:rPr>
+        <w:t xml:space="preserve"> </w:t>
+      </w:r>
+      <w:r>
+        <w:rPr>
+          <w:rtl w:val="0"/>
+        </w:rPr>
+        <w:t xml:space="preserve">y </w:t>
+      </w:r>
+      <w:r>
+        <w:rPr>
+          <w:rFonts w:ascii="Roboto Mono" w:cs="Roboto Mono" w:eastAsia="Roboto Mono" w:hAnsi="Roboto Mono"/>
+          <w:i w:val="1"/>
+          <w:rtl w:val="0"/>
+        </w:rPr>
+        <w:t xml:space="preserve">time</w:t>
+      </w:r>
+      <w:r>
+        <w:rPr>
+          <w:i w:val="1"/>
+          <w:rtl w:val="0"/>
+        </w:rPr>
+        <w:t xml:space="preserve"> </w:t>
+      </w:r>
+      <w:r>
+        <w:rPr>
+          <w:rtl w:val="0"/>
+        </w:rPr>
+        <w:t xml:space="preserve">para generación de datos y medición de rendimiento. Y se utilizó la librería </w:t>
+      </w:r>
+      <w:r>
+        <w:rPr>
+          <w:i w:val="1"/>
+          <w:rtl w:val="0"/>
+        </w:rPr>
+        <w:t xml:space="preserve">matplotlib </w:t>
+      </w:r>
+      <w:r>
+        <w:rPr>
+          <w:rtl w:val="0"/>
+        </w:rPr>
+        <w:t xml:space="preserve">para generación de gráficos. El código fue versionado localmente con Git y probado en diferentes ejecuciones para asegurar su estabilidad.</w:t>
+        <w:br w:type="textWrapping"/>
+      </w:r>
+    </w:p>
+    <w:p>
+      <w:pPr>
+        <w:numPr>
+          <w:ilvl w:val="0"/>
+          <w:numId w:val="17"/>
+        </w:numPr>
+        <w:spacing w:after="240" w:before="0" w:beforeAutospacing="0" w:lineRule="auto"/>
+        <w:ind w:left="720" w:hanging="360"/>
+      </w:pPr>
+      <w:r>
+        <w:rPr>
+          <w:b w:val="1"/>
+          <w:rtl w:val="0"/>
+        </w:rPr>
+        <w:t xml:space="preserve">Trabajo colaborativo:</w:t>
+        <w:br w:type="textWrapping"/>
+      </w:r>
+      <w:r>
+        <w:rPr>
+          <w:rtl w:val="0"/>
+        </w:rPr>
+        <w:t xml:space="preserve"> El trabajo fue realizado de forma grupal, organizando las tareas en etapas: investigación, codificación, pruebas y documentación.</w:t>
+      </w:r>
+      <w:r>
+        <w:rPr>
+          <w:rtl w:val="0"/>
+        </w:rPr>
+      </w:r>
+    </w:p>
+    <w:p>
+      <w:pPr>
+        <w:keepNext w:val="0"/>
+        <w:keepLines w:val="0"/>
+        <w:pageBreakBefore w:val="0"/>
+        <w:widowControl w:val="1"/>
+        <w:pBdr>
+          <w:top w:space="0" w:sz="0" w:val="nil"/>
+          <w:left w:space="0" w:sz="0" w:val="nil"/>
+          <w:bottom w:space="0" w:sz="0" w:val="nil"/>
+          <w:right w:space="0" w:sz="0" w:val="nil"/>
+          <w:between w:space="0" w:sz="0" w:val="nil"/>
+        </w:pBdr>
+        <w:shd w:fill="auto" w:val="clear"/>
+        <w:spacing w:after="0" w:before="0" w:line="276" w:lineRule="auto"/>
+        <w:ind w:left="420" w:right="0" w:firstLine="0"/>
+        <w:jc w:val="left"/>
+        <w:rPr/>
+      </w:pPr>
+      <w:r>
+        <w:rPr>
+          <w:rtl w:val="0"/>
+        </w:rPr>
+      </w:r>
+    </w:p>
+    <w:p>
+      <w:pPr>
+        <w:keepNext w:val="0"/>
+        <w:keepLines w:val="0"/>
+        <w:pageBreakBefore w:val="0"/>
+        <w:widowControl w:val="1"/>
+        <w:pBdr>
+          <w:top w:space="0" w:sz="0" w:val="nil"/>
+          <w:left w:space="0" w:sz="0" w:val="nil"/>
+          <w:bottom w:space="0" w:sz="0" w:val="nil"/>
+          <w:right w:space="0" w:sz="0" w:val="nil"/>
+          <w:between w:space="0" w:sz="0" w:val="nil"/>
+        </w:pBdr>
+        <w:shd w:fill="auto" w:val="clear"/>
+        <w:spacing w:after="0" w:before="0" w:line="276" w:lineRule="auto"/>
+        <w:ind w:left="420" w:right="0" w:firstLine="0"/>
+        <w:jc w:val="left"/>
+        <w:rPr/>
+      </w:pPr>
+      <w:r>
+        <w:rPr>
+          <w:rtl w:val="0"/>
+        </w:rPr>
+      </w:r>
+    </w:p>
+    <w:p>
+      <w:pPr>
+        <w:keepNext w:val="0"/>
+        <w:keepLines w:val="0"/>
+        <w:pageBreakBefore w:val="0"/>
+        <w:widowControl w:val="1"/>
+        <w:pBdr>
+          <w:top w:space="0" w:sz="0" w:val="nil"/>
+          <w:left w:space="0" w:sz="0" w:val="nil"/>
+          <w:bottom w:space="0" w:sz="0" w:val="nil"/>
+          <w:right w:space="0" w:sz="0" w:val="nil"/>
+          <w:between w:space="0" w:sz="0" w:val="nil"/>
+        </w:pBdr>
+        <w:shd w:fill="auto" w:val="clear"/>
+        <w:spacing w:after="0" w:before="0" w:line="276" w:lineRule="auto"/>
+        <w:ind w:left="420" w:right="0" w:firstLine="0"/>
+        <w:jc w:val="left"/>
+        <w:rPr/>
+      </w:pPr>
+      <w:r>
+        <w:rPr>
+          <w:rtl w:val="0"/>
+        </w:rPr>
+      </w:r>
+    </w:p>
+    <w:p>
+      <w:pPr>
+        <w:keepNext w:val="0"/>
+        <w:keepLines w:val="0"/>
+        <w:pageBreakBefore w:val="0"/>
+        <w:widowControl w:val="1"/>
+        <w:pBdr>
+          <w:top w:space="0" w:sz="0" w:val="nil"/>
+          <w:left w:space="0" w:sz="0" w:val="nil"/>
+          <w:bottom w:space="0" w:sz="0" w:val="nil"/>
+          <w:right w:space="0" w:sz="0" w:val="nil"/>
+          <w:between w:space="0" w:sz="0" w:val="nil"/>
+        </w:pBdr>
+        <w:shd w:fill="auto" w:val="clear"/>
+        <w:spacing w:after="0" w:before="0" w:line="276" w:lineRule="auto"/>
+        <w:ind w:left="0" w:right="0" w:firstLine="0"/>
+        <w:jc w:val="left"/>
+        <w:rPr>
+          <w:b w:val="1"/>
+        </w:rPr>
+      </w:pPr>
+      <w:r>
+        <w:rPr>
+          <w:b w:val="1"/>
+          <w:rtl w:val="0"/>
+        </w:rPr>
+        <w:t xml:space="preserve">5. Resultados Obtenidos:</w:t>
+      </w:r>
+    </w:p>
+    <w:p>
+      <w:pPr>
+        <w:keepNext w:val="0"/>
+        <w:keepLines w:val="0"/>
+        <w:pageBreakBefore w:val="0"/>
+        <w:widowControl w:val="1"/>
+        <w:pBdr>
+          <w:top w:space="0" w:sz="0" w:val="nil"/>
+          <w:left w:space="0" w:sz="0" w:val="nil"/>
+          <w:bottom w:space="0" w:sz="0" w:val="nil"/>
+          <w:right w:space="0" w:sz="0" w:val="nil"/>
+          <w:between w:space="0" w:sz="0" w:val="nil"/>
+        </w:pBdr>
+        <w:shd w:fill="auto" w:val="clear"/>
+        <w:spacing w:after="0" w:before="0" w:line="276" w:lineRule="auto"/>
+        <w:ind w:left="0" w:right="0" w:firstLine="0"/>
+        <w:jc w:val="left"/>
+        <w:rPr/>
+      </w:pPr>
+      <w:r>
+        <w:rPr>
+          <w:rtl w:val="0"/>
+        </w:rPr>
+        <w:t xml:space="preserve">Con el desarrollo del caso práctico se lograron los siguientes resultados:</w:t>
+      </w:r>
+    </w:p>
+    <w:p>
+      <w:pPr>
+        <w:keepNext w:val="0"/>
+        <w:keepLines w:val="0"/>
+        <w:pageBreakBefore w:val="0"/>
+        <w:widowControl w:val="1"/>
+        <w:pBdr>
+          <w:top w:space="0" w:sz="0" w:val="nil"/>
+          <w:left w:space="0" w:sz="0" w:val="nil"/>
+          <w:bottom w:space="0" w:sz="0" w:val="nil"/>
+          <w:right w:space="0" w:sz="0" w:val="nil"/>
+          <w:between w:space="0" w:sz="0" w:val="nil"/>
+        </w:pBdr>
+        <w:shd w:fill="auto" w:val="clear"/>
+        <w:spacing w:after="0" w:before="0" w:line="276" w:lineRule="auto"/>
+        <w:ind w:left="0" w:right="0" w:firstLine="0"/>
+        <w:jc w:val="left"/>
+        <w:rPr/>
+      </w:pPr>
+      <w:r>
+        <w:rPr>
+          <w:rtl w:val="0"/>
+        </w:rPr>
+      </w:r>
+    </w:p>
+    <w:p>
+      <w:pPr>
+        <w:keepNext w:val="0"/>
+        <w:keepLines w:val="0"/>
+        <w:pageBreakBefore w:val="0"/>
+        <w:widowControl w:val="1"/>
+        <w:numPr>
+          <w:ilvl w:val="0"/>
+          <w:numId w:val="11"/>
+        </w:numPr>
+        <w:pBdr>
+          <w:top w:space="0" w:sz="0" w:val="nil"/>
+          <w:left w:space="0" w:sz="0" w:val="nil"/>
+          <w:bottom w:space="0" w:sz="0" w:val="nil"/>
+          <w:right w:space="0" w:sz="0" w:val="nil"/>
+          <w:between w:space="0" w:sz="0" w:val="nil"/>
+        </w:pBdr>
+        <w:shd w:fill="auto" w:val="clear"/>
+        <w:spacing w:after="0" w:before="0" w:line="276" w:lineRule="auto"/>
+        <w:ind w:left="720" w:right="0" w:hanging="360"/>
+        <w:jc w:val="left"/>
+        <w:rPr>
+          <w:b w:val="1"/>
+          <w:u w:val="none"/>
+        </w:rPr>
+      </w:pPr>
+      <w:r>
+        <w:rPr>
+          <w:b w:val="1"/>
+          <w:rtl w:val="0"/>
+        </w:rPr>
+        <w:t xml:space="preserve">Casos de prueba:</w:t>
+      </w:r>
+    </w:p>
+    <w:p>
+      <w:pPr>
+        <w:keepNext w:val="0"/>
+        <w:keepLines w:val="0"/>
+        <w:pageBreakBefore w:val="0"/>
+        <w:widowControl w:val="1"/>
+        <w:pBdr>
+          <w:top w:space="0" w:sz="0" w:val="nil"/>
+          <w:left w:space="0" w:sz="0" w:val="nil"/>
+          <w:bottom w:space="0" w:sz="0" w:val="nil"/>
+          <w:right w:space="0" w:sz="0" w:val="nil"/>
+          <w:between w:space="0" w:sz="0" w:val="nil"/>
+        </w:pBdr>
+        <w:shd w:fill="auto" w:val="clear"/>
+        <w:spacing w:after="0" w:before="0" w:line="276" w:lineRule="auto"/>
+        <w:ind w:left="0" w:right="0" w:firstLine="0"/>
+        <w:jc w:val="left"/>
+        <w:rPr/>
+      </w:pPr>
+      <w:r>
+        <w:rPr>
+          <w:rtl w:val="0"/>
+        </w:rPr>
+        <w:t xml:space="preserve">Se generó una lista de 100.000 elementos únicos y ordenados para evaluar ambos algoritmos con el mismo conjunto de datos. El elemento buscado fue el último de la lista para simular el peor caso en la búsqueda lineal. También se realizó una prueba con 5 listas con distintos tamaños (1000, 5000, 10000, 20000, 50000, 100000) para ver en detalle las variaciones de rendimiento.</w:t>
+      </w:r>
+    </w:p>
+    <w:p>
+      <w:pPr>
+        <w:keepNext w:val="0"/>
+        <w:keepLines w:val="0"/>
+        <w:pageBreakBefore w:val="0"/>
+        <w:widowControl w:val="1"/>
+        <w:pBdr>
+          <w:top w:space="0" w:sz="0" w:val="nil"/>
+          <w:left w:space="0" w:sz="0" w:val="nil"/>
+          <w:bottom w:space="0" w:sz="0" w:val="nil"/>
+          <w:right w:space="0" w:sz="0" w:val="nil"/>
+          <w:between w:space="0" w:sz="0" w:val="nil"/>
+        </w:pBdr>
+        <w:shd w:fill="auto" w:val="clear"/>
+        <w:spacing w:after="0" w:before="0" w:line="276" w:lineRule="auto"/>
+        <w:ind w:left="0" w:right="0" w:firstLine="0"/>
+        <w:jc w:val="left"/>
+        <w:rPr/>
+      </w:pPr>
+      <w:r>
+        <w:rPr>
+          <w:rtl w:val="0"/>
+        </w:rPr>
+      </w:r>
+    </w:p>
+    <w:p>
+      <w:pPr>
+        <w:keepNext w:val="0"/>
+        <w:keepLines w:val="0"/>
+        <w:pageBreakBefore w:val="0"/>
+        <w:widowControl w:val="1"/>
+        <w:pBdr>
+          <w:top w:space="0" w:sz="0" w:val="nil"/>
+          <w:left w:space="0" w:sz="0" w:val="nil"/>
+          <w:bottom w:space="0" w:sz="0" w:val="nil"/>
+          <w:right w:space="0" w:sz="0" w:val="nil"/>
+          <w:between w:space="0" w:sz="0" w:val="nil"/>
+        </w:pBdr>
+        <w:shd w:fill="auto" w:val="clear"/>
+        <w:spacing w:after="0" w:before="0" w:line="276" w:lineRule="auto"/>
+        <w:ind w:left="0" w:right="0" w:firstLine="0"/>
+        <w:jc w:val="left"/>
+        <w:rPr/>
+      </w:pPr>
+      <w:r>
+        <w:rPr>
+          <w:rtl w:val="0"/>
+        </w:rPr>
+      </w:r>
+    </w:p>
+    <w:p>
+      <w:pPr>
+        <w:keepNext w:val="0"/>
+        <w:keepLines w:val="0"/>
+        <w:pageBreakBefore w:val="0"/>
+        <w:widowControl w:val="1"/>
+        <w:pBdr>
+          <w:top w:space="0" w:sz="0" w:val="nil"/>
+          <w:left w:space="0" w:sz="0" w:val="nil"/>
+          <w:bottom w:space="0" w:sz="0" w:val="nil"/>
+          <w:right w:space="0" w:sz="0" w:val="nil"/>
+          <w:between w:space="0" w:sz="0" w:val="nil"/>
+        </w:pBdr>
+        <w:shd w:fill="auto" w:val="clear"/>
+        <w:spacing w:after="0" w:before="0" w:line="276" w:lineRule="auto"/>
+        <w:ind w:left="0" w:right="0" w:firstLine="0"/>
+        <w:jc w:val="left"/>
+        <w:rPr/>
+      </w:pPr>
+      <w:r>
+        <w:rPr>
+          <w:rtl w:val="0"/>
+        </w:rPr>
+      </w:r>
+    </w:p>
+    <w:p>
+      <w:pPr>
+        <w:keepNext w:val="0"/>
+        <w:keepLines w:val="0"/>
+        <w:pageBreakBefore w:val="0"/>
+        <w:widowControl w:val="1"/>
+        <w:pBdr>
+          <w:top w:space="0" w:sz="0" w:val="nil"/>
+          <w:left w:space="0" w:sz="0" w:val="nil"/>
+          <w:bottom w:space="0" w:sz="0" w:val="nil"/>
+          <w:right w:space="0" w:sz="0" w:val="nil"/>
+          <w:between w:space="0" w:sz="0" w:val="nil"/>
+        </w:pBdr>
+        <w:shd w:fill="auto" w:val="clear"/>
+        <w:spacing w:after="0" w:before="0" w:line="276" w:lineRule="auto"/>
+        <w:ind w:left="0" w:right="0" w:firstLine="0"/>
+        <w:jc w:val="left"/>
+        <w:rPr/>
+      </w:pPr>
+      <w:r>
+        <w:rPr>
+          <w:rtl w:val="0"/>
+        </w:rPr>
+      </w:r>
+    </w:p>
+    <w:p>
+      <w:pPr>
+        <w:keepNext w:val="0"/>
+        <w:keepLines w:val="0"/>
+        <w:pageBreakBefore w:val="0"/>
+        <w:widowControl w:val="1"/>
+        <w:pBdr>
+          <w:top w:space="0" w:sz="0" w:val="nil"/>
+          <w:left w:space="0" w:sz="0" w:val="nil"/>
+          <w:bottom w:space="0" w:sz="0" w:val="nil"/>
+          <w:right w:space="0" w:sz="0" w:val="nil"/>
+          <w:between w:space="0" w:sz="0" w:val="nil"/>
+        </w:pBdr>
+        <w:shd w:fill="auto" w:val="clear"/>
+        <w:spacing w:after="0" w:before="0" w:line="276" w:lineRule="auto"/>
+        <w:ind w:left="0" w:right="0" w:firstLine="0"/>
+        <w:jc w:val="left"/>
+        <w:rPr/>
+      </w:pPr>
+      <w:r>
+        <w:rPr>
+          <w:rtl w:val="0"/>
+        </w:rPr>
+      </w:r>
+    </w:p>
+    <w:p>
+      <w:pPr>
+        <w:keepNext w:val="0"/>
+        <w:keepLines w:val="0"/>
+        <w:pageBreakBefore w:val="0"/>
+        <w:widowControl w:val="1"/>
+        <w:pBdr>
+          <w:top w:space="0" w:sz="0" w:val="nil"/>
+          <w:left w:space="0" w:sz="0" w:val="nil"/>
+          <w:bottom w:space="0" w:sz="0" w:val="nil"/>
+          <w:right w:space="0" w:sz="0" w:val="nil"/>
+          <w:between w:space="0" w:sz="0" w:val="nil"/>
+        </w:pBdr>
+        <w:shd w:fill="auto" w:val="clear"/>
+        <w:spacing w:after="0" w:before="0" w:line="276" w:lineRule="auto"/>
+        <w:ind w:left="0" w:right="0" w:firstLine="0"/>
+        <w:jc w:val="left"/>
+        <w:rPr/>
+      </w:pPr>
+      <w:r>
+        <w:rPr>
+          <w:rtl w:val="0"/>
+        </w:rPr>
+      </w:r>
+    </w:p>
+    <w:p>
+      <w:pPr>
+        <w:keepNext w:val="0"/>
+        <w:keepLines w:val="0"/>
+        <w:pageBreakBefore w:val="0"/>
+        <w:widowControl w:val="1"/>
+        <w:pBdr>
+          <w:top w:space="0" w:sz="0" w:val="nil"/>
+          <w:left w:space="0" w:sz="0" w:val="nil"/>
+          <w:bottom w:space="0" w:sz="0" w:val="nil"/>
+          <w:right w:space="0" w:sz="0" w:val="nil"/>
+          <w:between w:space="0" w:sz="0" w:val="nil"/>
+        </w:pBdr>
+        <w:shd w:fill="auto" w:val="clear"/>
+        <w:spacing w:after="0" w:before="0" w:line="276" w:lineRule="auto"/>
+        <w:ind w:left="0" w:right="0" w:firstLine="0"/>
+        <w:jc w:val="left"/>
+        <w:rPr/>
+      </w:pPr>
+      <w:r>
+        <w:rPr>
+          <w:rtl w:val="0"/>
+        </w:rPr>
+      </w:r>
+    </w:p>
+    <w:p>
+      <w:pPr>
+        <w:keepNext w:val="0"/>
+        <w:keepLines w:val="0"/>
+        <w:pageBreakBefore w:val="0"/>
+        <w:widowControl w:val="1"/>
+        <w:pBdr>
+          <w:top w:space="0" w:sz="0" w:val="nil"/>
+          <w:left w:space="0" w:sz="0" w:val="nil"/>
+          <w:bottom w:space="0" w:sz="0" w:val="nil"/>
+          <w:right w:space="0" w:sz="0" w:val="nil"/>
+          <w:between w:space="0" w:sz="0" w:val="nil"/>
+        </w:pBdr>
+        <w:shd w:fill="auto" w:val="clear"/>
+        <w:spacing w:after="0" w:before="0" w:line="276" w:lineRule="auto"/>
+        <w:ind w:left="0" w:right="0" w:firstLine="0"/>
+        <w:jc w:val="left"/>
+        <w:rPr/>
+      </w:pPr>
+      <w:r>
+        <w:rPr>
+          <w:rtl w:val="0"/>
+        </w:rPr>
+      </w:r>
+    </w:p>
+    <w:p>
+      <w:pPr>
+        <w:keepNext w:val="0"/>
+        <w:keepLines w:val="0"/>
+        <w:pageBreakBefore w:val="0"/>
+        <w:widowControl w:val="1"/>
+        <w:pBdr>
+          <w:top w:space="0" w:sz="0" w:val="nil"/>
+          <w:left w:space="0" w:sz="0" w:val="nil"/>
+          <w:bottom w:space="0" w:sz="0" w:val="nil"/>
+          <w:right w:space="0" w:sz="0" w:val="nil"/>
+          <w:between w:space="0" w:sz="0" w:val="nil"/>
+        </w:pBdr>
+        <w:shd w:fill="auto" w:val="clear"/>
+        <w:spacing w:after="0" w:before="0" w:line="276" w:lineRule="auto"/>
+        <w:ind w:left="0" w:right="0" w:firstLine="0"/>
+        <w:jc w:val="left"/>
+        <w:rPr/>
+      </w:pPr>
+      <w:r>
+        <w:rPr>
+          <w:rtl w:val="0"/>
+        </w:rPr>
+      </w:r>
+    </w:p>
+    <w:p>
+      <w:pPr>
+        <w:keepNext w:val="0"/>
+        <w:keepLines w:val="0"/>
+        <w:pageBreakBefore w:val="0"/>
+        <w:widowControl w:val="1"/>
+        <w:pBdr>
+          <w:top w:space="0" w:sz="0" w:val="nil"/>
+          <w:left w:space="0" w:sz="0" w:val="nil"/>
+          <w:bottom w:space="0" w:sz="0" w:val="nil"/>
+          <w:right w:space="0" w:sz="0" w:val="nil"/>
+          <w:between w:space="0" w:sz="0" w:val="nil"/>
+        </w:pBdr>
+        <w:shd w:fill="auto" w:val="clear"/>
+        <w:spacing w:after="0" w:before="0" w:line="276" w:lineRule="auto"/>
+        <w:ind w:left="0" w:right="0" w:firstLine="0"/>
+        <w:jc w:val="left"/>
+        <w:rPr/>
+      </w:pPr>
+      <w:r>
+        <w:rPr>
+          <w:rtl w:val="0"/>
+        </w:rPr>
+      </w:r>
+    </w:p>
+    <w:p>
+      <w:pPr>
+        <w:keepNext w:val="0"/>
+        <w:keepLines w:val="0"/>
+        <w:pageBreakBefore w:val="0"/>
+        <w:widowControl w:val="1"/>
+        <w:pBdr>
+          <w:top w:space="0" w:sz="0" w:val="nil"/>
+          <w:left w:space="0" w:sz="0" w:val="nil"/>
+          <w:bottom w:space="0" w:sz="0" w:val="nil"/>
+          <w:right w:space="0" w:sz="0" w:val="nil"/>
+          <w:between w:space="0" w:sz="0" w:val="nil"/>
+        </w:pBdr>
+        <w:shd w:fill="auto" w:val="clear"/>
+        <w:spacing w:after="0" w:before="0" w:line="276" w:lineRule="auto"/>
+        <w:ind w:left="0" w:right="0" w:firstLine="0"/>
+        <w:jc w:val="left"/>
+        <w:rPr/>
+      </w:pPr>
+      <w:r>
+        <w:rPr>
+          <w:rtl w:val="0"/>
+        </w:rPr>
+      </w:r>
+    </w:p>
+    <w:p>
+      <w:pPr>
+        <w:keepNext w:val="0"/>
+        <w:keepLines w:val="0"/>
+        <w:pageBreakBefore w:val="0"/>
+        <w:widowControl w:val="1"/>
+        <w:pBdr>
+          <w:top w:space="0" w:sz="0" w:val="nil"/>
+          <w:left w:space="0" w:sz="0" w:val="nil"/>
+          <w:bottom w:space="0" w:sz="0" w:val="nil"/>
+          <w:right w:space="0" w:sz="0" w:val="nil"/>
+          <w:between w:space="0" w:sz="0" w:val="nil"/>
+        </w:pBdr>
+        <w:shd w:fill="auto" w:val="clear"/>
+        <w:spacing w:after="0" w:before="0" w:line="276" w:lineRule="auto"/>
+        <w:ind w:left="0" w:right="0" w:firstLine="0"/>
+        <w:jc w:val="left"/>
+        <w:rPr/>
+      </w:pPr>
+      <w:r>
+        <w:rPr>
+          <w:rtl w:val="0"/>
+        </w:rPr>
+      </w:r>
+    </w:p>
+    <w:p>
+      <w:pPr>
+        <w:keepNext w:val="0"/>
+        <w:keepLines w:val="0"/>
+        <w:pageBreakBefore w:val="0"/>
+        <w:widowControl w:val="1"/>
+        <w:pBdr>
+          <w:top w:space="0" w:sz="0" w:val="nil"/>
+          <w:left w:space="0" w:sz="0" w:val="nil"/>
+          <w:bottom w:space="0" w:sz="0" w:val="nil"/>
+          <w:right w:space="0" w:sz="0" w:val="nil"/>
+          <w:between w:space="0" w:sz="0" w:val="nil"/>
+        </w:pBdr>
+        <w:shd w:fill="auto" w:val="clear"/>
+        <w:spacing w:after="0" w:before="0" w:line="276" w:lineRule="auto"/>
+        <w:ind w:left="0" w:right="0" w:firstLine="0"/>
+        <w:jc w:val="left"/>
+        <w:rPr/>
+      </w:pPr>
+      <w:r>
+        <w:rPr>
+          <w:rtl w:val="0"/>
+        </w:rPr>
+      </w:r>
+    </w:p>
+    <w:p>
+      <w:pPr>
+        <w:keepNext w:val="0"/>
+        <w:keepLines w:val="0"/>
+        <w:pageBreakBefore w:val="0"/>
+        <w:widowControl w:val="1"/>
+        <w:pBdr>
+          <w:top w:space="0" w:sz="0" w:val="nil"/>
+          <w:left w:space="0" w:sz="0" w:val="nil"/>
+          <w:bottom w:space="0" w:sz="0" w:val="nil"/>
+          <w:right w:space="0" w:sz="0" w:val="nil"/>
+          <w:between w:space="0" w:sz="0" w:val="nil"/>
+        </w:pBdr>
+        <w:shd w:fill="auto" w:val="clear"/>
+        <w:spacing w:after="0" w:before="0" w:line="276" w:lineRule="auto"/>
+        <w:ind w:left="0" w:right="0" w:firstLine="0"/>
+        <w:jc w:val="left"/>
+        <w:rPr/>
+      </w:pPr>
+      <w:r>
+        <w:rPr>
+          <w:rtl w:val="0"/>
+        </w:rPr>
+      </w:r>
+    </w:p>
+    <w:p>
+      <w:pPr>
+        <w:keepNext w:val="0"/>
+        <w:keepLines w:val="0"/>
+        <w:pageBreakBefore w:val="0"/>
+        <w:widowControl w:val="1"/>
+        <w:pBdr>
+          <w:top w:space="0" w:sz="0" w:val="nil"/>
+          <w:left w:space="0" w:sz="0" w:val="nil"/>
+          <w:bottom w:space="0" w:sz="0" w:val="nil"/>
+          <w:right w:space="0" w:sz="0" w:val="nil"/>
+          <w:between w:space="0" w:sz="0" w:val="nil"/>
+        </w:pBdr>
+        <w:shd w:fill="auto" w:val="clear"/>
+        <w:spacing w:after="0" w:before="0" w:line="276" w:lineRule="auto"/>
+        <w:ind w:left="0" w:right="0" w:firstLine="0"/>
+        <w:jc w:val="left"/>
+        <w:rPr/>
+      </w:pPr>
+      <w:r>
+        <w:rPr>
+          <w:rtl w:val="0"/>
+        </w:rPr>
+      </w:r>
+    </w:p>
+    <w:p>
+      <w:pPr>
+        <w:keepNext w:val="0"/>
+        <w:keepLines w:val="0"/>
+        <w:pageBreakBefore w:val="0"/>
+        <w:widowControl w:val="1"/>
+        <w:numPr>
+          <w:ilvl w:val="0"/>
+          <w:numId w:val="12"/>
+        </w:numPr>
+        <w:pBdr>
+          <w:top w:space="0" w:sz="0" w:val="nil"/>
+          <w:left w:space="0" w:sz="0" w:val="nil"/>
+          <w:bottom w:space="0" w:sz="0" w:val="nil"/>
+          <w:right w:space="0" w:sz="0" w:val="nil"/>
+          <w:between w:space="0" w:sz="0" w:val="nil"/>
+        </w:pBdr>
+        <w:shd w:fill="auto" w:val="clear"/>
+        <w:spacing w:after="0" w:before="0" w:line="276" w:lineRule="auto"/>
+        <w:ind w:left="720" w:right="0" w:hanging="360"/>
+        <w:jc w:val="left"/>
+        <w:rPr>
+          <w:b w:val="1"/>
+          <w:u w:val="none"/>
+        </w:rPr>
+      </w:pPr>
+      <w:r>
+        <w:rPr>
+          <w:b w:val="1"/>
+          <w:rtl w:val="0"/>
+        </w:rPr>
+        <w:t xml:space="preserve">Evaluación de rendimiento:</w:t>
+      </w:r>
+    </w:p>
+    <w:p>
+      <w:pPr>
+        <w:keepNext w:val="0"/>
+        <w:keepLines w:val="0"/>
+        <w:pageBreakBefore w:val="0"/>
+        <w:widowControl w:val="1"/>
+        <w:pBdr>
+          <w:top w:space="0" w:sz="0" w:val="nil"/>
+          <w:left w:space="0" w:sz="0" w:val="nil"/>
+          <w:bottom w:space="0" w:sz="0" w:val="nil"/>
+          <w:right w:space="0" w:sz="0" w:val="nil"/>
+          <w:between w:space="0" w:sz="0" w:val="nil"/>
+        </w:pBdr>
+        <w:shd w:fill="auto" w:val="clear"/>
+        <w:spacing w:after="0" w:before="0" w:line="276" w:lineRule="auto"/>
+        <w:ind w:left="0" w:right="0" w:firstLine="0"/>
+        <w:jc w:val="left"/>
+        <w:rPr/>
+      </w:pPr>
+      <w:r>
+        <w:rPr>
+          <w:rtl w:val="0"/>
+        </w:rPr>
+        <w:t xml:space="preserve">Se midieron los tiempos de ejecución utilizando la librería </w:t>
+      </w:r>
+      <w:r>
+        <w:rPr>
+          <w:i w:val="1"/>
+          <w:rtl w:val="0"/>
+        </w:rPr>
+        <w:t xml:space="preserve">time</w:t>
+      </w:r>
+      <w:r>
+        <w:rPr>
+          <w:rtl w:val="0"/>
+        </w:rPr>
+        <w:t xml:space="preserve">.</w:t>
+      </w:r>
+    </w:p>
+    <w:p>
+      <w:pPr>
+        <w:keepNext w:val="0"/>
+        <w:keepLines w:val="0"/>
+        <w:pageBreakBefore w:val="0"/>
+        <w:widowControl w:val="1"/>
+        <w:pBdr>
+          <w:top w:space="0" w:sz="0" w:val="nil"/>
+          <w:left w:space="0" w:sz="0" w:val="nil"/>
+          <w:bottom w:space="0" w:sz="0" w:val="nil"/>
+          <w:right w:space="0" w:sz="0" w:val="nil"/>
+          <w:between w:space="0" w:sz="0" w:val="nil"/>
+        </w:pBdr>
+        <w:shd w:fill="auto" w:val="clear"/>
+        <w:spacing w:after="0" w:before="0" w:line="276" w:lineRule="auto"/>
+        <w:ind w:left="0" w:right="0" w:firstLine="0"/>
+        <w:jc w:val="left"/>
+        <w:rPr>
+          <w:i w:val="1"/>
+        </w:rPr>
+      </w:pPr>
+      <w:r>
+        <w:rPr>
+          <w:rtl w:val="0"/>
+        </w:rPr>
+      </w:r>
+    </w:p>
+    <w:p>
+      <w:pPr>
+        <w:keepNext w:val="0"/>
+        <w:keepLines w:val="0"/>
+        <w:pageBreakBefore w:val="0"/>
+        <w:widowControl w:val="1"/>
+        <w:pBdr>
+          <w:top w:space="0" w:sz="0" w:val="nil"/>
+          <w:left w:space="0" w:sz="0" w:val="nil"/>
+          <w:bottom w:space="0" w:sz="0" w:val="nil"/>
+          <w:right w:space="0" w:sz="0" w:val="nil"/>
+          <w:between w:space="0" w:sz="0" w:val="nil"/>
+        </w:pBdr>
+        <w:shd w:fill="auto" w:val="clear"/>
+        <w:spacing w:after="0" w:before="0" w:line="276" w:lineRule="auto"/>
+        <w:ind w:left="0" w:right="0" w:firstLine="0"/>
+        <w:jc w:val="left"/>
+        <w:rPr>
+          <w:i w:val="1"/>
+        </w:rPr>
+      </w:pPr>
+      <w:r>
+        <w:rPr>
+          <w:i w:val="1"/>
+          <w:rtl w:val="0"/>
+        </w:rPr>
+        <w:t xml:space="preserve">El siguiente gráfico compara el rendimiento de los algoritmos con una única lista de 100.000 elementos.</w:t>
       </w:r>
     </w:p>
     <w:p>
@@ -4014,12 +5301,12 @@
           <wp:inline distB="114300" distT="114300" distL="114300" distR="114300">
             <wp:extent cx="5731200" cy="3581400"/>
             <wp:effectExtent b="0" l="0" r="0" t="0"/>
-            <wp:docPr id="6" name="image12.png"/>
+            <wp:docPr id="6" name="image14.png"/>
             <a:graphic>
               <a:graphicData uri="http://schemas.openxmlformats.org/drawingml/2006/picture">
                 <pic:pic>
                   <pic:nvPicPr>
-                    <pic:cNvPr id="0" name="image12.png"/>
+                    <pic:cNvPr id="0" name="image14.png"/>
                     <pic:cNvPicPr preferRelativeResize="0"/>
                   </pic:nvPicPr>
                   <pic:blipFill>
@@ -4120,16 +5407,73 @@
         <w:spacing w:after="0" w:before="0" w:line="276" w:lineRule="auto"/>
         <w:ind w:left="0" w:right="0" w:firstLine="0"/>
         <w:jc w:val="left"/>
-        <w:rPr>
-          <w:i w:val="1"/>
-        </w:rPr>
-      </w:pPr>
-      <w:r>
-        <w:rPr>
-          <w:i w:val="1"/>
-          <w:rtl w:val="0"/>
-        </w:rPr>
-        <w:t xml:space="preserve">**Generado con librería matplotlib**</w:t>
+        <w:rPr/>
+      </w:pPr>
+      <w:r>
+        <w:rPr>
+          <w:rtl w:val="0"/>
+        </w:rPr>
+        <w:t xml:space="preserve">El siguiente gráfico compara el rendimiento de los algoritmos con 5 listas de los siguientes tamaños: [100_000, 200_000, 300_000, 400_000, 500_000].</w:t>
+      </w:r>
+    </w:p>
+    <w:p>
+      <w:pPr>
+        <w:keepNext w:val="0"/>
+        <w:keepLines w:val="0"/>
+        <w:pageBreakBefore w:val="0"/>
+        <w:widowControl w:val="1"/>
+        <w:pBdr>
+          <w:top w:space="0" w:sz="0" w:val="nil"/>
+          <w:left w:space="0" w:sz="0" w:val="nil"/>
+          <w:bottom w:space="0" w:sz="0" w:val="nil"/>
+          <w:right w:space="0" w:sz="0" w:val="nil"/>
+          <w:between w:space="0" w:sz="0" w:val="nil"/>
+        </w:pBdr>
+        <w:shd w:fill="auto" w:val="clear"/>
+        <w:spacing w:after="0" w:before="0" w:line="276" w:lineRule="auto"/>
+        <w:ind w:left="0" w:right="0" w:firstLine="0"/>
+        <w:jc w:val="left"/>
+        <w:rPr/>
+      </w:pPr>
+      <w:r>
+        <w:rPr/>
+        <w:drawing>
+          <wp:inline distB="114300" distT="114300" distL="114300" distR="114300">
+            <wp:extent cx="5731200" cy="3441700"/>
+            <wp:effectExtent b="0" l="0" r="0" t="0"/>
+            <wp:docPr id="15" name="image18.png"/>
+            <a:graphic>
+              <a:graphicData uri="http://schemas.openxmlformats.org/drawingml/2006/picture">
+                <pic:pic>
+                  <pic:nvPicPr>
+                    <pic:cNvPr id="0" name="image18.png"/>
+                    <pic:cNvPicPr preferRelativeResize="0"/>
+                  </pic:nvPicPr>
+                  <pic:blipFill>
+                    <a:blip r:embed="rId21"/>
+                    <a:srcRect b="0" l="0" r="0" t="0"/>
+                    <a:stretch>
+                      <a:fillRect/>
+                    </a:stretch>
+                  </pic:blipFill>
+                  <pic:spPr>
+                    <a:xfrm>
+                      <a:off x="0" y="0"/>
+                      <a:ext cx="5731200" cy="3441700"/>
+                    </a:xfrm>
+                    <a:prstGeom prst="rect"/>
+                    <a:ln/>
+                  </pic:spPr>
+                </pic:pic>
+              </a:graphicData>
+            </a:graphic>
+          </wp:inline>
+        </w:drawing>
+      </w:r>
+      <w:r>
+        <w:rPr>
+          <w:rtl w:val="0"/>
+        </w:rPr>
       </w:r>
     </w:p>
     <w:p>
@@ -4216,7 +5560,7 @@
         <w:widowControl w:val="1"/>
         <w:numPr>
           <w:ilvl w:val="0"/>
-          <w:numId w:val="14"/>
+          <w:numId w:val="20"/>
         </w:numPr>
         <w:pBdr>
           <w:top w:space="0" w:sz="0" w:val="nil"/>
@@ -4396,120 +5740,6 @@
           <w:rtl w:val="0"/>
         </w:rPr>
         <w:t xml:space="preserve">A través de este trabajo se pudo:</w:t>
-      </w:r>
-    </w:p>
-    <w:p>
-      <w:pPr>
-        <w:keepNext w:val="0"/>
-        <w:keepLines w:val="0"/>
-        <w:pageBreakBefore w:val="0"/>
-        <w:widowControl w:val="1"/>
-        <w:pBdr>
-          <w:top w:space="0" w:sz="0" w:val="nil"/>
-          <w:left w:space="0" w:sz="0" w:val="nil"/>
-          <w:bottom w:space="0" w:sz="0" w:val="nil"/>
-          <w:right w:space="0" w:sz="0" w:val="nil"/>
-          <w:between w:space="0" w:sz="0" w:val="nil"/>
-        </w:pBdr>
-        <w:shd w:fill="auto" w:val="clear"/>
-        <w:spacing w:after="0" w:before="0" w:line="276" w:lineRule="auto"/>
-        <w:ind w:left="0" w:right="0" w:firstLine="0"/>
-        <w:jc w:val="left"/>
-        <w:rPr/>
-      </w:pPr>
-      <w:r>
-        <w:rPr>
-          <w:rtl w:val="0"/>
-        </w:rPr>
-      </w:r>
-    </w:p>
-    <w:p>
-      <w:pPr>
-        <w:keepNext w:val="0"/>
-        <w:keepLines w:val="0"/>
-        <w:pageBreakBefore w:val="0"/>
-        <w:widowControl w:val="1"/>
-        <w:numPr>
-          <w:ilvl w:val="0"/>
-          <w:numId w:val="2"/>
-        </w:numPr>
-        <w:pBdr>
-          <w:top w:space="0" w:sz="0" w:val="nil"/>
-          <w:left w:space="0" w:sz="0" w:val="nil"/>
-          <w:bottom w:space="0" w:sz="0" w:val="nil"/>
-          <w:right w:space="0" w:sz="0" w:val="nil"/>
-          <w:between w:space="0" w:sz="0" w:val="nil"/>
-        </w:pBdr>
-        <w:shd w:fill="auto" w:val="clear"/>
-        <w:spacing w:after="0" w:before="0" w:line="276" w:lineRule="auto"/>
-        <w:ind w:left="720" w:right="0" w:hanging="360"/>
-        <w:jc w:val="left"/>
-        <w:rPr>
-          <w:u w:val="none"/>
-        </w:rPr>
-      </w:pPr>
-      <w:r>
-        <w:rPr>
-          <w:rtl w:val="0"/>
-        </w:rPr>
-        <w:t xml:space="preserve">Comprender en profundidad cómo dos algoritmos que resuelven el mismo problema pueden tener rendimientos muy distintos dependiendo de su complejidad algorítmica.</w:t>
-      </w:r>
-    </w:p>
-    <w:p>
-      <w:pPr>
-        <w:keepNext w:val="0"/>
-        <w:keepLines w:val="0"/>
-        <w:pageBreakBefore w:val="0"/>
-        <w:widowControl w:val="1"/>
-        <w:pBdr>
-          <w:top w:space="0" w:sz="0" w:val="nil"/>
-          <w:left w:space="0" w:sz="0" w:val="nil"/>
-          <w:bottom w:space="0" w:sz="0" w:val="nil"/>
-          <w:right w:space="0" w:sz="0" w:val="nil"/>
-          <w:between w:space="0" w:sz="0" w:val="nil"/>
-        </w:pBdr>
-        <w:shd w:fill="auto" w:val="clear"/>
-        <w:spacing w:after="0" w:before="0" w:line="276" w:lineRule="auto"/>
-        <w:ind w:left="0" w:right="0" w:firstLine="0"/>
-        <w:jc w:val="left"/>
-        <w:rPr/>
-      </w:pPr>
-      <w:r>
-        <w:rPr>
-          <w:rtl w:val="0"/>
-        </w:rPr>
-      </w:r>
-    </w:p>
-    <w:p>
-      <w:pPr>
-        <w:keepNext w:val="0"/>
-        <w:keepLines w:val="0"/>
-        <w:pageBreakBefore w:val="0"/>
-        <w:widowControl w:val="1"/>
-        <w:numPr>
-          <w:ilvl w:val="0"/>
-          <w:numId w:val="12"/>
-        </w:numPr>
-        <w:pBdr>
-          <w:top w:space="0" w:sz="0" w:val="nil"/>
-          <w:left w:space="0" w:sz="0" w:val="nil"/>
-          <w:bottom w:space="0" w:sz="0" w:val="nil"/>
-          <w:right w:space="0" w:sz="0" w:val="nil"/>
-          <w:between w:space="0" w:sz="0" w:val="nil"/>
-        </w:pBdr>
-        <w:shd w:fill="auto" w:val="clear"/>
-        <w:spacing w:after="0" w:before="0" w:line="276" w:lineRule="auto"/>
-        <w:ind w:left="720" w:right="0" w:hanging="360"/>
-        <w:jc w:val="left"/>
-        <w:rPr>
-          <w:u w:val="none"/>
-        </w:rPr>
-      </w:pPr>
-      <w:r>
-        <w:rPr>
-          <w:rtl w:val="0"/>
-        </w:rPr>
-        <w:t xml:space="preserve">Se evidenció la importancia del análisis de algoritmos al momento de tomar decisiones en programación, especialmente para tareas que involucran grandes volúmenes de datos.</w:t>
       </w:r>
     </w:p>
     <w:p>
@@ -4566,7 +5796,7 @@
         <w:rPr>
           <w:rtl w:val="0"/>
         </w:rPr>
-        <w:t xml:space="preserve">Se reforzaron conocimientos sobre estructuras de datos, medición de tiempos y pruebas comparativas.</w:t>
+        <w:t xml:space="preserve">Comprender en profundidad cómo dos algoritmos que resuelven el mismo problema pueden tener rendimientos muy distintos dependiendo de su complejidad algorítmica.</w:t>
       </w:r>
     </w:p>
     <w:p>
@@ -4602,7 +5832,7 @@
         <w:widowControl w:val="1"/>
         <w:numPr>
           <w:ilvl w:val="0"/>
-          <w:numId w:val="13"/>
+          <w:numId w:val="18"/>
         </w:numPr>
         <w:pBdr>
           <w:top w:space="0" w:sz="0" w:val="nil"/>
@@ -4623,7 +5853,7 @@
         <w:rPr>
           <w:rtl w:val="0"/>
         </w:rPr>
-        <w:t xml:space="preserve">Como posibles mejoras futuras, se propone automatizar múltiples pruebas con distintos tamaños de entrada y graficar los resultados para visualizar las curvas de rendimiento.</w:t>
+        <w:t xml:space="preserve">Se evidenció la importancia del análisis de algoritmos al momento de tomar decisiones en programación, especialmente para tareas que involucran grandes volúmenes de datos.</w:t>
       </w:r>
     </w:p>
     <w:p>
@@ -4680,6 +5910,120 @@
         <w:rPr>
           <w:rtl w:val="0"/>
         </w:rPr>
+        <w:t xml:space="preserve">Se reforzaron conocimientos sobre estructuras de datos, medición de tiempos y pruebas comparativas.</w:t>
+      </w:r>
+    </w:p>
+    <w:p>
+      <w:pPr>
+        <w:keepNext w:val="0"/>
+        <w:keepLines w:val="0"/>
+        <w:pageBreakBefore w:val="0"/>
+        <w:widowControl w:val="1"/>
+        <w:pBdr>
+          <w:top w:space="0" w:sz="0" w:val="nil"/>
+          <w:left w:space="0" w:sz="0" w:val="nil"/>
+          <w:bottom w:space="0" w:sz="0" w:val="nil"/>
+          <w:right w:space="0" w:sz="0" w:val="nil"/>
+          <w:between w:space="0" w:sz="0" w:val="nil"/>
+        </w:pBdr>
+        <w:shd w:fill="auto" w:val="clear"/>
+        <w:spacing w:after="0" w:before="0" w:line="276" w:lineRule="auto"/>
+        <w:ind w:left="0" w:right="0" w:firstLine="0"/>
+        <w:jc w:val="left"/>
+        <w:rPr/>
+      </w:pPr>
+      <w:r>
+        <w:rPr>
+          <w:rtl w:val="0"/>
+        </w:rPr>
+      </w:r>
+    </w:p>
+    <w:p>
+      <w:pPr>
+        <w:keepNext w:val="0"/>
+        <w:keepLines w:val="0"/>
+        <w:pageBreakBefore w:val="0"/>
+        <w:widowControl w:val="1"/>
+        <w:numPr>
+          <w:ilvl w:val="0"/>
+          <w:numId w:val="19"/>
+        </w:numPr>
+        <w:pBdr>
+          <w:top w:space="0" w:sz="0" w:val="nil"/>
+          <w:left w:space="0" w:sz="0" w:val="nil"/>
+          <w:bottom w:space="0" w:sz="0" w:val="nil"/>
+          <w:right w:space="0" w:sz="0" w:val="nil"/>
+          <w:between w:space="0" w:sz="0" w:val="nil"/>
+        </w:pBdr>
+        <w:shd w:fill="auto" w:val="clear"/>
+        <w:spacing w:after="0" w:before="0" w:line="276" w:lineRule="auto"/>
+        <w:ind w:left="720" w:right="0" w:hanging="360"/>
+        <w:jc w:val="left"/>
+        <w:rPr>
+          <w:u w:val="none"/>
+        </w:rPr>
+      </w:pPr>
+      <w:r>
+        <w:rPr>
+          <w:rtl w:val="0"/>
+        </w:rPr>
+        <w:t xml:space="preserve">Como posibles mejoras futuras, se propone automatizar múltiples pruebas con distintos tamaños de entrada y graficar los resultados para visualizar las curvas de rendimiento.</w:t>
+      </w:r>
+    </w:p>
+    <w:p>
+      <w:pPr>
+        <w:keepNext w:val="0"/>
+        <w:keepLines w:val="0"/>
+        <w:pageBreakBefore w:val="0"/>
+        <w:widowControl w:val="1"/>
+        <w:pBdr>
+          <w:top w:space="0" w:sz="0" w:val="nil"/>
+          <w:left w:space="0" w:sz="0" w:val="nil"/>
+          <w:bottom w:space="0" w:sz="0" w:val="nil"/>
+          <w:right w:space="0" w:sz="0" w:val="nil"/>
+          <w:between w:space="0" w:sz="0" w:val="nil"/>
+        </w:pBdr>
+        <w:shd w:fill="auto" w:val="clear"/>
+        <w:spacing w:after="0" w:before="0" w:line="276" w:lineRule="auto"/>
+        <w:ind w:left="0" w:right="0" w:firstLine="0"/>
+        <w:jc w:val="left"/>
+        <w:rPr/>
+      </w:pPr>
+      <w:r>
+        <w:rPr>
+          <w:rtl w:val="0"/>
+        </w:rPr>
+      </w:r>
+    </w:p>
+    <w:p>
+      <w:pPr>
+        <w:keepNext w:val="0"/>
+        <w:keepLines w:val="0"/>
+        <w:pageBreakBefore w:val="0"/>
+        <w:widowControl w:val="1"/>
+        <w:numPr>
+          <w:ilvl w:val="0"/>
+          <w:numId w:val="7"/>
+        </w:numPr>
+        <w:pBdr>
+          <w:top w:space="0" w:sz="0" w:val="nil"/>
+          <w:left w:space="0" w:sz="0" w:val="nil"/>
+          <w:bottom w:space="0" w:sz="0" w:val="nil"/>
+          <w:right w:space="0" w:sz="0" w:val="nil"/>
+          <w:between w:space="0" w:sz="0" w:val="nil"/>
+        </w:pBdr>
+        <w:shd w:fill="auto" w:val="clear"/>
+        <w:spacing w:after="0" w:before="0" w:line="276" w:lineRule="auto"/>
+        <w:ind w:left="720" w:right="0" w:hanging="360"/>
+        <w:jc w:val="left"/>
+        <w:rPr>
+          <w:u w:val="none"/>
+        </w:rPr>
+      </w:pPr>
+      <w:r>
+        <w:rPr>
+          <w:rtl w:val="0"/>
+        </w:rPr>
         <w:t xml:space="preserve">Entre las dificultades resueltas, se destaca la necesidad de garantizar que la lista esté ordenada para el correcto funcionamiento de la búsqueda binaria, lo cual se resolvió usando </w:t>
       </w:r>
       <w:r>
@@ -4711,6 +6055,356 @@
         </w:pBdr>
         <w:shd w:fill="auto" w:val="clear"/>
         <w:spacing w:after="0" w:before="0" w:line="276" w:lineRule="auto"/>
+        <w:ind w:right="0"/>
+        <w:jc w:val="left"/>
+        <w:rPr/>
+      </w:pPr>
+      <w:r>
+        <w:rPr>
+          <w:rtl w:val="0"/>
+        </w:rPr>
+      </w:r>
+    </w:p>
+    <w:p>
+      <w:pPr>
+        <w:keepNext w:val="0"/>
+        <w:keepLines w:val="0"/>
+        <w:pageBreakBefore w:val="0"/>
+        <w:widowControl w:val="1"/>
+        <w:pBdr>
+          <w:top w:space="0" w:sz="0" w:val="nil"/>
+          <w:left w:space="0" w:sz="0" w:val="nil"/>
+          <w:bottom w:space="0" w:sz="0" w:val="nil"/>
+          <w:right w:space="0" w:sz="0" w:val="nil"/>
+          <w:between w:space="0" w:sz="0" w:val="nil"/>
+        </w:pBdr>
+        <w:shd w:fill="auto" w:val="clear"/>
+        <w:spacing w:after="0" w:before="0" w:line="276" w:lineRule="auto"/>
+        <w:ind w:right="0"/>
+        <w:jc w:val="left"/>
+        <w:rPr/>
+      </w:pPr>
+      <w:r>
+        <w:rPr>
+          <w:rtl w:val="0"/>
+        </w:rPr>
+      </w:r>
+    </w:p>
+    <w:p>
+      <w:pPr>
+        <w:keepNext w:val="0"/>
+        <w:keepLines w:val="0"/>
+        <w:pageBreakBefore w:val="0"/>
+        <w:widowControl w:val="1"/>
+        <w:pBdr>
+          <w:top w:space="0" w:sz="0" w:val="nil"/>
+          <w:left w:space="0" w:sz="0" w:val="nil"/>
+          <w:bottom w:space="0" w:sz="0" w:val="nil"/>
+          <w:right w:space="0" w:sz="0" w:val="nil"/>
+          <w:between w:space="0" w:sz="0" w:val="nil"/>
+        </w:pBdr>
+        <w:shd w:fill="auto" w:val="clear"/>
+        <w:spacing w:after="0" w:before="0" w:line="276" w:lineRule="auto"/>
+        <w:ind w:right="0"/>
+        <w:jc w:val="left"/>
+        <w:rPr/>
+      </w:pPr>
+      <w:r>
+        <w:rPr>
+          <w:rtl w:val="0"/>
+        </w:rPr>
+      </w:r>
+    </w:p>
+    <w:p>
+      <w:pPr>
+        <w:keepNext w:val="0"/>
+        <w:keepLines w:val="0"/>
+        <w:pageBreakBefore w:val="0"/>
+        <w:widowControl w:val="1"/>
+        <w:pBdr>
+          <w:top w:space="0" w:sz="0" w:val="nil"/>
+          <w:left w:space="0" w:sz="0" w:val="nil"/>
+          <w:bottom w:space="0" w:sz="0" w:val="nil"/>
+          <w:right w:space="0" w:sz="0" w:val="nil"/>
+          <w:between w:space="0" w:sz="0" w:val="nil"/>
+        </w:pBdr>
+        <w:shd w:fill="auto" w:val="clear"/>
+        <w:spacing w:after="0" w:before="0" w:line="276" w:lineRule="auto"/>
+        <w:ind w:right="0"/>
+        <w:jc w:val="left"/>
+        <w:rPr/>
+      </w:pPr>
+      <w:r>
+        <w:rPr>
+          <w:rtl w:val="0"/>
+        </w:rPr>
+      </w:r>
+    </w:p>
+    <w:p>
+      <w:pPr>
+        <w:keepNext w:val="0"/>
+        <w:keepLines w:val="0"/>
+        <w:pageBreakBefore w:val="0"/>
+        <w:widowControl w:val="1"/>
+        <w:pBdr>
+          <w:top w:space="0" w:sz="0" w:val="nil"/>
+          <w:left w:space="0" w:sz="0" w:val="nil"/>
+          <w:bottom w:space="0" w:sz="0" w:val="nil"/>
+          <w:right w:space="0" w:sz="0" w:val="nil"/>
+          <w:between w:space="0" w:sz="0" w:val="nil"/>
+        </w:pBdr>
+        <w:shd w:fill="auto" w:val="clear"/>
+        <w:spacing w:after="0" w:before="0" w:line="276" w:lineRule="auto"/>
+        <w:ind w:right="0"/>
+        <w:jc w:val="left"/>
+        <w:rPr/>
+      </w:pPr>
+      <w:r>
+        <w:rPr>
+          <w:rtl w:val="0"/>
+        </w:rPr>
+      </w:r>
+    </w:p>
+    <w:p>
+      <w:pPr>
+        <w:keepNext w:val="0"/>
+        <w:keepLines w:val="0"/>
+        <w:pageBreakBefore w:val="0"/>
+        <w:widowControl w:val="1"/>
+        <w:pBdr>
+          <w:top w:space="0" w:sz="0" w:val="nil"/>
+          <w:left w:space="0" w:sz="0" w:val="nil"/>
+          <w:bottom w:space="0" w:sz="0" w:val="nil"/>
+          <w:right w:space="0" w:sz="0" w:val="nil"/>
+          <w:between w:space="0" w:sz="0" w:val="nil"/>
+        </w:pBdr>
+        <w:shd w:fill="auto" w:val="clear"/>
+        <w:spacing w:after="0" w:before="0" w:line="276" w:lineRule="auto"/>
+        <w:ind w:right="0"/>
+        <w:jc w:val="left"/>
+        <w:rPr/>
+      </w:pPr>
+      <w:r>
+        <w:rPr>
+          <w:rtl w:val="0"/>
+        </w:rPr>
+      </w:r>
+    </w:p>
+    <w:p>
+      <w:pPr>
+        <w:keepNext w:val="0"/>
+        <w:keepLines w:val="0"/>
+        <w:pageBreakBefore w:val="0"/>
+        <w:widowControl w:val="1"/>
+        <w:pBdr>
+          <w:top w:space="0" w:sz="0" w:val="nil"/>
+          <w:left w:space="0" w:sz="0" w:val="nil"/>
+          <w:bottom w:space="0" w:sz="0" w:val="nil"/>
+          <w:right w:space="0" w:sz="0" w:val="nil"/>
+          <w:between w:space="0" w:sz="0" w:val="nil"/>
+        </w:pBdr>
+        <w:shd w:fill="auto" w:val="clear"/>
+        <w:spacing w:after="0" w:before="0" w:line="276" w:lineRule="auto"/>
+        <w:ind w:right="0"/>
+        <w:jc w:val="left"/>
+        <w:rPr/>
+      </w:pPr>
+      <w:r>
+        <w:rPr>
+          <w:rtl w:val="0"/>
+        </w:rPr>
+      </w:r>
+    </w:p>
+    <w:p>
+      <w:pPr>
+        <w:keepNext w:val="0"/>
+        <w:keepLines w:val="0"/>
+        <w:pageBreakBefore w:val="0"/>
+        <w:widowControl w:val="1"/>
+        <w:pBdr>
+          <w:top w:space="0" w:sz="0" w:val="nil"/>
+          <w:left w:space="0" w:sz="0" w:val="nil"/>
+          <w:bottom w:space="0" w:sz="0" w:val="nil"/>
+          <w:right w:space="0" w:sz="0" w:val="nil"/>
+          <w:between w:space="0" w:sz="0" w:val="nil"/>
+        </w:pBdr>
+        <w:shd w:fill="auto" w:val="clear"/>
+        <w:spacing w:after="0" w:before="0" w:line="276" w:lineRule="auto"/>
+        <w:ind w:right="0"/>
+        <w:jc w:val="left"/>
+        <w:rPr/>
+      </w:pPr>
+      <w:r>
+        <w:rPr>
+          <w:rtl w:val="0"/>
+        </w:rPr>
+      </w:r>
+    </w:p>
+    <w:p>
+      <w:pPr>
+        <w:keepNext w:val="0"/>
+        <w:keepLines w:val="0"/>
+        <w:pageBreakBefore w:val="0"/>
+        <w:widowControl w:val="1"/>
+        <w:pBdr>
+          <w:top w:space="0" w:sz="0" w:val="nil"/>
+          <w:left w:space="0" w:sz="0" w:val="nil"/>
+          <w:bottom w:space="0" w:sz="0" w:val="nil"/>
+          <w:right w:space="0" w:sz="0" w:val="nil"/>
+          <w:between w:space="0" w:sz="0" w:val="nil"/>
+        </w:pBdr>
+        <w:shd w:fill="auto" w:val="clear"/>
+        <w:spacing w:after="0" w:before="0" w:line="276" w:lineRule="auto"/>
+        <w:ind w:right="0"/>
+        <w:jc w:val="left"/>
+        <w:rPr/>
+      </w:pPr>
+      <w:r>
+        <w:rPr>
+          <w:rtl w:val="0"/>
+        </w:rPr>
+      </w:r>
+    </w:p>
+    <w:p>
+      <w:pPr>
+        <w:keepNext w:val="0"/>
+        <w:keepLines w:val="0"/>
+        <w:pageBreakBefore w:val="0"/>
+        <w:widowControl w:val="1"/>
+        <w:pBdr>
+          <w:top w:space="0" w:sz="0" w:val="nil"/>
+          <w:left w:space="0" w:sz="0" w:val="nil"/>
+          <w:bottom w:space="0" w:sz="0" w:val="nil"/>
+          <w:right w:space="0" w:sz="0" w:val="nil"/>
+          <w:between w:space="0" w:sz="0" w:val="nil"/>
+        </w:pBdr>
+        <w:shd w:fill="auto" w:val="clear"/>
+        <w:spacing w:after="0" w:before="0" w:line="276" w:lineRule="auto"/>
+        <w:ind w:right="0"/>
+        <w:jc w:val="left"/>
+        <w:rPr/>
+      </w:pPr>
+      <w:r>
+        <w:rPr>
+          <w:rtl w:val="0"/>
+        </w:rPr>
+      </w:r>
+    </w:p>
+    <w:p>
+      <w:pPr>
+        <w:keepNext w:val="0"/>
+        <w:keepLines w:val="0"/>
+        <w:pageBreakBefore w:val="0"/>
+        <w:widowControl w:val="1"/>
+        <w:pBdr>
+          <w:top w:space="0" w:sz="0" w:val="nil"/>
+          <w:left w:space="0" w:sz="0" w:val="nil"/>
+          <w:bottom w:space="0" w:sz="0" w:val="nil"/>
+          <w:right w:space="0" w:sz="0" w:val="nil"/>
+          <w:between w:space="0" w:sz="0" w:val="nil"/>
+        </w:pBdr>
+        <w:shd w:fill="auto" w:val="clear"/>
+        <w:spacing w:after="0" w:before="0" w:line="276" w:lineRule="auto"/>
+        <w:ind w:right="0"/>
+        <w:jc w:val="left"/>
+        <w:rPr/>
+      </w:pPr>
+      <w:r>
+        <w:rPr>
+          <w:rtl w:val="0"/>
+        </w:rPr>
+      </w:r>
+    </w:p>
+    <w:p>
+      <w:pPr>
+        <w:keepNext w:val="0"/>
+        <w:keepLines w:val="0"/>
+        <w:pageBreakBefore w:val="0"/>
+        <w:widowControl w:val="1"/>
+        <w:pBdr>
+          <w:top w:space="0" w:sz="0" w:val="nil"/>
+          <w:left w:space="0" w:sz="0" w:val="nil"/>
+          <w:bottom w:space="0" w:sz="0" w:val="nil"/>
+          <w:right w:space="0" w:sz="0" w:val="nil"/>
+          <w:between w:space="0" w:sz="0" w:val="nil"/>
+        </w:pBdr>
+        <w:shd w:fill="auto" w:val="clear"/>
+        <w:spacing w:after="0" w:before="0" w:line="276" w:lineRule="auto"/>
+        <w:ind w:right="0"/>
+        <w:jc w:val="left"/>
+        <w:rPr/>
+      </w:pPr>
+      <w:r>
+        <w:rPr>
+          <w:rtl w:val="0"/>
+        </w:rPr>
+      </w:r>
+    </w:p>
+    <w:p>
+      <w:pPr>
+        <w:keepNext w:val="0"/>
+        <w:keepLines w:val="0"/>
+        <w:pageBreakBefore w:val="0"/>
+        <w:widowControl w:val="1"/>
+        <w:pBdr>
+          <w:top w:space="0" w:sz="0" w:val="nil"/>
+          <w:left w:space="0" w:sz="0" w:val="nil"/>
+          <w:bottom w:space="0" w:sz="0" w:val="nil"/>
+          <w:right w:space="0" w:sz="0" w:val="nil"/>
+          <w:between w:space="0" w:sz="0" w:val="nil"/>
+        </w:pBdr>
+        <w:shd w:fill="auto" w:val="clear"/>
+        <w:spacing w:after="0" w:before="0" w:line="276" w:lineRule="auto"/>
+        <w:ind w:right="0"/>
+        <w:jc w:val="left"/>
+        <w:rPr/>
+      </w:pPr>
+      <w:r>
+        <w:rPr>
+          <w:rtl w:val="0"/>
+        </w:rPr>
+      </w:r>
+    </w:p>
+    <w:p>
+      <w:pPr>
+        <w:keepNext w:val="0"/>
+        <w:keepLines w:val="0"/>
+        <w:pageBreakBefore w:val="0"/>
+        <w:widowControl w:val="1"/>
+        <w:pBdr>
+          <w:top w:space="0" w:sz="0" w:val="nil"/>
+          <w:left w:space="0" w:sz="0" w:val="nil"/>
+          <w:bottom w:space="0" w:sz="0" w:val="nil"/>
+          <w:right w:space="0" w:sz="0" w:val="nil"/>
+          <w:between w:space="0" w:sz="0" w:val="nil"/>
+        </w:pBdr>
+        <w:shd w:fill="auto" w:val="clear"/>
+        <w:spacing w:after="0" w:before="0" w:line="276" w:lineRule="auto"/>
+        <w:ind w:right="0"/>
+        <w:jc w:val="left"/>
+        <w:rPr/>
+      </w:pPr>
+      <w:r>
+        <w:rPr>
+          <w:rtl w:val="0"/>
+        </w:rPr>
+      </w:r>
+    </w:p>
+    <w:p>
+      <w:pPr>
+        <w:keepNext w:val="0"/>
+        <w:keepLines w:val="0"/>
+        <w:pageBreakBefore w:val="0"/>
+        <w:widowControl w:val="1"/>
+        <w:pBdr>
+          <w:top w:space="0" w:sz="0" w:val="nil"/>
+          <w:left w:space="0" w:sz="0" w:val="nil"/>
+          <w:bottom w:space="0" w:sz="0" w:val="nil"/>
+          <w:right w:space="0" w:sz="0" w:val="nil"/>
+          <w:between w:space="0" w:sz="0" w:val="nil"/>
+        </w:pBdr>
+        <w:shd w:fill="auto" w:val="clear"/>
+        <w:spacing w:after="0" w:before="0" w:line="276" w:lineRule="auto"/>
         <w:ind w:left="0" w:right="0" w:firstLine="0"/>
         <w:jc w:val="left"/>
         <w:rPr/>
@@ -4748,6 +6442,33 @@
           <w:rtl w:val="0"/>
         </w:rPr>
         <w:t xml:space="preserve">7. Bibliografía:</w:t>
+      </w:r>
+    </w:p>
+    <w:p>
+      <w:pPr>
+        <w:keepNext w:val="0"/>
+        <w:keepLines w:val="0"/>
+        <w:pageBreakBefore w:val="0"/>
+        <w:widowControl w:val="1"/>
+        <w:pBdr>
+          <w:top w:space="0" w:sz="0" w:val="nil"/>
+          <w:left w:space="0" w:sz="0" w:val="nil"/>
+          <w:bottom w:space="0" w:sz="0" w:val="nil"/>
+          <w:right w:space="0" w:sz="0" w:val="nil"/>
+          <w:between w:space="0" w:sz="0" w:val="nil"/>
+        </w:pBdr>
+        <w:shd w:fill="auto" w:val="clear"/>
+        <w:spacing w:after="0" w:before="0" w:line="276" w:lineRule="auto"/>
+        <w:ind w:left="0" w:right="0" w:firstLine="0"/>
+        <w:jc w:val="left"/>
+        <w:rPr>
+          <w:b w:val="1"/>
+        </w:rPr>
+      </w:pPr>
+      <w:r>
+        <w:rPr>
+          <w:rtl w:val="0"/>
+        </w:rPr>
       </w:r>
     </w:p>
     <w:p>
@@ -4794,7 +6515,7 @@
         </w:rPr>
         <w:t xml:space="preserve">. </w:t>
       </w:r>
-      <w:hyperlink r:id="rId21">
+      <w:hyperlink r:id="rId22">
         <w:r>
           <w:rPr>
             <w:color w:val="1155cc"/>
@@ -4841,7 +6562,7 @@
         </w:rPr>
         <w:t xml:space="preserve">Cómo analizar tus algoritmos (en Ingeniería Informática)(BettaTech) (2025). </w:t>
       </w:r>
-      <w:hyperlink r:id="rId22">
+      <w:hyperlink r:id="rId23">
         <w:r>
           <w:rPr>
             <w:color w:val="1155cc"/>
@@ -4895,6 +6616,148 @@
         <w:keepLines w:val="0"/>
         <w:pageBreakBefore w:val="0"/>
         <w:widowControl w:val="1"/>
+        <w:numPr>
+          <w:ilvl w:val="0"/>
+          <w:numId w:val="1"/>
+        </w:numPr>
+        <w:pBdr>
+          <w:top w:space="0" w:sz="0" w:val="nil"/>
+          <w:left w:space="0" w:sz="0" w:val="nil"/>
+          <w:bottom w:space="0" w:sz="0" w:val="nil"/>
+          <w:right w:space="0" w:sz="0" w:val="nil"/>
+          <w:between w:space="0" w:sz="0" w:val="nil"/>
+        </w:pBdr>
+        <w:shd w:fill="auto" w:val="clear"/>
+        <w:spacing w:after="0" w:before="0" w:line="276" w:lineRule="auto"/>
+        <w:ind w:left="720" w:right="0" w:hanging="360"/>
+        <w:jc w:val="left"/>
+        <w:rPr>
+          <w:u w:val="none"/>
+        </w:rPr>
+      </w:pPr>
+      <w:r>
+        <w:rPr>
+          <w:rtl w:val="0"/>
+        </w:rPr>
+        <w:t xml:space="preserve">Matplotlib: Visualization with Python - (2025) - </w:t>
+      </w:r>
+      <w:hyperlink r:id="rId24">
+        <w:r>
+          <w:rPr>
+            <w:color w:val="1155cc"/>
+            <w:u w:val="single"/>
+            <w:rtl w:val="0"/>
+          </w:rPr>
+          <w:t xml:space="preserve">https://matplotlib.org/</w:t>
+        </w:r>
+      </w:hyperlink>
+      <w:r>
+        <w:rPr>
+          <w:rtl w:val="0"/>
+        </w:rPr>
+      </w:r>
+    </w:p>
+    <w:p>
+      <w:pPr>
+        <w:keepNext w:val="0"/>
+        <w:keepLines w:val="0"/>
+        <w:pageBreakBefore w:val="0"/>
+        <w:widowControl w:val="1"/>
+        <w:numPr>
+          <w:ilvl w:val="0"/>
+          <w:numId w:val="1"/>
+        </w:numPr>
+        <w:pBdr>
+          <w:top w:space="0" w:sz="0" w:val="nil"/>
+          <w:left w:space="0" w:sz="0" w:val="nil"/>
+          <w:bottom w:space="0" w:sz="0" w:val="nil"/>
+          <w:right w:space="0" w:sz="0" w:val="nil"/>
+          <w:between w:space="0" w:sz="0" w:val="nil"/>
+        </w:pBdr>
+        <w:shd w:fill="auto" w:val="clear"/>
+        <w:spacing w:after="0" w:before="0" w:line="276" w:lineRule="auto"/>
+        <w:ind w:left="720" w:right="0" w:hanging="360"/>
+        <w:jc w:val="left"/>
+        <w:rPr>
+          <w:u w:val="none"/>
+        </w:rPr>
+      </w:pPr>
+      <w:r>
+        <w:rPr>
+          <w:rtl w:val="0"/>
+        </w:rPr>
+        <w:t xml:space="preserve">Análisis de algoritmos (2025) - </w:t>
+      </w:r>
+      <w:hyperlink r:id="rId25">
+        <w:r>
+          <w:rPr>
+            <w:color w:val="1155cc"/>
+            <w:u w:val="single"/>
+            <w:rtl w:val="0"/>
+          </w:rPr>
+          <w:t xml:space="preserve">https://es.wikipedia.org/wiki/An%C3%A1lisis_de_algoritmos</w:t>
+        </w:r>
+      </w:hyperlink>
+      <w:r>
+        <w:rPr>
+          <w:rtl w:val="0"/>
+        </w:rPr>
+        <w:t xml:space="preserve"> </w:t>
+      </w:r>
+    </w:p>
+    <w:p>
+      <w:pPr>
+        <w:keepNext w:val="0"/>
+        <w:keepLines w:val="0"/>
+        <w:pageBreakBefore w:val="0"/>
+        <w:widowControl w:val="1"/>
+        <w:numPr>
+          <w:ilvl w:val="0"/>
+          <w:numId w:val="1"/>
+        </w:numPr>
+        <w:pBdr>
+          <w:top w:space="0" w:sz="0" w:val="nil"/>
+          <w:left w:space="0" w:sz="0" w:val="nil"/>
+          <w:bottom w:space="0" w:sz="0" w:val="nil"/>
+          <w:right w:space="0" w:sz="0" w:val="nil"/>
+          <w:between w:space="0" w:sz="0" w:val="nil"/>
+        </w:pBdr>
+        <w:shd w:fill="auto" w:val="clear"/>
+        <w:spacing w:after="0" w:before="0" w:line="276" w:lineRule="auto"/>
+        <w:ind w:left="720" w:right="0" w:hanging="360"/>
+        <w:jc w:val="left"/>
+        <w:rPr>
+          <w:u w:val="none"/>
+        </w:rPr>
+      </w:pPr>
+      <w:r>
+        <w:rPr>
+          <w:rtl w:val="0"/>
+        </w:rPr>
+        <w:t xml:space="preserve">Introducción a la Complejidad Computacional (2025) - </w:t>
+      </w:r>
+      <w:hyperlink r:id="rId26">
+        <w:r>
+          <w:rPr>
+            <w:color w:val="1155cc"/>
+            <w:u w:val="single"/>
+            <w:rtl w:val="0"/>
+          </w:rPr>
+          <w:t xml:space="preserve">http://artemisa.unicauca.edu.co/~nediaz/EDDI/cap01.htm</w:t>
+        </w:r>
+      </w:hyperlink>
+      <w:r>
+        <w:rPr>
+          <w:rtl w:val="0"/>
+        </w:rPr>
+      </w:r>
+    </w:p>
+    <w:p>
+      <w:pPr>
+        <w:keepNext w:val="0"/>
+        <w:keepLines w:val="0"/>
+        <w:pageBreakBefore w:val="0"/>
+        <w:widowControl w:val="1"/>
         <w:pBdr>
           <w:top w:space="0" w:sz="0" w:val="nil"/>
           <w:left w:space="0" w:sz="0" w:val="nil"/>
@@ -4929,6 +6792,31 @@
         </w:pBdr>
         <w:shd w:fill="auto" w:val="clear"/>
         <w:spacing w:after="0" w:before="0" w:line="276" w:lineRule="auto"/>
+        <w:ind w:left="720" w:right="0" w:firstLine="0"/>
+        <w:jc w:val="left"/>
+        <w:rPr/>
+      </w:pPr>
+      <w:r>
+        <w:rPr>
+          <w:rtl w:val="0"/>
+        </w:rPr>
+      </w:r>
+    </w:p>
+    <w:p>
+      <w:pPr>
+        <w:keepNext w:val="0"/>
+        <w:keepLines w:val="0"/>
+        <w:pageBreakBefore w:val="0"/>
+        <w:widowControl w:val="1"/>
+        <w:pBdr>
+          <w:top w:space="0" w:sz="0" w:val="nil"/>
+          <w:left w:space="0" w:sz="0" w:val="nil"/>
+          <w:bottom w:space="0" w:sz="0" w:val="nil"/>
+          <w:right w:space="0" w:sz="0" w:val="nil"/>
+          <w:between w:space="0" w:sz="0" w:val="nil"/>
+        </w:pBdr>
+        <w:shd w:fill="auto" w:val="clear"/>
+        <w:spacing w:after="0" w:before="0" w:line="276" w:lineRule="auto"/>
         <w:ind w:left="0" w:right="0" w:firstLine="0"/>
         <w:jc w:val="left"/>
         <w:rPr/>
@@ -5036,61 +6924,6 @@
         <w:spacing w:after="0" w:before="0" w:line="276" w:lineRule="auto"/>
         <w:ind w:left="0" w:right="0" w:firstLine="0"/>
         <w:jc w:val="left"/>
-        <w:rPr>
-          <w:b w:val="1"/>
-        </w:rPr>
-      </w:pPr>
-      <w:r>
-        <w:rPr>
-          <w:b w:val="1"/>
-          <w:rtl w:val="0"/>
-        </w:rPr>
-        <w:t xml:space="preserve">Captura del programa funcionando:</w:t>
-      </w:r>
-    </w:p>
-    <w:p>
-      <w:pPr>
-        <w:keepNext w:val="0"/>
-        <w:keepLines w:val="0"/>
-        <w:pageBreakBefore w:val="0"/>
-        <w:widowControl w:val="1"/>
-        <w:pBdr>
-          <w:top w:space="0" w:sz="0" w:val="nil"/>
-          <w:left w:space="0" w:sz="0" w:val="nil"/>
-          <w:bottom w:space="0" w:sz="0" w:val="nil"/>
-          <w:right w:space="0" w:sz="0" w:val="nil"/>
-          <w:between w:space="0" w:sz="0" w:val="nil"/>
-        </w:pBdr>
-        <w:shd w:fill="auto" w:val="clear"/>
-        <w:spacing w:after="0" w:before="0" w:line="276" w:lineRule="auto"/>
-        <w:ind w:left="0" w:right="0" w:firstLine="0"/>
-        <w:jc w:val="left"/>
-        <w:rPr/>
-      </w:pPr>
-      <w:r>
-        <w:rPr>
-          <w:rtl w:val="0"/>
-        </w:rPr>
-        <w:t xml:space="preserve">Se adjunta una imagen con la ejecución del programa que compara el tiempo de búsqueda lineal y búsqueda binaria con una lista de 100.000 elementos.</w:t>
-      </w:r>
-    </w:p>
-    <w:p>
-      <w:pPr>
-        <w:keepNext w:val="0"/>
-        <w:keepLines w:val="0"/>
-        <w:pageBreakBefore w:val="0"/>
-        <w:widowControl w:val="1"/>
-        <w:pBdr>
-          <w:top w:space="0" w:sz="0" w:val="nil"/>
-          <w:left w:space="0" w:sz="0" w:val="nil"/>
-          <w:bottom w:space="0" w:sz="0" w:val="nil"/>
-          <w:right w:space="0" w:sz="0" w:val="nil"/>
-          <w:between w:space="0" w:sz="0" w:val="nil"/>
-        </w:pBdr>
-        <w:shd w:fill="auto" w:val="clear"/>
-        <w:spacing w:after="0" w:before="0" w:line="276" w:lineRule="auto"/>
-        <w:ind w:left="0" w:right="0" w:firstLine="0"/>
-        <w:jc w:val="left"/>
         <w:rPr/>
       </w:pPr>
       <w:r>
@@ -5151,7 +6984,7 @@
         <w:rPr>
           <w:rtl w:val="0"/>
         </w:rPr>
-        <w:t xml:space="preserve">El código utilizado para el caso práctico está disponible como archivo adjunto (codigo_busqueda.py) y se encuentra debidamente comentado e identado.</w:t>
+        <w:t xml:space="preserve">El código utilizado para el caso práctico está disponible como archivo adjunto (codigo_busqueda.py, codigo_busqueda_grafico_lineas.py, codigo_busqueda_grafico_barras.py y grafico_bigO.py) y se encuentra debidamente comentado e identado.</w:t>
       </w:r>
     </w:p>
     <w:p>
@@ -5309,16 +7142,16 @@
           <wp:inline distB="114300" distT="114300" distL="114300" distR="114300">
             <wp:extent cx="4838700" cy="4867275"/>
             <wp:effectExtent b="0" l="0" r="0" t="0"/>
-            <wp:docPr id="2" name="image10.png"/>
+            <wp:docPr id="2" name="image9.png"/>
             <a:graphic>
               <a:graphicData uri="http://schemas.openxmlformats.org/drawingml/2006/picture">
                 <pic:pic>
                   <pic:nvPicPr>
-                    <pic:cNvPr id="0" name="image10.png"/>
+                    <pic:cNvPr id="0" name="image9.png"/>
                     <pic:cNvPicPr preferRelativeResize="0"/>
                   </pic:nvPicPr>
                   <pic:blipFill>
-                    <a:blip r:embed="rId23"/>
+                    <a:blip r:embed="rId27"/>
                     <a:srcRect b="0" l="0" r="0" t="0"/>
                     <a:stretch>
                       <a:fillRect/>
@@ -5415,6 +7248,481 @@
       </w:pPr>
       <w:r>
         <w:rPr>
+          <w:rtl w:val="0"/>
+        </w:rPr>
+      </w:r>
+    </w:p>
+    <w:p>
+      <w:pPr>
+        <w:keepNext w:val="0"/>
+        <w:keepLines w:val="0"/>
+        <w:pageBreakBefore w:val="0"/>
+        <w:widowControl w:val="1"/>
+        <w:pBdr>
+          <w:top w:space="0" w:sz="0" w:val="nil"/>
+          <w:left w:space="0" w:sz="0" w:val="nil"/>
+          <w:bottom w:space="0" w:sz="0" w:val="nil"/>
+          <w:right w:space="0" w:sz="0" w:val="nil"/>
+          <w:between w:space="0" w:sz="0" w:val="nil"/>
+        </w:pBdr>
+        <w:shd w:fill="auto" w:val="clear"/>
+        <w:spacing w:after="0" w:before="0" w:line="276" w:lineRule="auto"/>
+        <w:ind w:left="0" w:right="0" w:firstLine="0"/>
+        <w:jc w:val="left"/>
+        <w:rPr/>
+      </w:pPr>
+      <w:r>
+        <w:rPr>
+          <w:rtl w:val="0"/>
+        </w:rPr>
+      </w:r>
+    </w:p>
+    <w:p>
+      <w:pPr>
+        <w:keepNext w:val="0"/>
+        <w:keepLines w:val="0"/>
+        <w:pageBreakBefore w:val="0"/>
+        <w:widowControl w:val="1"/>
+        <w:pBdr>
+          <w:top w:space="0" w:sz="0" w:val="nil"/>
+          <w:left w:space="0" w:sz="0" w:val="nil"/>
+          <w:bottom w:space="0" w:sz="0" w:val="nil"/>
+          <w:right w:space="0" w:sz="0" w:val="nil"/>
+          <w:between w:space="0" w:sz="0" w:val="nil"/>
+        </w:pBdr>
+        <w:shd w:fill="auto" w:val="clear"/>
+        <w:spacing w:after="0" w:before="0" w:line="276" w:lineRule="auto"/>
+        <w:ind w:left="0" w:right="0" w:firstLine="0"/>
+        <w:jc w:val="left"/>
+        <w:rPr/>
+      </w:pPr>
+      <w:r>
+        <w:rPr>
+          <w:rtl w:val="0"/>
+        </w:rPr>
+      </w:r>
+    </w:p>
+    <w:p>
+      <w:pPr>
+        <w:keepNext w:val="0"/>
+        <w:keepLines w:val="0"/>
+        <w:pageBreakBefore w:val="0"/>
+        <w:widowControl w:val="1"/>
+        <w:pBdr>
+          <w:top w:space="0" w:sz="0" w:val="nil"/>
+          <w:left w:space="0" w:sz="0" w:val="nil"/>
+          <w:bottom w:space="0" w:sz="0" w:val="nil"/>
+          <w:right w:space="0" w:sz="0" w:val="nil"/>
+          <w:between w:space="0" w:sz="0" w:val="nil"/>
+        </w:pBdr>
+        <w:shd w:fill="auto" w:val="clear"/>
+        <w:spacing w:after="0" w:before="0" w:line="276" w:lineRule="auto"/>
+        <w:ind w:left="0" w:right="0" w:firstLine="0"/>
+        <w:jc w:val="left"/>
+        <w:rPr/>
+      </w:pPr>
+      <w:r>
+        <w:rPr>
+          <w:rtl w:val="0"/>
+        </w:rPr>
+      </w:r>
+    </w:p>
+    <w:p>
+      <w:pPr>
+        <w:keepNext w:val="0"/>
+        <w:keepLines w:val="0"/>
+        <w:pageBreakBefore w:val="0"/>
+        <w:widowControl w:val="1"/>
+        <w:pBdr>
+          <w:top w:space="0" w:sz="0" w:val="nil"/>
+          <w:left w:space="0" w:sz="0" w:val="nil"/>
+          <w:bottom w:space="0" w:sz="0" w:val="nil"/>
+          <w:right w:space="0" w:sz="0" w:val="nil"/>
+          <w:between w:space="0" w:sz="0" w:val="nil"/>
+        </w:pBdr>
+        <w:shd w:fill="auto" w:val="clear"/>
+        <w:spacing w:after="0" w:before="0" w:line="276" w:lineRule="auto"/>
+        <w:ind w:left="0" w:right="0" w:firstLine="0"/>
+        <w:jc w:val="left"/>
+        <w:rPr/>
+      </w:pPr>
+      <w:r>
+        <w:rPr>
+          <w:rtl w:val="0"/>
+        </w:rPr>
+      </w:r>
+    </w:p>
+    <w:p>
+      <w:pPr>
+        <w:keepNext w:val="0"/>
+        <w:keepLines w:val="0"/>
+        <w:pageBreakBefore w:val="0"/>
+        <w:widowControl w:val="1"/>
+        <w:pBdr>
+          <w:top w:space="0" w:sz="0" w:val="nil"/>
+          <w:left w:space="0" w:sz="0" w:val="nil"/>
+          <w:bottom w:space="0" w:sz="0" w:val="nil"/>
+          <w:right w:space="0" w:sz="0" w:val="nil"/>
+          <w:between w:space="0" w:sz="0" w:val="nil"/>
+        </w:pBdr>
+        <w:shd w:fill="auto" w:val="clear"/>
+        <w:spacing w:after="0" w:before="0" w:line="276" w:lineRule="auto"/>
+        <w:ind w:left="0" w:right="0" w:firstLine="0"/>
+        <w:jc w:val="left"/>
+        <w:rPr/>
+      </w:pPr>
+      <w:r>
+        <w:rPr>
+          <w:rtl w:val="0"/>
+        </w:rPr>
+      </w:r>
+    </w:p>
+    <w:p>
+      <w:pPr>
+        <w:keepNext w:val="0"/>
+        <w:keepLines w:val="0"/>
+        <w:pageBreakBefore w:val="0"/>
+        <w:widowControl w:val="1"/>
+        <w:pBdr>
+          <w:top w:space="0" w:sz="0" w:val="nil"/>
+          <w:left w:space="0" w:sz="0" w:val="nil"/>
+          <w:bottom w:space="0" w:sz="0" w:val="nil"/>
+          <w:right w:space="0" w:sz="0" w:val="nil"/>
+          <w:between w:space="0" w:sz="0" w:val="nil"/>
+        </w:pBdr>
+        <w:shd w:fill="auto" w:val="clear"/>
+        <w:spacing w:after="0" w:before="0" w:line="276" w:lineRule="auto"/>
+        <w:ind w:left="0" w:right="0" w:firstLine="0"/>
+        <w:jc w:val="left"/>
+        <w:rPr/>
+      </w:pPr>
+      <w:r>
+        <w:rPr>
+          <w:rtl w:val="0"/>
+        </w:rPr>
+      </w:r>
+    </w:p>
+    <w:p>
+      <w:pPr>
+        <w:keepNext w:val="0"/>
+        <w:keepLines w:val="0"/>
+        <w:pageBreakBefore w:val="0"/>
+        <w:widowControl w:val="1"/>
+        <w:pBdr>
+          <w:top w:space="0" w:sz="0" w:val="nil"/>
+          <w:left w:space="0" w:sz="0" w:val="nil"/>
+          <w:bottom w:space="0" w:sz="0" w:val="nil"/>
+          <w:right w:space="0" w:sz="0" w:val="nil"/>
+          <w:between w:space="0" w:sz="0" w:val="nil"/>
+        </w:pBdr>
+        <w:shd w:fill="auto" w:val="clear"/>
+        <w:spacing w:after="0" w:before="0" w:line="276" w:lineRule="auto"/>
+        <w:ind w:left="0" w:right="0" w:firstLine="0"/>
+        <w:jc w:val="left"/>
+        <w:rPr/>
+      </w:pPr>
+      <w:r>
+        <w:rPr>
+          <w:rtl w:val="0"/>
+        </w:rPr>
+      </w:r>
+    </w:p>
+    <w:p>
+      <w:pPr>
+        <w:keepNext w:val="0"/>
+        <w:keepLines w:val="0"/>
+        <w:pageBreakBefore w:val="0"/>
+        <w:widowControl w:val="1"/>
+        <w:pBdr>
+          <w:top w:space="0" w:sz="0" w:val="nil"/>
+          <w:left w:space="0" w:sz="0" w:val="nil"/>
+          <w:bottom w:space="0" w:sz="0" w:val="nil"/>
+          <w:right w:space="0" w:sz="0" w:val="nil"/>
+          <w:between w:space="0" w:sz="0" w:val="nil"/>
+        </w:pBdr>
+        <w:shd w:fill="auto" w:val="clear"/>
+        <w:spacing w:after="0" w:before="0" w:line="276" w:lineRule="auto"/>
+        <w:ind w:left="0" w:right="0" w:firstLine="0"/>
+        <w:jc w:val="left"/>
+        <w:rPr/>
+      </w:pPr>
+      <w:r>
+        <w:rPr>
+          <w:rtl w:val="0"/>
+        </w:rPr>
+      </w:r>
+    </w:p>
+    <w:p>
+      <w:pPr>
+        <w:keepNext w:val="0"/>
+        <w:keepLines w:val="0"/>
+        <w:pageBreakBefore w:val="0"/>
+        <w:widowControl w:val="1"/>
+        <w:pBdr>
+          <w:top w:space="0" w:sz="0" w:val="nil"/>
+          <w:left w:space="0" w:sz="0" w:val="nil"/>
+          <w:bottom w:space="0" w:sz="0" w:val="nil"/>
+          <w:right w:space="0" w:sz="0" w:val="nil"/>
+          <w:between w:space="0" w:sz="0" w:val="nil"/>
+        </w:pBdr>
+        <w:shd w:fill="auto" w:val="clear"/>
+        <w:spacing w:after="0" w:before="0" w:line="276" w:lineRule="auto"/>
+        <w:ind w:left="0" w:right="0" w:firstLine="0"/>
+        <w:jc w:val="left"/>
+        <w:rPr/>
+      </w:pPr>
+      <w:r>
+        <w:rPr>
+          <w:rtl w:val="0"/>
+        </w:rPr>
+      </w:r>
+    </w:p>
+    <w:p>
+      <w:pPr>
+        <w:keepNext w:val="0"/>
+        <w:keepLines w:val="0"/>
+        <w:pageBreakBefore w:val="0"/>
+        <w:widowControl w:val="1"/>
+        <w:pBdr>
+          <w:top w:space="0" w:sz="0" w:val="nil"/>
+          <w:left w:space="0" w:sz="0" w:val="nil"/>
+          <w:bottom w:space="0" w:sz="0" w:val="nil"/>
+          <w:right w:space="0" w:sz="0" w:val="nil"/>
+          <w:between w:space="0" w:sz="0" w:val="nil"/>
+        </w:pBdr>
+        <w:shd w:fill="auto" w:val="clear"/>
+        <w:spacing w:after="0" w:before="0" w:line="276" w:lineRule="auto"/>
+        <w:ind w:left="0" w:right="0" w:firstLine="0"/>
+        <w:jc w:val="left"/>
+        <w:rPr/>
+      </w:pPr>
+      <w:r>
+        <w:rPr>
+          <w:rtl w:val="0"/>
+        </w:rPr>
+      </w:r>
+    </w:p>
+    <w:p>
+      <w:pPr>
+        <w:keepNext w:val="0"/>
+        <w:keepLines w:val="0"/>
+        <w:pageBreakBefore w:val="0"/>
+        <w:widowControl w:val="1"/>
+        <w:pBdr>
+          <w:top w:space="0" w:sz="0" w:val="nil"/>
+          <w:left w:space="0" w:sz="0" w:val="nil"/>
+          <w:bottom w:space="0" w:sz="0" w:val="nil"/>
+          <w:right w:space="0" w:sz="0" w:val="nil"/>
+          <w:between w:space="0" w:sz="0" w:val="nil"/>
+        </w:pBdr>
+        <w:shd w:fill="auto" w:val="clear"/>
+        <w:spacing w:after="0" w:before="0" w:line="276" w:lineRule="auto"/>
+        <w:ind w:left="0" w:right="0" w:firstLine="0"/>
+        <w:jc w:val="left"/>
+        <w:rPr/>
+      </w:pPr>
+      <w:r>
+        <w:rPr>
+          <w:rtl w:val="0"/>
+        </w:rPr>
+      </w:r>
+    </w:p>
+    <w:p>
+      <w:pPr>
+        <w:keepNext w:val="0"/>
+        <w:keepLines w:val="0"/>
+        <w:pageBreakBefore w:val="0"/>
+        <w:widowControl w:val="1"/>
+        <w:pBdr>
+          <w:top w:space="0" w:sz="0" w:val="nil"/>
+          <w:left w:space="0" w:sz="0" w:val="nil"/>
+          <w:bottom w:space="0" w:sz="0" w:val="nil"/>
+          <w:right w:space="0" w:sz="0" w:val="nil"/>
+          <w:between w:space="0" w:sz="0" w:val="nil"/>
+        </w:pBdr>
+        <w:shd w:fill="auto" w:val="clear"/>
+        <w:spacing w:after="0" w:before="0" w:line="276" w:lineRule="auto"/>
+        <w:ind w:left="0" w:right="0" w:firstLine="0"/>
+        <w:jc w:val="left"/>
+        <w:rPr/>
+      </w:pPr>
+      <w:r>
+        <w:rPr>
+          <w:rtl w:val="0"/>
+        </w:rPr>
+      </w:r>
+    </w:p>
+    <w:p>
+      <w:pPr>
+        <w:keepNext w:val="0"/>
+        <w:keepLines w:val="0"/>
+        <w:pageBreakBefore w:val="0"/>
+        <w:widowControl w:val="1"/>
+        <w:pBdr>
+          <w:top w:space="0" w:sz="0" w:val="nil"/>
+          <w:left w:space="0" w:sz="0" w:val="nil"/>
+          <w:bottom w:space="0" w:sz="0" w:val="nil"/>
+          <w:right w:space="0" w:sz="0" w:val="nil"/>
+          <w:between w:space="0" w:sz="0" w:val="nil"/>
+        </w:pBdr>
+        <w:shd w:fill="auto" w:val="clear"/>
+        <w:spacing w:after="0" w:before="0" w:line="276" w:lineRule="auto"/>
+        <w:ind w:left="0" w:right="0" w:firstLine="0"/>
+        <w:jc w:val="left"/>
+        <w:rPr/>
+      </w:pPr>
+      <w:r>
+        <w:rPr>
+          <w:rtl w:val="0"/>
+        </w:rPr>
+      </w:r>
+    </w:p>
+    <w:p>
+      <w:pPr>
+        <w:keepNext w:val="0"/>
+        <w:keepLines w:val="0"/>
+        <w:pageBreakBefore w:val="0"/>
+        <w:widowControl w:val="1"/>
+        <w:pBdr>
+          <w:top w:space="0" w:sz="0" w:val="nil"/>
+          <w:left w:space="0" w:sz="0" w:val="nil"/>
+          <w:bottom w:space="0" w:sz="0" w:val="nil"/>
+          <w:right w:space="0" w:sz="0" w:val="nil"/>
+          <w:between w:space="0" w:sz="0" w:val="nil"/>
+        </w:pBdr>
+        <w:shd w:fill="auto" w:val="clear"/>
+        <w:spacing w:after="0" w:before="0" w:line="276" w:lineRule="auto"/>
+        <w:ind w:left="0" w:right="0" w:firstLine="0"/>
+        <w:jc w:val="left"/>
+        <w:rPr/>
+      </w:pPr>
+      <w:r>
+        <w:rPr>
+          <w:rtl w:val="0"/>
+        </w:rPr>
+      </w:r>
+    </w:p>
+    <w:p>
+      <w:pPr>
+        <w:keepNext w:val="0"/>
+        <w:keepLines w:val="0"/>
+        <w:pageBreakBefore w:val="0"/>
+        <w:widowControl w:val="1"/>
+        <w:pBdr>
+          <w:top w:space="0" w:sz="0" w:val="nil"/>
+          <w:left w:space="0" w:sz="0" w:val="nil"/>
+          <w:bottom w:space="0" w:sz="0" w:val="nil"/>
+          <w:right w:space="0" w:sz="0" w:val="nil"/>
+          <w:between w:space="0" w:sz="0" w:val="nil"/>
+        </w:pBdr>
+        <w:shd w:fill="auto" w:val="clear"/>
+        <w:spacing w:after="0" w:before="0" w:line="276" w:lineRule="auto"/>
+        <w:ind w:left="0" w:right="0" w:firstLine="0"/>
+        <w:jc w:val="left"/>
+        <w:rPr/>
+      </w:pPr>
+      <w:r>
+        <w:rPr>
+          <w:rtl w:val="0"/>
+        </w:rPr>
+      </w:r>
+    </w:p>
+    <w:p>
+      <w:pPr>
+        <w:keepNext w:val="0"/>
+        <w:keepLines w:val="0"/>
+        <w:pageBreakBefore w:val="0"/>
+        <w:widowControl w:val="1"/>
+        <w:pBdr>
+          <w:top w:space="0" w:sz="0" w:val="nil"/>
+          <w:left w:space="0" w:sz="0" w:val="nil"/>
+          <w:bottom w:space="0" w:sz="0" w:val="nil"/>
+          <w:right w:space="0" w:sz="0" w:val="nil"/>
+          <w:between w:space="0" w:sz="0" w:val="nil"/>
+        </w:pBdr>
+        <w:shd w:fill="auto" w:val="clear"/>
+        <w:spacing w:after="0" w:before="0" w:line="276" w:lineRule="auto"/>
+        <w:ind w:left="0" w:right="0" w:firstLine="0"/>
+        <w:jc w:val="left"/>
+        <w:rPr/>
+      </w:pPr>
+      <w:r>
+        <w:rPr>
+          <w:rtl w:val="0"/>
+        </w:rPr>
+      </w:r>
+    </w:p>
+    <w:p>
+      <w:pPr>
+        <w:keepNext w:val="0"/>
+        <w:keepLines w:val="0"/>
+        <w:pageBreakBefore w:val="0"/>
+        <w:widowControl w:val="1"/>
+        <w:pBdr>
+          <w:top w:space="0" w:sz="0" w:val="nil"/>
+          <w:left w:space="0" w:sz="0" w:val="nil"/>
+          <w:bottom w:space="0" w:sz="0" w:val="nil"/>
+          <w:right w:space="0" w:sz="0" w:val="nil"/>
+          <w:between w:space="0" w:sz="0" w:val="nil"/>
+        </w:pBdr>
+        <w:shd w:fill="auto" w:val="clear"/>
+        <w:spacing w:after="0" w:before="0" w:line="276" w:lineRule="auto"/>
+        <w:ind w:left="0" w:right="0" w:firstLine="0"/>
+        <w:jc w:val="left"/>
+        <w:rPr/>
+      </w:pPr>
+      <w:r>
+        <w:rPr>
+          <w:rtl w:val="0"/>
+        </w:rPr>
+      </w:r>
+    </w:p>
+    <w:p>
+      <w:pPr>
+        <w:keepNext w:val="0"/>
+        <w:keepLines w:val="0"/>
+        <w:pageBreakBefore w:val="0"/>
+        <w:widowControl w:val="1"/>
+        <w:pBdr>
+          <w:top w:space="0" w:sz="0" w:val="nil"/>
+          <w:left w:space="0" w:sz="0" w:val="nil"/>
+          <w:bottom w:space="0" w:sz="0" w:val="nil"/>
+          <w:right w:space="0" w:sz="0" w:val="nil"/>
+          <w:between w:space="0" w:sz="0" w:val="nil"/>
+        </w:pBdr>
+        <w:shd w:fill="auto" w:val="clear"/>
+        <w:spacing w:after="0" w:before="0" w:line="276" w:lineRule="auto"/>
+        <w:ind w:left="0" w:right="0" w:firstLine="0"/>
+        <w:jc w:val="left"/>
+        <w:rPr/>
+      </w:pPr>
+      <w:r>
+        <w:rPr>
+          <w:rtl w:val="0"/>
+        </w:rPr>
+      </w:r>
+    </w:p>
+    <w:p>
+      <w:pPr>
+        <w:keepNext w:val="0"/>
+        <w:keepLines w:val="0"/>
+        <w:pageBreakBefore w:val="0"/>
+        <w:widowControl w:val="1"/>
+        <w:pBdr>
+          <w:top w:space="0" w:sz="0" w:val="nil"/>
+          <w:left w:space="0" w:sz="0" w:val="nil"/>
+          <w:bottom w:space="0" w:sz="0" w:val="nil"/>
+          <w:right w:space="0" w:sz="0" w:val="nil"/>
+          <w:between w:space="0" w:sz="0" w:val="nil"/>
+        </w:pBdr>
+        <w:shd w:fill="auto" w:val="clear"/>
+        <w:spacing w:after="0" w:before="0" w:line="276" w:lineRule="auto"/>
+        <w:ind w:left="0" w:right="0" w:firstLine="0"/>
+        <w:jc w:val="left"/>
+        <w:rPr/>
+      </w:pPr>
+      <w:r>
+        <w:rPr>
           <w:b w:val="1"/>
           <w:rtl w:val="0"/>
         </w:rPr>
@@ -5480,248 +7788,192 @@
     </w:p>
     <w:p>
       <w:pPr>
-        <w:keepNext w:val="0"/>
-        <w:keepLines w:val="0"/>
-        <w:pageBreakBefore w:val="0"/>
-        <w:widowControl w:val="1"/>
-        <w:pBdr>
-          <w:top w:space="0" w:sz="0" w:val="nil"/>
-          <w:left w:space="0" w:sz="0" w:val="nil"/>
-          <w:bottom w:space="0" w:sz="0" w:val="nil"/>
-          <w:right w:space="0" w:sz="0" w:val="nil"/>
-          <w:between w:space="0" w:sz="0" w:val="nil"/>
-        </w:pBdr>
-        <w:shd w:fill="auto" w:val="clear"/>
-        <w:spacing w:after="0" w:before="0" w:line="276" w:lineRule="auto"/>
-        <w:ind w:left="0" w:right="0" w:firstLine="0"/>
-        <w:jc w:val="left"/>
-        <w:rPr/>
-      </w:pPr>
-      <w:r>
-        <w:rPr>
-          <w:rtl w:val="0"/>
-        </w:rPr>
-      </w:r>
-    </w:p>
-    <w:p>
-      <w:pPr>
-        <w:keepNext w:val="0"/>
-        <w:keepLines w:val="0"/>
-        <w:pageBreakBefore w:val="0"/>
-        <w:widowControl w:val="1"/>
-        <w:pBdr>
-          <w:top w:space="0" w:sz="0" w:val="nil"/>
-          <w:left w:space="0" w:sz="0" w:val="nil"/>
-          <w:bottom w:space="0" w:sz="0" w:val="nil"/>
-          <w:right w:space="0" w:sz="0" w:val="nil"/>
-          <w:between w:space="0" w:sz="0" w:val="nil"/>
-        </w:pBdr>
-        <w:shd w:fill="auto" w:val="clear"/>
-        <w:spacing w:after="0" w:before="0" w:line="276" w:lineRule="auto"/>
-        <w:ind w:left="0" w:right="0" w:firstLine="0"/>
-        <w:jc w:val="left"/>
-        <w:rPr/>
-      </w:pPr>
-      <w:r>
-        <w:rPr>
-          <w:rtl w:val="0"/>
-        </w:rPr>
-      </w:r>
-    </w:p>
-    <w:p>
-      <w:pPr>
-        <w:keepNext w:val="0"/>
-        <w:keepLines w:val="0"/>
-        <w:pageBreakBefore w:val="0"/>
-        <w:widowControl w:val="1"/>
-        <w:pBdr>
-          <w:top w:space="0" w:sz="0" w:val="nil"/>
-          <w:left w:space="0" w:sz="0" w:val="nil"/>
-          <w:bottom w:space="0" w:sz="0" w:val="nil"/>
-          <w:right w:space="0" w:sz="0" w:val="nil"/>
-          <w:between w:space="0" w:sz="0" w:val="nil"/>
-        </w:pBdr>
-        <w:shd w:fill="auto" w:val="clear"/>
-        <w:spacing w:after="0" w:before="0" w:line="276" w:lineRule="auto"/>
-        <w:ind w:left="0" w:right="0" w:firstLine="0"/>
-        <w:jc w:val="left"/>
-        <w:rPr/>
-      </w:pPr>
-      <w:r>
-        <w:rPr>
-          <w:rtl w:val="0"/>
-        </w:rPr>
-      </w:r>
-    </w:p>
-    <w:p>
-      <w:pPr>
-        <w:keepNext w:val="0"/>
-        <w:keepLines w:val="0"/>
-        <w:pageBreakBefore w:val="0"/>
-        <w:widowControl w:val="1"/>
-        <w:pBdr>
-          <w:top w:space="0" w:sz="0" w:val="nil"/>
-          <w:left w:space="0" w:sz="0" w:val="nil"/>
-          <w:bottom w:space="0" w:sz="0" w:val="nil"/>
-          <w:right w:space="0" w:sz="0" w:val="nil"/>
-          <w:between w:space="0" w:sz="0" w:val="nil"/>
-        </w:pBdr>
-        <w:shd w:fill="auto" w:val="clear"/>
-        <w:spacing w:after="0" w:before="0" w:line="276" w:lineRule="auto"/>
-        <w:ind w:left="0" w:right="0" w:firstLine="0"/>
-        <w:jc w:val="left"/>
-        <w:rPr/>
-      </w:pPr>
-      <w:r>
-        <w:rPr>
-          <w:rtl w:val="0"/>
-        </w:rPr>
-      </w:r>
-    </w:p>
-    <w:p>
-      <w:pPr>
-        <w:keepNext w:val="0"/>
-        <w:keepLines w:val="0"/>
-        <w:pageBreakBefore w:val="0"/>
-        <w:widowControl w:val="1"/>
-        <w:pBdr>
-          <w:top w:space="0" w:sz="0" w:val="nil"/>
-          <w:left w:space="0" w:sz="0" w:val="nil"/>
-          <w:bottom w:space="0" w:sz="0" w:val="nil"/>
-          <w:right w:space="0" w:sz="0" w:val="nil"/>
-          <w:between w:space="0" w:sz="0" w:val="nil"/>
-        </w:pBdr>
-        <w:shd w:fill="auto" w:val="clear"/>
-        <w:spacing w:after="0" w:before="0" w:line="276" w:lineRule="auto"/>
-        <w:ind w:left="0" w:right="0" w:firstLine="0"/>
-        <w:jc w:val="left"/>
-        <w:rPr/>
-      </w:pPr>
-      <w:r>
-        <w:rPr>
-          <w:rtl w:val="0"/>
-        </w:rPr>
-      </w:r>
-    </w:p>
-    <w:p>
-      <w:pPr>
-        <w:keepNext w:val="0"/>
-        <w:keepLines w:val="0"/>
-        <w:pageBreakBefore w:val="0"/>
-        <w:widowControl w:val="1"/>
-        <w:pBdr>
-          <w:top w:space="0" w:sz="0" w:val="nil"/>
-          <w:left w:space="0" w:sz="0" w:val="nil"/>
-          <w:bottom w:space="0" w:sz="0" w:val="nil"/>
-          <w:right w:space="0" w:sz="0" w:val="nil"/>
-          <w:between w:space="0" w:sz="0" w:val="nil"/>
-        </w:pBdr>
-        <w:shd w:fill="auto" w:val="clear"/>
-        <w:spacing w:after="0" w:before="0" w:line="276" w:lineRule="auto"/>
-        <w:ind w:left="0" w:right="0" w:firstLine="0"/>
-        <w:jc w:val="left"/>
-        <w:rPr/>
-      </w:pPr>
-      <w:r>
-        <w:rPr>
-          <w:rtl w:val="0"/>
-        </w:rPr>
-      </w:r>
-    </w:p>
-    <w:p>
-      <w:pPr>
-        <w:keepNext w:val="0"/>
-        <w:keepLines w:val="0"/>
-        <w:pageBreakBefore w:val="0"/>
-        <w:widowControl w:val="1"/>
-        <w:pBdr>
-          <w:top w:space="0" w:sz="0" w:val="nil"/>
-          <w:left w:space="0" w:sz="0" w:val="nil"/>
-          <w:bottom w:space="0" w:sz="0" w:val="nil"/>
-          <w:right w:space="0" w:sz="0" w:val="nil"/>
-          <w:between w:space="0" w:sz="0" w:val="nil"/>
-        </w:pBdr>
-        <w:shd w:fill="auto" w:val="clear"/>
-        <w:spacing w:after="0" w:before="0" w:line="276" w:lineRule="auto"/>
-        <w:ind w:left="0" w:right="0" w:firstLine="0"/>
-        <w:jc w:val="left"/>
-        <w:rPr/>
-      </w:pPr>
-      <w:r>
-        <w:rPr>
-          <w:rtl w:val="0"/>
-        </w:rPr>
-      </w:r>
-    </w:p>
-    <w:p>
-      <w:pPr>
-        <w:keepNext w:val="0"/>
-        <w:keepLines w:val="0"/>
-        <w:pageBreakBefore w:val="0"/>
-        <w:widowControl w:val="1"/>
-        <w:pBdr>
-          <w:top w:space="0" w:sz="0" w:val="nil"/>
-          <w:left w:space="0" w:sz="0" w:val="nil"/>
-          <w:bottom w:space="0" w:sz="0" w:val="nil"/>
-          <w:right w:space="0" w:sz="0" w:val="nil"/>
-          <w:between w:space="0" w:sz="0" w:val="nil"/>
-        </w:pBdr>
-        <w:shd w:fill="auto" w:val="clear"/>
-        <w:spacing w:after="0" w:before="0" w:line="276" w:lineRule="auto"/>
-        <w:ind w:left="0" w:right="0" w:firstLine="0"/>
-        <w:jc w:val="left"/>
-        <w:rPr/>
-      </w:pPr>
-      <w:r>
-        <w:rPr>
-          <w:rtl w:val="0"/>
-        </w:rPr>
-      </w:r>
-    </w:p>
-    <w:p>
-      <w:pPr>
-        <w:keepNext w:val="0"/>
-        <w:keepLines w:val="0"/>
-        <w:pageBreakBefore w:val="0"/>
-        <w:widowControl w:val="1"/>
-        <w:pBdr>
-          <w:top w:space="0" w:sz="0" w:val="nil"/>
-          <w:left w:space="0" w:sz="0" w:val="nil"/>
-          <w:bottom w:space="0" w:sz="0" w:val="nil"/>
-          <w:right w:space="0" w:sz="0" w:val="nil"/>
-          <w:between w:space="0" w:sz="0" w:val="nil"/>
-        </w:pBdr>
-        <w:shd w:fill="auto" w:val="clear"/>
-        <w:spacing w:after="0" w:before="0" w:line="276" w:lineRule="auto"/>
-        <w:ind w:left="0" w:right="0" w:firstLine="0"/>
-        <w:jc w:val="left"/>
-        <w:rPr/>
-      </w:pPr>
-      <w:r>
-        <w:rPr>
-          <w:rtl w:val="0"/>
-        </w:rPr>
-      </w:r>
-    </w:p>
-    <w:p>
-      <w:pPr>
-        <w:keepNext w:val="0"/>
-        <w:keepLines w:val="0"/>
-        <w:pageBreakBefore w:val="0"/>
-        <w:widowControl w:val="1"/>
-        <w:pBdr>
-          <w:top w:space="0" w:sz="0" w:val="nil"/>
-          <w:left w:space="0" w:sz="0" w:val="nil"/>
-          <w:bottom w:space="0" w:sz="0" w:val="nil"/>
-          <w:right w:space="0" w:sz="0" w:val="nil"/>
-          <w:between w:space="0" w:sz="0" w:val="nil"/>
-        </w:pBdr>
-        <w:shd w:fill="auto" w:val="clear"/>
-        <w:spacing w:after="0" w:before="0" w:line="276" w:lineRule="auto"/>
-        <w:ind w:left="0" w:right="0" w:firstLine="0"/>
-        <w:jc w:val="left"/>
-        <w:rPr/>
-      </w:pPr>
+        <w:rPr/>
+      </w:pPr>
+      <w:r>
+        <w:rPr/>
+        <w:drawing>
+          <wp:inline distB="114300" distT="114300" distL="114300" distR="114300">
+            <wp:extent cx="5695950" cy="3894962"/>
+            <wp:effectExtent b="0" l="0" r="0" t="0"/>
+            <wp:docPr id="8" name="image17.png"/>
+            <a:graphic>
+              <a:graphicData uri="http://schemas.openxmlformats.org/drawingml/2006/picture">
+                <pic:pic>
+                  <pic:nvPicPr>
+                    <pic:cNvPr id="0" name="image17.png"/>
+                    <pic:cNvPicPr preferRelativeResize="0"/>
+                  </pic:nvPicPr>
+                  <pic:blipFill>
+                    <a:blip r:embed="rId28"/>
+                    <a:srcRect b="0" l="0" r="0" t="0"/>
+                    <a:stretch>
+                      <a:fillRect/>
+                    </a:stretch>
+                  </pic:blipFill>
+                  <pic:spPr>
+                    <a:xfrm>
+                      <a:off x="0" y="0"/>
+                      <a:ext cx="5695950" cy="3894962"/>
+                    </a:xfrm>
+                    <a:prstGeom prst="rect"/>
+                    <a:ln/>
+                  </pic:spPr>
+                </pic:pic>
+              </a:graphicData>
+            </a:graphic>
+          </wp:inline>
+        </w:drawing>
+      </w:r>
+      <w:r>
+        <w:rPr>
+          <w:rtl w:val="0"/>
+        </w:rPr>
+      </w:r>
+    </w:p>
+    <w:p>
+      <w:pPr>
+        <w:rPr/>
+      </w:pPr>
+      <w:r>
+        <w:rPr>
+          <w:rtl w:val="0"/>
+        </w:rPr>
+      </w:r>
+    </w:p>
+    <w:p>
+      <w:pPr>
+        <w:keepNext w:val="0"/>
+        <w:keepLines w:val="0"/>
+        <w:pageBreakBefore w:val="0"/>
+        <w:widowControl w:val="1"/>
+        <w:pBdr>
+          <w:top w:space="0" w:sz="0" w:val="nil"/>
+          <w:left w:space="0" w:sz="0" w:val="nil"/>
+          <w:bottom w:space="0" w:sz="0" w:val="nil"/>
+          <w:right w:space="0" w:sz="0" w:val="nil"/>
+          <w:between w:space="0" w:sz="0" w:val="nil"/>
+        </w:pBdr>
+        <w:shd w:fill="auto" w:val="clear"/>
+        <w:spacing w:after="0" w:before="0" w:line="276" w:lineRule="auto"/>
+        <w:ind w:left="0" w:right="0" w:firstLine="0"/>
+        <w:jc w:val="left"/>
+        <w:rPr/>
+      </w:pPr>
+      <w:r>
+        <w:rPr>
+          <w:rtl w:val="0"/>
+        </w:rPr>
+      </w:r>
+    </w:p>
+    <w:p>
+      <w:pPr>
+        <w:keepNext w:val="0"/>
+        <w:keepLines w:val="0"/>
+        <w:pageBreakBefore w:val="0"/>
+        <w:widowControl w:val="1"/>
+        <w:pBdr>
+          <w:top w:space="0" w:sz="0" w:val="nil"/>
+          <w:left w:space="0" w:sz="0" w:val="nil"/>
+          <w:bottom w:space="0" w:sz="0" w:val="nil"/>
+          <w:right w:space="0" w:sz="0" w:val="nil"/>
+          <w:between w:space="0" w:sz="0" w:val="nil"/>
+        </w:pBdr>
+        <w:shd w:fill="auto" w:val="clear"/>
+        <w:spacing w:after="0" w:before="0" w:line="276" w:lineRule="auto"/>
+        <w:ind w:left="0" w:right="0" w:firstLine="0"/>
+        <w:jc w:val="left"/>
+        <w:rPr/>
+      </w:pPr>
+      <w:r>
+        <w:rPr>
+          <w:rtl w:val="0"/>
+        </w:rPr>
+      </w:r>
+    </w:p>
+    <w:p>
+      <w:pPr>
+        <w:keepNext w:val="0"/>
+        <w:keepLines w:val="0"/>
+        <w:pageBreakBefore w:val="0"/>
+        <w:widowControl w:val="1"/>
+        <w:pBdr>
+          <w:top w:space="0" w:sz="0" w:val="nil"/>
+          <w:left w:space="0" w:sz="0" w:val="nil"/>
+          <w:bottom w:space="0" w:sz="0" w:val="nil"/>
+          <w:right w:space="0" w:sz="0" w:val="nil"/>
+          <w:between w:space="0" w:sz="0" w:val="nil"/>
+        </w:pBdr>
+        <w:shd w:fill="auto" w:val="clear"/>
+        <w:spacing w:after="0" w:before="0" w:line="276" w:lineRule="auto"/>
+        <w:ind w:left="0" w:right="0" w:firstLine="0"/>
+        <w:jc w:val="left"/>
+        <w:rPr>
+          <w:b w:val="1"/>
+        </w:rPr>
+      </w:pPr>
+      <w:r>
+        <w:rPr>
+          <w:b w:val="1"/>
+          <w:rtl w:val="0"/>
+        </w:rPr>
+        <w:t xml:space="preserve">Código para generar el gráfico de barras:</w:t>
+      </w:r>
+    </w:p>
+    <w:p>
+      <w:pPr>
+        <w:keepNext w:val="0"/>
+        <w:keepLines w:val="0"/>
+        <w:pageBreakBefore w:val="0"/>
+        <w:widowControl w:val="1"/>
+        <w:pBdr>
+          <w:top w:space="0" w:sz="0" w:val="nil"/>
+          <w:left w:space="0" w:sz="0" w:val="nil"/>
+          <w:bottom w:space="0" w:sz="0" w:val="nil"/>
+          <w:right w:space="0" w:sz="0" w:val="nil"/>
+          <w:between w:space="0" w:sz="0" w:val="nil"/>
+        </w:pBdr>
+        <w:shd w:fill="auto" w:val="clear"/>
+        <w:spacing w:after="0" w:before="0" w:line="276" w:lineRule="auto"/>
+        <w:ind w:left="0" w:right="0" w:firstLine="0"/>
+        <w:jc w:val="left"/>
+        <w:rPr/>
+      </w:pPr>
+      <w:r>
+        <w:rPr/>
+        <w:drawing>
+          <wp:inline distB="114300" distT="114300" distL="114300" distR="114300">
+            <wp:extent cx="5731200" cy="2895600"/>
+            <wp:effectExtent b="0" l="0" r="0" t="0"/>
+            <wp:docPr id="13" name="image3.png"/>
+            <a:graphic>
+              <a:graphicData uri="http://schemas.openxmlformats.org/drawingml/2006/picture">
+                <pic:pic>
+                  <pic:nvPicPr>
+                    <pic:cNvPr id="0" name="image3.png"/>
+                    <pic:cNvPicPr preferRelativeResize="0"/>
+                  </pic:nvPicPr>
+                  <pic:blipFill>
+                    <a:blip r:embed="rId29"/>
+                    <a:srcRect b="0" l="0" r="0" t="0"/>
+                    <a:stretch>
+                      <a:fillRect/>
+                    </a:stretch>
+                  </pic:blipFill>
+                  <pic:spPr>
+                    <a:xfrm>
+                      <a:off x="0" y="0"/>
+                      <a:ext cx="5731200" cy="2895600"/>
+                    </a:xfrm>
+                    <a:prstGeom prst="rect"/>
+                    <a:ln/>
+                  </pic:spPr>
+                </pic:pic>
+              </a:graphicData>
+            </a:graphic>
+          </wp:inline>
+        </w:drawing>
+      </w:r>
       <w:r>
         <w:rPr>
           <w:rtl w:val="0"/>
@@ -5836,16 +8088,16 @@
           <wp:inline distB="114300" distT="114300" distL="114300" distR="114300">
             <wp:extent cx="5731200" cy="6921500"/>
             <wp:effectExtent b="0" l="0" r="0" t="0"/>
-            <wp:docPr id="13" name="image7.png"/>
+            <wp:docPr id="17" name="image5.png"/>
             <a:graphic>
               <a:graphicData uri="http://schemas.openxmlformats.org/drawingml/2006/picture">
                 <pic:pic>
                   <pic:nvPicPr>
-                    <pic:cNvPr id="0" name="image7.png"/>
+                    <pic:cNvPr id="0" name="image5.png"/>
                     <pic:cNvPicPr preferRelativeResize="0"/>
                   </pic:nvPicPr>
                   <pic:blipFill>
-                    <a:blip r:embed="rId24"/>
+                    <a:blip r:embed="rId30"/>
                     <a:srcRect b="0" l="0" r="0" t="0"/>
                     <a:stretch>
                       <a:fillRect/>
@@ -6846,11 +9098,11 @@
   <w:abstractNum w:abstractNumId="9">
     <w:lvl w:ilvl="0">
       <w:start w:val="1"/>
-      <w:numFmt w:val="bullet"/>
-      <w:lvlText w:val="●"/>
-      <w:lvlJc w:val="left"/>
-      <w:pPr>
-        <w:ind w:left="720" w:hanging="360"/>
+      <w:numFmt w:val="decimal"/>
+      <w:lvlText w:val="%1."/>
+      <w:lvlJc w:val="left"/>
+      <w:pPr>
+        <w:ind w:left="1440" w:hanging="360"/>
       </w:pPr>
       <w:rPr>
         <w:u w:val="none"/>
@@ -6858,11 +9110,11 @@
     </w:lvl>
     <w:lvl w:ilvl="1">
       <w:start w:val="1"/>
-      <w:numFmt w:val="bullet"/>
-      <w:lvlText w:val="○"/>
-      <w:lvlJc w:val="left"/>
-      <w:pPr>
-        <w:ind w:left="1440" w:hanging="360"/>
+      <w:numFmt w:val="lowerLetter"/>
+      <w:lvlText w:val="%2."/>
+      <w:lvlJc w:val="left"/>
+      <w:pPr>
+        <w:ind w:left="2160" w:hanging="360"/>
       </w:pPr>
       <w:rPr>
         <w:u w:val="none"/>
@@ -6870,11 +9122,11 @@
     </w:lvl>
     <w:lvl w:ilvl="2">
       <w:start w:val="1"/>
-      <w:numFmt w:val="bullet"/>
-      <w:lvlText w:val="■"/>
-      <w:lvlJc w:val="left"/>
-      <w:pPr>
-        <w:ind w:left="2160" w:hanging="360"/>
+      <w:numFmt w:val="lowerRoman"/>
+      <w:lvlText w:val="%3."/>
+      <w:lvlJc w:val="right"/>
+      <w:pPr>
+        <w:ind w:left="2880" w:hanging="360"/>
       </w:pPr>
       <w:rPr>
         <w:u w:val="none"/>
@@ -6882,11 +9134,11 @@
     </w:lvl>
     <w:lvl w:ilvl="3">
       <w:start w:val="1"/>
-      <w:numFmt w:val="bullet"/>
-      <w:lvlText w:val="●"/>
-      <w:lvlJc w:val="left"/>
-      <w:pPr>
-        <w:ind w:left="2880" w:hanging="360"/>
+      <w:numFmt w:val="decimal"/>
+      <w:lvlText w:val="%4."/>
+      <w:lvlJc w:val="left"/>
+      <w:pPr>
+        <w:ind w:left="3600" w:hanging="360"/>
       </w:pPr>
       <w:rPr>
         <w:u w:val="none"/>
@@ -6894,11 +9146,11 @@
     </w:lvl>
     <w:lvl w:ilvl="4">
       <w:start w:val="1"/>
-      <w:numFmt w:val="bullet"/>
-      <w:lvlText w:val="○"/>
-      <w:lvlJc w:val="left"/>
-      <w:pPr>
-        <w:ind w:left="3600" w:hanging="360"/>
+      <w:numFmt w:val="lowerLetter"/>
+      <w:lvlText w:val="%5."/>
+      <w:lvlJc w:val="left"/>
+      <w:pPr>
+        <w:ind w:left="4320" w:hanging="360"/>
       </w:pPr>
       <w:rPr>
         <w:u w:val="none"/>
@@ -6906,11 +9158,11 @@
     </w:lvl>
     <w:lvl w:ilvl="5">
       <w:start w:val="1"/>
-      <w:numFmt w:val="bullet"/>
-      <w:lvlText w:val="■"/>
-      <w:lvlJc w:val="left"/>
-      <w:pPr>
-        <w:ind w:left="4320" w:hanging="360"/>
+      <w:numFmt w:val="lowerRoman"/>
+      <w:lvlText w:val="%6."/>
+      <w:lvlJc w:val="right"/>
+      <w:pPr>
+        <w:ind w:left="5040" w:hanging="360"/>
       </w:pPr>
       <w:rPr>
         <w:u w:val="none"/>
@@ -6918,11 +9170,11 @@
     </w:lvl>
     <w:lvl w:ilvl="6">
       <w:start w:val="1"/>
-      <w:numFmt w:val="bullet"/>
-      <w:lvlText w:val="●"/>
-      <w:lvlJc w:val="left"/>
-      <w:pPr>
-        <w:ind w:left="5040" w:hanging="360"/>
+      <w:numFmt w:val="decimal"/>
+      <w:lvlText w:val="%7."/>
+      <w:lvlJc w:val="left"/>
+      <w:pPr>
+        <w:ind w:left="5760" w:hanging="360"/>
       </w:pPr>
       <w:rPr>
         <w:u w:val="none"/>
@@ -6930,11 +9182,11 @@
     </w:lvl>
     <w:lvl w:ilvl="7">
       <w:start w:val="1"/>
-      <w:numFmt w:val="bullet"/>
-      <w:lvlText w:val="○"/>
-      <w:lvlJc w:val="left"/>
-      <w:pPr>
-        <w:ind w:left="5760" w:hanging="360"/>
+      <w:numFmt w:val="lowerLetter"/>
+      <w:lvlText w:val="%8."/>
+      <w:lvlJc w:val="left"/>
+      <w:pPr>
+        <w:ind w:left="6480" w:hanging="360"/>
       </w:pPr>
       <w:rPr>
         <w:u w:val="none"/>
@@ -6942,11 +9194,11 @@
     </w:lvl>
     <w:lvl w:ilvl="8">
       <w:start w:val="1"/>
-      <w:numFmt w:val="bullet"/>
-      <w:lvlText w:val="■"/>
-      <w:lvlJc w:val="left"/>
-      <w:pPr>
-        <w:ind w:left="6480" w:hanging="360"/>
+      <w:numFmt w:val="lowerRoman"/>
+      <w:lvlText w:val="%9."/>
+      <w:lvlJc w:val="right"/>
+      <w:pPr>
+        <w:ind w:left="7200" w:hanging="360"/>
       </w:pPr>
       <w:rPr>
         <w:u w:val="none"/>
@@ -7394,6 +9646,666 @@
     </w:lvl>
   </w:abstractNum>
   <w:abstractNum w:abstractNumId="14">
+    <w:lvl w:ilvl="0">
+      <w:start w:val="1"/>
+      <w:numFmt w:val="decimal"/>
+      <w:lvlText w:val="%1."/>
+      <w:lvlJc w:val="left"/>
+      <w:pPr>
+        <w:ind w:left="1440" w:hanging="360"/>
+      </w:pPr>
+      <w:rPr>
+        <w:u w:val="none"/>
+      </w:rPr>
+    </w:lvl>
+    <w:lvl w:ilvl="1">
+      <w:start w:val="1"/>
+      <w:numFmt w:val="lowerLetter"/>
+      <w:lvlText w:val="%2."/>
+      <w:lvlJc w:val="left"/>
+      <w:pPr>
+        <w:ind w:left="2160" w:hanging="360"/>
+      </w:pPr>
+      <w:rPr>
+        <w:u w:val="none"/>
+      </w:rPr>
+    </w:lvl>
+    <w:lvl w:ilvl="2">
+      <w:start w:val="1"/>
+      <w:numFmt w:val="lowerRoman"/>
+      <w:lvlText w:val="%3."/>
+      <w:lvlJc w:val="right"/>
+      <w:pPr>
+        <w:ind w:left="2880" w:hanging="360"/>
+      </w:pPr>
+      <w:rPr>
+        <w:u w:val="none"/>
+      </w:rPr>
+    </w:lvl>
+    <w:lvl w:ilvl="3">
+      <w:start w:val="1"/>
+      <w:numFmt w:val="decimal"/>
+      <w:lvlText w:val="%4."/>
+      <w:lvlJc w:val="left"/>
+      <w:pPr>
+        <w:ind w:left="3600" w:hanging="360"/>
+      </w:pPr>
+      <w:rPr>
+        <w:u w:val="none"/>
+      </w:rPr>
+    </w:lvl>
+    <w:lvl w:ilvl="4">
+      <w:start w:val="1"/>
+      <w:numFmt w:val="lowerLetter"/>
+      <w:lvlText w:val="%5."/>
+      <w:lvlJc w:val="left"/>
+      <w:pPr>
+        <w:ind w:left="4320" w:hanging="360"/>
+      </w:pPr>
+      <w:rPr>
+        <w:u w:val="none"/>
+      </w:rPr>
+    </w:lvl>
+    <w:lvl w:ilvl="5">
+      <w:start w:val="1"/>
+      <w:numFmt w:val="lowerRoman"/>
+      <w:lvlText w:val="%6."/>
+      <w:lvlJc w:val="right"/>
+      <w:pPr>
+        <w:ind w:left="5040" w:hanging="360"/>
+      </w:pPr>
+      <w:rPr>
+        <w:u w:val="none"/>
+      </w:rPr>
+    </w:lvl>
+    <w:lvl w:ilvl="6">
+      <w:start w:val="1"/>
+      <w:numFmt w:val="decimal"/>
+      <w:lvlText w:val="%7."/>
+      <w:lvlJc w:val="left"/>
+      <w:pPr>
+        <w:ind w:left="5760" w:hanging="360"/>
+      </w:pPr>
+      <w:rPr>
+        <w:u w:val="none"/>
+      </w:rPr>
+    </w:lvl>
+    <w:lvl w:ilvl="7">
+      <w:start w:val="1"/>
+      <w:numFmt w:val="lowerLetter"/>
+      <w:lvlText w:val="%8."/>
+      <w:lvlJc w:val="left"/>
+      <w:pPr>
+        <w:ind w:left="6480" w:hanging="360"/>
+      </w:pPr>
+      <w:rPr>
+        <w:u w:val="none"/>
+      </w:rPr>
+    </w:lvl>
+    <w:lvl w:ilvl="8">
+      <w:start w:val="1"/>
+      <w:numFmt w:val="lowerRoman"/>
+      <w:lvlText w:val="%9."/>
+      <w:lvlJc w:val="right"/>
+      <w:pPr>
+        <w:ind w:left="7200" w:hanging="360"/>
+      </w:pPr>
+      <w:rPr>
+        <w:u w:val="none"/>
+      </w:rPr>
+    </w:lvl>
+  </w:abstractNum>
+  <w:abstractNum w:abstractNumId="15">
+    <w:lvl w:ilvl="0">
+      <w:start w:val="1"/>
+      <w:numFmt w:val="bullet"/>
+      <w:lvlText w:val="●"/>
+      <w:lvlJc w:val="left"/>
+      <w:pPr>
+        <w:ind w:left="720" w:hanging="360"/>
+      </w:pPr>
+      <w:rPr>
+        <w:u w:val="none"/>
+      </w:rPr>
+    </w:lvl>
+    <w:lvl w:ilvl="1">
+      <w:start w:val="1"/>
+      <w:numFmt w:val="bullet"/>
+      <w:lvlText w:val="○"/>
+      <w:lvlJc w:val="left"/>
+      <w:pPr>
+        <w:ind w:left="1440" w:hanging="360"/>
+      </w:pPr>
+      <w:rPr>
+        <w:u w:val="none"/>
+      </w:rPr>
+    </w:lvl>
+    <w:lvl w:ilvl="2">
+      <w:start w:val="1"/>
+      <w:numFmt w:val="bullet"/>
+      <w:lvlText w:val="■"/>
+      <w:lvlJc w:val="left"/>
+      <w:pPr>
+        <w:ind w:left="2160" w:hanging="360"/>
+      </w:pPr>
+      <w:rPr>
+        <w:u w:val="none"/>
+      </w:rPr>
+    </w:lvl>
+    <w:lvl w:ilvl="3">
+      <w:start w:val="1"/>
+      <w:numFmt w:val="bullet"/>
+      <w:lvlText w:val="●"/>
+      <w:lvlJc w:val="left"/>
+      <w:pPr>
+        <w:ind w:left="2880" w:hanging="360"/>
+      </w:pPr>
+      <w:rPr>
+        <w:u w:val="none"/>
+      </w:rPr>
+    </w:lvl>
+    <w:lvl w:ilvl="4">
+      <w:start w:val="1"/>
+      <w:numFmt w:val="bullet"/>
+      <w:lvlText w:val="○"/>
+      <w:lvlJc w:val="left"/>
+      <w:pPr>
+        <w:ind w:left="3600" w:hanging="360"/>
+      </w:pPr>
+      <w:rPr>
+        <w:u w:val="none"/>
+      </w:rPr>
+    </w:lvl>
+    <w:lvl w:ilvl="5">
+      <w:start w:val="1"/>
+      <w:numFmt w:val="bullet"/>
+      <w:lvlText w:val="■"/>
+      <w:lvlJc w:val="left"/>
+      <w:pPr>
+        <w:ind w:left="4320" w:hanging="360"/>
+      </w:pPr>
+      <w:rPr>
+        <w:u w:val="none"/>
+      </w:rPr>
+    </w:lvl>
+    <w:lvl w:ilvl="6">
+      <w:start w:val="1"/>
+      <w:numFmt w:val="bullet"/>
+      <w:lvlText w:val="●"/>
+      <w:lvlJc w:val="left"/>
+      <w:pPr>
+        <w:ind w:left="5040" w:hanging="360"/>
+      </w:pPr>
+      <w:rPr>
+        <w:u w:val="none"/>
+      </w:rPr>
+    </w:lvl>
+    <w:lvl w:ilvl="7">
+      <w:start w:val="1"/>
+      <w:numFmt w:val="bullet"/>
+      <w:lvlText w:val="○"/>
+      <w:lvlJc w:val="left"/>
+      <w:pPr>
+        <w:ind w:left="5760" w:hanging="360"/>
+      </w:pPr>
+      <w:rPr>
+        <w:u w:val="none"/>
+      </w:rPr>
+    </w:lvl>
+    <w:lvl w:ilvl="8">
+      <w:start w:val="1"/>
+      <w:numFmt w:val="bullet"/>
+      <w:lvlText w:val="■"/>
+      <w:lvlJc w:val="left"/>
+      <w:pPr>
+        <w:ind w:left="6480" w:hanging="360"/>
+      </w:pPr>
+      <w:rPr>
+        <w:u w:val="none"/>
+      </w:rPr>
+    </w:lvl>
+  </w:abstractNum>
+  <w:abstractNum w:abstractNumId="16">
+    <w:lvl w:ilvl="0">
+      <w:start w:val="1"/>
+      <w:numFmt w:val="bullet"/>
+      <w:lvlText w:val="●"/>
+      <w:lvlJc w:val="left"/>
+      <w:pPr>
+        <w:ind w:left="720" w:hanging="360"/>
+      </w:pPr>
+      <w:rPr>
+        <w:u w:val="none"/>
+      </w:rPr>
+    </w:lvl>
+    <w:lvl w:ilvl="1">
+      <w:start w:val="1"/>
+      <w:numFmt w:val="bullet"/>
+      <w:lvlText w:val="○"/>
+      <w:lvlJc w:val="left"/>
+      <w:pPr>
+        <w:ind w:left="1440" w:hanging="360"/>
+      </w:pPr>
+      <w:rPr>
+        <w:u w:val="none"/>
+      </w:rPr>
+    </w:lvl>
+    <w:lvl w:ilvl="2">
+      <w:start w:val="1"/>
+      <w:numFmt w:val="bullet"/>
+      <w:lvlText w:val="■"/>
+      <w:lvlJc w:val="left"/>
+      <w:pPr>
+        <w:ind w:left="2160" w:hanging="360"/>
+      </w:pPr>
+      <w:rPr>
+        <w:u w:val="none"/>
+      </w:rPr>
+    </w:lvl>
+    <w:lvl w:ilvl="3">
+      <w:start w:val="1"/>
+      <w:numFmt w:val="bullet"/>
+      <w:lvlText w:val="●"/>
+      <w:lvlJc w:val="left"/>
+      <w:pPr>
+        <w:ind w:left="2880" w:hanging="360"/>
+      </w:pPr>
+      <w:rPr>
+        <w:u w:val="none"/>
+      </w:rPr>
+    </w:lvl>
+    <w:lvl w:ilvl="4">
+      <w:start w:val="1"/>
+      <w:numFmt w:val="bullet"/>
+      <w:lvlText w:val="○"/>
+      <w:lvlJc w:val="left"/>
+      <w:pPr>
+        <w:ind w:left="3600" w:hanging="360"/>
+      </w:pPr>
+      <w:rPr>
+        <w:u w:val="none"/>
+      </w:rPr>
+    </w:lvl>
+    <w:lvl w:ilvl="5">
+      <w:start w:val="1"/>
+      <w:numFmt w:val="bullet"/>
+      <w:lvlText w:val="■"/>
+      <w:lvlJc w:val="left"/>
+      <w:pPr>
+        <w:ind w:left="4320" w:hanging="360"/>
+      </w:pPr>
+      <w:rPr>
+        <w:u w:val="none"/>
+      </w:rPr>
+    </w:lvl>
+    <w:lvl w:ilvl="6">
+      <w:start w:val="1"/>
+      <w:numFmt w:val="bullet"/>
+      <w:lvlText w:val="●"/>
+      <w:lvlJc w:val="left"/>
+      <w:pPr>
+        <w:ind w:left="5040" w:hanging="360"/>
+      </w:pPr>
+      <w:rPr>
+        <w:u w:val="none"/>
+      </w:rPr>
+    </w:lvl>
+    <w:lvl w:ilvl="7">
+      <w:start w:val="1"/>
+      <w:numFmt w:val="bullet"/>
+      <w:lvlText w:val="○"/>
+      <w:lvlJc w:val="left"/>
+      <w:pPr>
+        <w:ind w:left="5760" w:hanging="360"/>
+      </w:pPr>
+      <w:rPr>
+        <w:u w:val="none"/>
+      </w:rPr>
+    </w:lvl>
+    <w:lvl w:ilvl="8">
+      <w:start w:val="1"/>
+      <w:numFmt w:val="bullet"/>
+      <w:lvlText w:val="■"/>
+      <w:lvlJc w:val="left"/>
+      <w:pPr>
+        <w:ind w:left="6480" w:hanging="360"/>
+      </w:pPr>
+      <w:rPr>
+        <w:u w:val="none"/>
+      </w:rPr>
+    </w:lvl>
+  </w:abstractNum>
+  <w:abstractNum w:abstractNumId="17">
+    <w:lvl w:ilvl="0">
+      <w:start w:val="1"/>
+      <w:numFmt w:val="bullet"/>
+      <w:lvlText w:val="●"/>
+      <w:lvlJc w:val="left"/>
+      <w:pPr>
+        <w:ind w:left="720" w:hanging="360"/>
+      </w:pPr>
+      <w:rPr>
+        <w:u w:val="none"/>
+      </w:rPr>
+    </w:lvl>
+    <w:lvl w:ilvl="1">
+      <w:start w:val="1"/>
+      <w:numFmt w:val="bullet"/>
+      <w:lvlText w:val="○"/>
+      <w:lvlJc w:val="left"/>
+      <w:pPr>
+        <w:ind w:left="1440" w:hanging="360"/>
+      </w:pPr>
+      <w:rPr>
+        <w:u w:val="none"/>
+      </w:rPr>
+    </w:lvl>
+    <w:lvl w:ilvl="2">
+      <w:start w:val="1"/>
+      <w:numFmt w:val="bullet"/>
+      <w:lvlText w:val="■"/>
+      <w:lvlJc w:val="left"/>
+      <w:pPr>
+        <w:ind w:left="2160" w:hanging="360"/>
+      </w:pPr>
+      <w:rPr>
+        <w:u w:val="none"/>
+      </w:rPr>
+    </w:lvl>
+    <w:lvl w:ilvl="3">
+      <w:start w:val="1"/>
+      <w:numFmt w:val="bullet"/>
+      <w:lvlText w:val="●"/>
+      <w:lvlJc w:val="left"/>
+      <w:pPr>
+        <w:ind w:left="2880" w:hanging="360"/>
+      </w:pPr>
+      <w:rPr>
+        <w:u w:val="none"/>
+      </w:rPr>
+    </w:lvl>
+    <w:lvl w:ilvl="4">
+      <w:start w:val="1"/>
+      <w:numFmt w:val="bullet"/>
+      <w:lvlText w:val="○"/>
+      <w:lvlJc w:val="left"/>
+      <w:pPr>
+        <w:ind w:left="3600" w:hanging="360"/>
+      </w:pPr>
+      <w:rPr>
+        <w:u w:val="none"/>
+      </w:rPr>
+    </w:lvl>
+    <w:lvl w:ilvl="5">
+      <w:start w:val="1"/>
+      <w:numFmt w:val="bullet"/>
+      <w:lvlText w:val="■"/>
+      <w:lvlJc w:val="left"/>
+      <w:pPr>
+        <w:ind w:left="4320" w:hanging="360"/>
+      </w:pPr>
+      <w:rPr>
+        <w:u w:val="none"/>
+      </w:rPr>
+    </w:lvl>
+    <w:lvl w:ilvl="6">
+      <w:start w:val="1"/>
+      <w:numFmt w:val="bullet"/>
+      <w:lvlText w:val="●"/>
+      <w:lvlJc w:val="left"/>
+      <w:pPr>
+        <w:ind w:left="5040" w:hanging="360"/>
+      </w:pPr>
+      <w:rPr>
+        <w:u w:val="none"/>
+      </w:rPr>
+    </w:lvl>
+    <w:lvl w:ilvl="7">
+      <w:start w:val="1"/>
+      <w:numFmt w:val="bullet"/>
+      <w:lvlText w:val="○"/>
+      <w:lvlJc w:val="left"/>
+      <w:pPr>
+        <w:ind w:left="5760" w:hanging="360"/>
+      </w:pPr>
+      <w:rPr>
+        <w:u w:val="none"/>
+      </w:rPr>
+    </w:lvl>
+    <w:lvl w:ilvl="8">
+      <w:start w:val="1"/>
+      <w:numFmt w:val="bullet"/>
+      <w:lvlText w:val="■"/>
+      <w:lvlJc w:val="left"/>
+      <w:pPr>
+        <w:ind w:left="6480" w:hanging="360"/>
+      </w:pPr>
+      <w:rPr>
+        <w:u w:val="none"/>
+      </w:rPr>
+    </w:lvl>
+  </w:abstractNum>
+  <w:abstractNum w:abstractNumId="18">
+    <w:lvl w:ilvl="0">
+      <w:start w:val="1"/>
+      <w:numFmt w:val="bullet"/>
+      <w:lvlText w:val="●"/>
+      <w:lvlJc w:val="left"/>
+      <w:pPr>
+        <w:ind w:left="720" w:hanging="360"/>
+      </w:pPr>
+      <w:rPr>
+        <w:u w:val="none"/>
+      </w:rPr>
+    </w:lvl>
+    <w:lvl w:ilvl="1">
+      <w:start w:val="1"/>
+      <w:numFmt w:val="bullet"/>
+      <w:lvlText w:val="○"/>
+      <w:lvlJc w:val="left"/>
+      <w:pPr>
+        <w:ind w:left="1440" w:hanging="360"/>
+      </w:pPr>
+      <w:rPr>
+        <w:u w:val="none"/>
+      </w:rPr>
+    </w:lvl>
+    <w:lvl w:ilvl="2">
+      <w:start w:val="1"/>
+      <w:numFmt w:val="bullet"/>
+      <w:lvlText w:val="■"/>
+      <w:lvlJc w:val="left"/>
+      <w:pPr>
+        <w:ind w:left="2160" w:hanging="360"/>
+      </w:pPr>
+      <w:rPr>
+        <w:u w:val="none"/>
+      </w:rPr>
+    </w:lvl>
+    <w:lvl w:ilvl="3">
+      <w:start w:val="1"/>
+      <w:numFmt w:val="bullet"/>
+      <w:lvlText w:val="●"/>
+      <w:lvlJc w:val="left"/>
+      <w:pPr>
+        <w:ind w:left="2880" w:hanging="360"/>
+      </w:pPr>
+      <w:rPr>
+        <w:u w:val="none"/>
+      </w:rPr>
+    </w:lvl>
+    <w:lvl w:ilvl="4">
+      <w:start w:val="1"/>
+      <w:numFmt w:val="bullet"/>
+      <w:lvlText w:val="○"/>
+      <w:lvlJc w:val="left"/>
+      <w:pPr>
+        <w:ind w:left="3600" w:hanging="360"/>
+      </w:pPr>
+      <w:rPr>
+        <w:u w:val="none"/>
+      </w:rPr>
+    </w:lvl>
+    <w:lvl w:ilvl="5">
+      <w:start w:val="1"/>
+      <w:numFmt w:val="bullet"/>
+      <w:lvlText w:val="■"/>
+      <w:lvlJc w:val="left"/>
+      <w:pPr>
+        <w:ind w:left="4320" w:hanging="360"/>
+      </w:pPr>
+      <w:rPr>
+        <w:u w:val="none"/>
+      </w:rPr>
+    </w:lvl>
+    <w:lvl w:ilvl="6">
+      <w:start w:val="1"/>
+      <w:numFmt w:val="bullet"/>
+      <w:lvlText w:val="●"/>
+      <w:lvlJc w:val="left"/>
+      <w:pPr>
+        <w:ind w:left="5040" w:hanging="360"/>
+      </w:pPr>
+      <w:rPr>
+        <w:u w:val="none"/>
+      </w:rPr>
+    </w:lvl>
+    <w:lvl w:ilvl="7">
+      <w:start w:val="1"/>
+      <w:numFmt w:val="bullet"/>
+      <w:lvlText w:val="○"/>
+      <w:lvlJc w:val="left"/>
+      <w:pPr>
+        <w:ind w:left="5760" w:hanging="360"/>
+      </w:pPr>
+      <w:rPr>
+        <w:u w:val="none"/>
+      </w:rPr>
+    </w:lvl>
+    <w:lvl w:ilvl="8">
+      <w:start w:val="1"/>
+      <w:numFmt w:val="bullet"/>
+      <w:lvlText w:val="■"/>
+      <w:lvlJc w:val="left"/>
+      <w:pPr>
+        <w:ind w:left="6480" w:hanging="360"/>
+      </w:pPr>
+      <w:rPr>
+        <w:u w:val="none"/>
+      </w:rPr>
+    </w:lvl>
+  </w:abstractNum>
+  <w:abstractNum w:abstractNumId="19">
+    <w:lvl w:ilvl="0">
+      <w:start w:val="1"/>
+      <w:numFmt w:val="bullet"/>
+      <w:lvlText w:val="●"/>
+      <w:lvlJc w:val="left"/>
+      <w:pPr>
+        <w:ind w:left="720" w:hanging="360"/>
+      </w:pPr>
+      <w:rPr>
+        <w:u w:val="none"/>
+      </w:rPr>
+    </w:lvl>
+    <w:lvl w:ilvl="1">
+      <w:start w:val="1"/>
+      <w:numFmt w:val="bullet"/>
+      <w:lvlText w:val="○"/>
+      <w:lvlJc w:val="left"/>
+      <w:pPr>
+        <w:ind w:left="1440" w:hanging="360"/>
+      </w:pPr>
+      <w:rPr>
+        <w:u w:val="none"/>
+      </w:rPr>
+    </w:lvl>
+    <w:lvl w:ilvl="2">
+      <w:start w:val="1"/>
+      <w:numFmt w:val="bullet"/>
+      <w:lvlText w:val="■"/>
+      <w:lvlJc w:val="left"/>
+      <w:pPr>
+        <w:ind w:left="2160" w:hanging="360"/>
+      </w:pPr>
+      <w:rPr>
+        <w:u w:val="none"/>
+      </w:rPr>
+    </w:lvl>
+    <w:lvl w:ilvl="3">
+      <w:start w:val="1"/>
+      <w:numFmt w:val="bullet"/>
+      <w:lvlText w:val="●"/>
+      <w:lvlJc w:val="left"/>
+      <w:pPr>
+        <w:ind w:left="2880" w:hanging="360"/>
+      </w:pPr>
+      <w:rPr>
+        <w:u w:val="none"/>
+      </w:rPr>
+    </w:lvl>
+    <w:lvl w:ilvl="4">
+      <w:start w:val="1"/>
+      <w:numFmt w:val="bullet"/>
+      <w:lvlText w:val="○"/>
+      <w:lvlJc w:val="left"/>
+      <w:pPr>
+        <w:ind w:left="3600" w:hanging="360"/>
+      </w:pPr>
+      <w:rPr>
+        <w:u w:val="none"/>
+      </w:rPr>
+    </w:lvl>
+    <w:lvl w:ilvl="5">
+      <w:start w:val="1"/>
+      <w:numFmt w:val="bullet"/>
+      <w:lvlText w:val="■"/>
+      <w:lvlJc w:val="left"/>
+      <w:pPr>
+        <w:ind w:left="4320" w:hanging="360"/>
+      </w:pPr>
+      <w:rPr>
+        <w:u w:val="none"/>
+      </w:rPr>
+    </w:lvl>
+    <w:lvl w:ilvl="6">
+      <w:start w:val="1"/>
+      <w:numFmt w:val="bullet"/>
+      <w:lvlText w:val="●"/>
+      <w:lvlJc w:val="left"/>
+      <w:pPr>
+        <w:ind w:left="5040" w:hanging="360"/>
+      </w:pPr>
+      <w:rPr>
+        <w:u w:val="none"/>
+      </w:rPr>
+    </w:lvl>
+    <w:lvl w:ilvl="7">
+      <w:start w:val="1"/>
+      <w:numFmt w:val="bullet"/>
+      <w:lvlText w:val="○"/>
+      <w:lvlJc w:val="left"/>
+      <w:pPr>
+        <w:ind w:left="5760" w:hanging="360"/>
+      </w:pPr>
+      <w:rPr>
+        <w:u w:val="none"/>
+      </w:rPr>
+    </w:lvl>
+    <w:lvl w:ilvl="8">
+      <w:start w:val="1"/>
+      <w:numFmt w:val="bullet"/>
+      <w:lvlText w:val="■"/>
+      <w:lvlJc w:val="left"/>
+      <w:pPr>
+        <w:ind w:left="6480" w:hanging="360"/>
+      </w:pPr>
+      <w:rPr>
+        <w:u w:val="none"/>
+      </w:rPr>
+    </w:lvl>
+  </w:abstractNum>
+  <w:abstractNum w:abstractNumId="20">
     <w:lvl w:ilvl="0">
       <w:start w:val="1"/>
       <w:numFmt w:val="bullet"/>
@@ -7544,6 +10456,24 @@
   </w:num>
   <w:num w:numId="14">
     <w:abstractNumId w:val="14"/>
+  </w:num>
+  <w:num w:numId="15">
+    <w:abstractNumId w:val="15"/>
+  </w:num>
+  <w:num w:numId="16">
+    <w:abstractNumId w:val="16"/>
+  </w:num>
+  <w:num w:numId="17">
+    <w:abstractNumId w:val="17"/>
+  </w:num>
+  <w:num w:numId="18">
+    <w:abstractNumId w:val="18"/>
+  </w:num>
+  <w:num w:numId="19">
+    <w:abstractNumId w:val="19"/>
+  </w:num>
+  <w:num w:numId="20">
+    <w:abstractNumId w:val="20"/>
   </w:num>
 </w:numbering>
 </file>
